--- a/DRE/_DRE_CapitulosPorFirmar/_Ant/IPT_ACRM_DRE_Cap05-GruposUsuarios_150505.docx
+++ b/DRE/_DRE_CapitulosPorFirmar/_Ant/IPT_ACRM_DRE_Cap05-GruposUsuarios_150505.docx
@@ -109,7 +109,7 @@
           <w:szCs w:val="52"/>
           <w:lang w:val="es-ES_tradnl" w:eastAsia="es-ES"/>
         </w:rPr>
-        <w:t>Proyecto CRM</w:t>
+        <w:t>Proyecto</w:t>
       </w:r>
       <w:r>
         <w:rPr>
@@ -119,6 +119,16 @@
           <w:szCs w:val="52"/>
           <w:lang w:val="es-ES_tradnl" w:eastAsia="es-ES"/>
         </w:rPr>
+        <w:t xml:space="preserve"> CRM</w:t>
+      </w:r>
+      <w:r>
+        <w:rPr>
+          <w:rFonts w:eastAsia="Times New Roman"/>
+          <w:b/>
+          <w:sz w:val="52"/>
+          <w:szCs w:val="52"/>
+          <w:lang w:val="es-ES_tradnl" w:eastAsia="es-ES"/>
+        </w:rPr>
         <w:t xml:space="preserve"> </w:t>
       </w:r>
     </w:p>
@@ -139,7 +149,27 @@
           <w:szCs w:val="52"/>
           <w:lang w:val="es-ES_tradnl" w:eastAsia="es-ES"/>
         </w:rPr>
-        <w:t xml:space="preserve">Ingeteam - FV </w:t>
+        <w:t>Ingeteam</w:t>
+      </w:r>
+      <w:r>
+        <w:rPr>
+          <w:rFonts w:eastAsia="Times New Roman"/>
+          <w:b/>
+          <w:sz w:val="52"/>
+          <w:szCs w:val="52"/>
+          <w:lang w:val="es-ES_tradnl" w:eastAsia="es-ES"/>
+        </w:rPr>
+        <w:t xml:space="preserve"> - FV</w:t>
+      </w:r>
+      <w:r>
+        <w:rPr>
+          <w:rFonts w:eastAsia="Times New Roman"/>
+          <w:b/>
+          <w:sz w:val="52"/>
+          <w:szCs w:val="52"/>
+          <w:lang w:val="es-ES_tradnl" w:eastAsia="es-ES"/>
+        </w:rPr>
+        <w:t xml:space="preserve"> </w:t>
       </w:r>
     </w:p>
     <w:p>
@@ -224,7 +254,17 @@
           <w:szCs w:val="40"/>
           <w:lang w:val="es-ES_tradnl" w:eastAsia="es-ES"/>
         </w:rPr>
-        <w:t>DOCUMENTO DE REQUERIMIENTOS Y ESPECIFICACIONES PARA EL DESARROLLO E IMPLEMENTACIÓN DE UNA SOLUCIÓN CRM</w:t>
+        <w:t xml:space="preserve">DOCUMENTO DE </w:t>
+      </w:r>
+      <w:r>
+        <w:rPr>
+          <w:rFonts w:eastAsia="Times New Roman" w:cs="Arial"/>
+          <w:b/>
+          <w:sz w:val="40"/>
+          <w:szCs w:val="40"/>
+          <w:lang w:val="es-ES_tradnl" w:eastAsia="es-ES"/>
+        </w:rPr>
+        <w:t>REQUERIMIENTOS Y ESPECIFICACIONES PARA EL DESARROLLO E IMPLEMENTACIÓN DE UNA SOLUCIÓN CRM</w:t>
       </w:r>
     </w:p>
     <w:p>
@@ -427,6 +467,19 @@
         </w:rPr>
         <w:br w:type="page"/>
       </w:r>
+    </w:p>
+    <w:p>
+      <w:pPr>
+        <w:jc w:val="center"/>
+        <w:outlineLvl w:val="0"/>
+        <w:rPr>
+          <w:rFonts w:eastAsia="Times New Roman"/>
+          <w:b/>
+          <w:sz w:val="28"/>
+          <w:szCs w:val="20"/>
+          <w:lang w:val="es-ES_tradnl" w:eastAsia="es-ES"/>
+        </w:rPr>
+      </w:pPr>
     </w:p>
     <w:p>
       <w:pPr>
@@ -563,7 +616,7 @@
         <w:rPr>
           <w:noProof/>
         </w:rPr>
-        <w:instrText xml:space="preserve"> PAGEREF _Toc417568715 \h </w:instrText>
+        <w:instrText xml:space="preserve"> PAGEREF _Toc418611973 \h </w:instrText>
       </w:r>
       <w:r>
         <w:rPr>
@@ -592,22 +645,16 @@
     <w:p>
       <w:pPr>
         <w:pStyle w:val="TDC2"/>
-        <w:tabs>
-          <w:tab w:val="left" w:pos="720"/>
-          <w:tab w:val="right" w:leader="dot" w:pos="9202"/>
-        </w:tabs>
         <w:rPr>
           <w:rFonts w:asciiTheme="minorHAnsi" w:eastAsiaTheme="minorEastAsia" w:hAnsiTheme="minorHAnsi" w:cstheme="minorBidi"/>
           <w:noProof/>
           <w:sz w:val="22"/>
           <w:szCs w:val="22"/>
-          <w:lang w:val="en-US"/>
-        </w:rPr>
-      </w:pPr>
-      <w:r>
-        <w:rPr>
-          <w:noProof/>
-          <w:lang w:val="en-US"/>
+        </w:rPr>
+      </w:pPr>
+      <w:r>
+        <w:rPr>
+          <w:noProof/>
         </w:rPr>
         <w:t>5.1</w:t>
       </w:r>
@@ -617,21 +664,18 @@
           <w:noProof/>
           <w:sz w:val="22"/>
           <w:szCs w:val="22"/>
-          <w:lang w:val="en-US"/>
         </w:rPr>
         <w:tab/>
       </w:r>
       <w:r>
         <w:rPr>
           <w:noProof/>
-          <w:lang w:val="en-US"/>
         </w:rPr>
         <w:t>Introducción</w:t>
       </w:r>
       <w:r>
         <w:rPr>
           <w:noProof/>
-          <w:lang w:val="en-US"/>
         </w:rPr>
         <w:tab/>
       </w:r>
@@ -644,9 +688,8 @@
       <w:r>
         <w:rPr>
           <w:noProof/>
-          <w:lang w:val="en-US"/>
-        </w:rPr>
-        <w:instrText xml:space="preserve"> PAGEREF _Toc417568716 \h </w:instrText>
+        </w:rPr>
+        <w:instrText xml:space="preserve"> PAGEREF _Toc418611974 \h </w:instrText>
       </w:r>
       <w:r>
         <w:rPr>
@@ -662,7 +705,6 @@
       <w:r>
         <w:rPr>
           <w:noProof/>
-          <w:lang w:val="en-US"/>
         </w:rPr>
         <w:t>4</w:t>
       </w:r>
@@ -676,22 +718,16 @@
     <w:p>
       <w:pPr>
         <w:pStyle w:val="TDC2"/>
-        <w:tabs>
-          <w:tab w:val="left" w:pos="720"/>
-          <w:tab w:val="right" w:leader="dot" w:pos="9202"/>
-        </w:tabs>
         <w:rPr>
           <w:rFonts w:asciiTheme="minorHAnsi" w:eastAsiaTheme="minorEastAsia" w:hAnsiTheme="minorHAnsi" w:cstheme="minorBidi"/>
           <w:noProof/>
           <w:sz w:val="22"/>
           <w:szCs w:val="22"/>
-          <w:lang w:val="en-US"/>
-        </w:rPr>
-      </w:pPr>
-      <w:r>
-        <w:rPr>
-          <w:noProof/>
-          <w:lang w:val="en-US"/>
+        </w:rPr>
+      </w:pPr>
+      <w:r>
+        <w:rPr>
+          <w:noProof/>
         </w:rPr>
         <w:t>5.2</w:t>
       </w:r>
@@ -701,21 +737,18 @@
           <w:noProof/>
           <w:sz w:val="22"/>
           <w:szCs w:val="22"/>
-          <w:lang w:val="en-US"/>
         </w:rPr>
         <w:tab/>
       </w:r>
       <w:r>
         <w:rPr>
           <w:noProof/>
-          <w:lang w:val="en-US"/>
         </w:rPr>
         <w:t>KAM - Key Account Manager</w:t>
       </w:r>
       <w:r>
         <w:rPr>
           <w:noProof/>
-          <w:lang w:val="en-US"/>
         </w:rPr>
         <w:tab/>
       </w:r>
@@ -728,9 +761,8 @@
       <w:r>
         <w:rPr>
           <w:noProof/>
-          <w:lang w:val="en-US"/>
-        </w:rPr>
-        <w:instrText xml:space="preserve"> PAGEREF _Toc417568717 \h </w:instrText>
+        </w:rPr>
+        <w:instrText xml:space="preserve"> PAGEREF _Toc418611975 \h </w:instrText>
       </w:r>
       <w:r>
         <w:rPr>
@@ -746,7 +778,6 @@
       <w:r>
         <w:rPr>
           <w:noProof/>
-          <w:lang w:val="en-US"/>
         </w:rPr>
         <w:t>5</w:t>
       </w:r>
@@ -760,10 +791,6 @@
     <w:p>
       <w:pPr>
         <w:pStyle w:val="TDC2"/>
-        <w:tabs>
-          <w:tab w:val="left" w:pos="720"/>
-          <w:tab w:val="right" w:leader="dot" w:pos="9202"/>
-        </w:tabs>
         <w:rPr>
           <w:rFonts w:asciiTheme="minorHAnsi" w:eastAsiaTheme="minorEastAsia" w:hAnsiTheme="minorHAnsi" w:cstheme="minorBidi"/>
           <w:noProof/>
@@ -808,7 +835,7 @@
         <w:rPr>
           <w:noProof/>
         </w:rPr>
-        <w:instrText xml:space="preserve"> PAGEREF _Toc417568718 \h </w:instrText>
+        <w:instrText xml:space="preserve"> PAGEREF _Toc418611976 \h </w:instrText>
       </w:r>
       <w:r>
         <w:rPr>
@@ -837,10 +864,6 @@
     <w:p>
       <w:pPr>
         <w:pStyle w:val="TDC2"/>
-        <w:tabs>
-          <w:tab w:val="left" w:pos="720"/>
-          <w:tab w:val="right" w:leader="dot" w:pos="9202"/>
-        </w:tabs>
         <w:rPr>
           <w:rFonts w:asciiTheme="minorHAnsi" w:eastAsiaTheme="minorEastAsia" w:hAnsiTheme="minorHAnsi" w:cstheme="minorBidi"/>
           <w:noProof/>
@@ -885,7 +908,7 @@
         <w:rPr>
           <w:noProof/>
         </w:rPr>
-        <w:instrText xml:space="preserve"> PAGEREF _Toc417568719 \h </w:instrText>
+        <w:instrText xml:space="preserve"> PAGEREF _Toc418611977 \h </w:instrText>
       </w:r>
       <w:r>
         <w:rPr>
@@ -914,10 +937,6 @@
     <w:p>
       <w:pPr>
         <w:pStyle w:val="TDC2"/>
-        <w:tabs>
-          <w:tab w:val="left" w:pos="720"/>
-          <w:tab w:val="right" w:leader="dot" w:pos="9202"/>
-        </w:tabs>
         <w:rPr>
           <w:rFonts w:asciiTheme="minorHAnsi" w:eastAsiaTheme="minorEastAsia" w:hAnsiTheme="minorHAnsi" w:cstheme="minorBidi"/>
           <w:noProof/>
@@ -962,7 +981,7 @@
         <w:rPr>
           <w:noProof/>
         </w:rPr>
-        <w:instrText xml:space="preserve"> PAGEREF _Toc417568720 \h </w:instrText>
+        <w:instrText xml:space="preserve"> PAGEREF _Toc418611978 \h </w:instrText>
       </w:r>
       <w:r>
         <w:rPr>
@@ -991,10 +1010,6 @@
     <w:p>
       <w:pPr>
         <w:pStyle w:val="TDC2"/>
-        <w:tabs>
-          <w:tab w:val="left" w:pos="720"/>
-          <w:tab w:val="right" w:leader="dot" w:pos="9202"/>
-        </w:tabs>
         <w:rPr>
           <w:rFonts w:asciiTheme="minorHAnsi" w:eastAsiaTheme="minorEastAsia" w:hAnsiTheme="minorHAnsi" w:cstheme="minorBidi"/>
           <w:noProof/>
@@ -1039,7 +1054,7 @@
         <w:rPr>
           <w:noProof/>
         </w:rPr>
-        <w:instrText xml:space="preserve"> PAGEREF _Toc417568721 \h </w:instrText>
+        <w:instrText xml:space="preserve"> PAGEREF _Toc418611979 \h </w:instrText>
       </w:r>
       <w:r>
         <w:rPr>
@@ -1068,10 +1083,6 @@
     <w:p>
       <w:pPr>
         <w:pStyle w:val="TDC2"/>
-        <w:tabs>
-          <w:tab w:val="left" w:pos="720"/>
-          <w:tab w:val="right" w:leader="dot" w:pos="9202"/>
-        </w:tabs>
         <w:rPr>
           <w:rFonts w:asciiTheme="minorHAnsi" w:eastAsiaTheme="minorEastAsia" w:hAnsiTheme="minorHAnsi" w:cstheme="minorBidi"/>
           <w:noProof/>
@@ -1116,7 +1127,7 @@
         <w:rPr>
           <w:noProof/>
         </w:rPr>
-        <w:instrText xml:space="preserve"> PAGEREF _Toc417568722 \h </w:instrText>
+        <w:instrText xml:space="preserve"> PAGEREF _Toc418611980 \h </w:instrText>
       </w:r>
       <w:r>
         <w:rPr>
@@ -1145,10 +1156,6 @@
     <w:p>
       <w:pPr>
         <w:pStyle w:val="TDC2"/>
-        <w:tabs>
-          <w:tab w:val="left" w:pos="720"/>
-          <w:tab w:val="right" w:leader="dot" w:pos="9202"/>
-        </w:tabs>
         <w:rPr>
           <w:rFonts w:asciiTheme="minorHAnsi" w:eastAsiaTheme="minorEastAsia" w:hAnsiTheme="minorHAnsi" w:cstheme="minorBidi"/>
           <w:noProof/>
@@ -1193,7 +1200,7 @@
         <w:rPr>
           <w:noProof/>
         </w:rPr>
-        <w:instrText xml:space="preserve"> PAGEREF _Toc417568723 \h </w:instrText>
+        <w:instrText xml:space="preserve"> PAGEREF _Toc418611981 \h </w:instrText>
       </w:r>
       <w:r>
         <w:rPr>
@@ -1222,10 +1229,6 @@
     <w:p>
       <w:pPr>
         <w:pStyle w:val="TDC2"/>
-        <w:tabs>
-          <w:tab w:val="left" w:pos="720"/>
-          <w:tab w:val="right" w:leader="dot" w:pos="9202"/>
-        </w:tabs>
         <w:rPr>
           <w:rFonts w:asciiTheme="minorHAnsi" w:eastAsiaTheme="minorEastAsia" w:hAnsiTheme="minorHAnsi" w:cstheme="minorBidi"/>
           <w:noProof/>
@@ -1270,7 +1273,7 @@
         <w:rPr>
           <w:noProof/>
         </w:rPr>
-        <w:instrText xml:space="preserve"> PAGEREF _Toc417568724 \h </w:instrText>
+        <w:instrText xml:space="preserve"> PAGEREF _Toc418611982 \h </w:instrText>
       </w:r>
       <w:r>
         <w:rPr>
@@ -1299,10 +1302,6 @@
     <w:p>
       <w:pPr>
         <w:pStyle w:val="TDC2"/>
-        <w:tabs>
-          <w:tab w:val="left" w:pos="880"/>
-          <w:tab w:val="right" w:leader="dot" w:pos="9202"/>
-        </w:tabs>
         <w:rPr>
           <w:rFonts w:asciiTheme="minorHAnsi" w:eastAsiaTheme="minorEastAsia" w:hAnsiTheme="minorHAnsi" w:cstheme="minorBidi"/>
           <w:noProof/>
@@ -1347,7 +1346,7 @@
         <w:rPr>
           <w:noProof/>
         </w:rPr>
-        <w:instrText xml:space="preserve"> PAGEREF _Toc417568725 \h </w:instrText>
+        <w:instrText xml:space="preserve"> PAGEREF _Toc418611983 \h </w:instrText>
       </w:r>
       <w:r>
         <w:rPr>
@@ -1376,10 +1375,6 @@
     <w:p>
       <w:pPr>
         <w:pStyle w:val="TDC2"/>
-        <w:tabs>
-          <w:tab w:val="left" w:pos="880"/>
-          <w:tab w:val="right" w:leader="dot" w:pos="9202"/>
-        </w:tabs>
         <w:rPr>
           <w:rFonts w:asciiTheme="minorHAnsi" w:eastAsiaTheme="minorEastAsia" w:hAnsiTheme="minorHAnsi" w:cstheme="minorBidi"/>
           <w:noProof/>
@@ -1390,6 +1385,7 @@
       <w:r>
         <w:rPr>
           <w:noProof/>
+          <w:lang w:val="en-US"/>
         </w:rPr>
         <w:t>5.11</w:t>
       </w:r>
@@ -1405,6 +1401,7 @@
       <w:r>
         <w:rPr>
           <w:noProof/>
+          <w:lang w:val="en-US"/>
         </w:rPr>
         <w:t>Personal de Back-Office (AP)</w:t>
       </w:r>
@@ -1424,7 +1421,7 @@
         <w:rPr>
           <w:noProof/>
         </w:rPr>
-        <w:instrText xml:space="preserve"> PAGEREF _Toc417568726 \h </w:instrText>
+        <w:instrText xml:space="preserve"> PAGEREF _Toc418611984 \h </w:instrText>
       </w:r>
       <w:r>
         <w:rPr>
@@ -1453,22 +1450,16 @@
     <w:p>
       <w:pPr>
         <w:pStyle w:val="TDC2"/>
-        <w:tabs>
-          <w:tab w:val="left" w:pos="880"/>
-          <w:tab w:val="right" w:leader="dot" w:pos="9202"/>
-        </w:tabs>
         <w:rPr>
           <w:rFonts w:asciiTheme="minorHAnsi" w:eastAsiaTheme="minorEastAsia" w:hAnsiTheme="minorHAnsi" w:cstheme="minorBidi"/>
           <w:noProof/>
           <w:sz w:val="22"/>
           <w:szCs w:val="22"/>
-          <w:lang w:val="en-US"/>
-        </w:rPr>
-      </w:pPr>
-      <w:r>
-        <w:rPr>
-          <w:noProof/>
-          <w:lang w:val="en-US"/>
+        </w:rPr>
+      </w:pPr>
+      <w:r>
+        <w:rPr>
+          <w:noProof/>
         </w:rPr>
         <w:t>5.12</w:t>
       </w:r>
@@ -1478,21 +1469,18 @@
           <w:noProof/>
           <w:sz w:val="22"/>
           <w:szCs w:val="22"/>
-          <w:lang w:val="en-US"/>
         </w:rPr>
         <w:tab/>
       </w:r>
       <w:r>
         <w:rPr>
           <w:noProof/>
-          <w:lang w:val="en-US"/>
         </w:rPr>
         <w:t>Management Financiero (MF)</w:t>
       </w:r>
       <w:r>
         <w:rPr>
           <w:noProof/>
-          <w:lang w:val="en-US"/>
         </w:rPr>
         <w:tab/>
       </w:r>
@@ -1505,9 +1493,8 @@
       <w:r>
         <w:rPr>
           <w:noProof/>
-          <w:lang w:val="en-US"/>
-        </w:rPr>
-        <w:instrText xml:space="preserve"> PAGEREF _Toc417568727 \h </w:instrText>
+        </w:rPr>
+        <w:instrText xml:space="preserve"> PAGEREF _Toc418611985 \h </w:instrText>
       </w:r>
       <w:r>
         <w:rPr>
@@ -1523,7 +1510,6 @@
       <w:r>
         <w:rPr>
           <w:noProof/>
-          <w:lang w:val="en-US"/>
         </w:rPr>
         <w:t>18</w:t>
       </w:r>
@@ -1537,22 +1523,16 @@
     <w:p>
       <w:pPr>
         <w:pStyle w:val="TDC2"/>
-        <w:tabs>
-          <w:tab w:val="left" w:pos="880"/>
-          <w:tab w:val="right" w:leader="dot" w:pos="9202"/>
-        </w:tabs>
         <w:rPr>
           <w:rFonts w:asciiTheme="minorHAnsi" w:eastAsiaTheme="minorEastAsia" w:hAnsiTheme="minorHAnsi" w:cstheme="minorBidi"/>
           <w:noProof/>
           <w:sz w:val="22"/>
           <w:szCs w:val="22"/>
-          <w:lang w:val="en-US"/>
-        </w:rPr>
-      </w:pPr>
-      <w:r>
-        <w:rPr>
-          <w:noProof/>
-          <w:lang w:val="en-US"/>
+        </w:rPr>
+      </w:pPr>
+      <w:r>
+        <w:rPr>
+          <w:noProof/>
         </w:rPr>
         <w:t>5.13</w:t>
       </w:r>
@@ -1562,21 +1542,18 @@
           <w:noProof/>
           <w:sz w:val="22"/>
           <w:szCs w:val="22"/>
-          <w:lang w:val="en-US"/>
         </w:rPr>
         <w:tab/>
       </w:r>
       <w:r>
         <w:rPr>
           <w:noProof/>
-          <w:lang w:val="en-US"/>
         </w:rPr>
         <w:t>Marketing (Mkt)</w:t>
       </w:r>
       <w:r>
         <w:rPr>
           <w:noProof/>
-          <w:lang w:val="en-US"/>
         </w:rPr>
         <w:tab/>
       </w:r>
@@ -1589,9 +1566,8 @@
       <w:r>
         <w:rPr>
           <w:noProof/>
-          <w:lang w:val="en-US"/>
-        </w:rPr>
-        <w:instrText xml:space="preserve"> PAGEREF _Toc417568728 \h </w:instrText>
+        </w:rPr>
+        <w:instrText xml:space="preserve"> PAGEREF _Toc418611986 \h </w:instrText>
       </w:r>
       <w:r>
         <w:rPr>
@@ -1607,7 +1583,6 @@
       <w:r>
         <w:rPr>
           <w:noProof/>
-          <w:lang w:val="en-US"/>
         </w:rPr>
         <w:t>19</w:t>
       </w:r>
@@ -1621,22 +1596,16 @@
     <w:p>
       <w:pPr>
         <w:pStyle w:val="TDC2"/>
-        <w:tabs>
-          <w:tab w:val="left" w:pos="880"/>
-          <w:tab w:val="right" w:leader="dot" w:pos="9202"/>
-        </w:tabs>
         <w:rPr>
           <w:rFonts w:asciiTheme="minorHAnsi" w:eastAsiaTheme="minorEastAsia" w:hAnsiTheme="minorHAnsi" w:cstheme="minorBidi"/>
           <w:noProof/>
           <w:sz w:val="22"/>
           <w:szCs w:val="22"/>
-          <w:lang w:val="en-US"/>
-        </w:rPr>
-      </w:pPr>
-      <w:r>
-        <w:rPr>
-          <w:noProof/>
-          <w:lang w:val="en-US"/>
+        </w:rPr>
+      </w:pPr>
+      <w:r>
+        <w:rPr>
+          <w:noProof/>
         </w:rPr>
         <w:t>5.14</w:t>
       </w:r>
@@ -1646,21 +1615,18 @@
           <w:noProof/>
           <w:sz w:val="22"/>
           <w:szCs w:val="22"/>
-          <w:lang w:val="en-US"/>
         </w:rPr>
         <w:tab/>
       </w:r>
       <w:r>
         <w:rPr>
           <w:noProof/>
-          <w:lang w:val="en-US"/>
         </w:rPr>
         <w:t>Administrador IT (Admin.CRM)</w:t>
       </w:r>
       <w:r>
         <w:rPr>
           <w:noProof/>
-          <w:lang w:val="en-US"/>
         </w:rPr>
         <w:tab/>
       </w:r>
@@ -1673,9 +1639,8 @@
       <w:r>
         <w:rPr>
           <w:noProof/>
-          <w:lang w:val="en-US"/>
-        </w:rPr>
-        <w:instrText xml:space="preserve"> PAGEREF _Toc417568729 \h </w:instrText>
+        </w:rPr>
+        <w:instrText xml:space="preserve"> PAGEREF _Toc418611987 \h </w:instrText>
       </w:r>
       <w:r>
         <w:rPr>
@@ -1691,7 +1656,6 @@
       <w:r>
         <w:rPr>
           <w:noProof/>
-          <w:lang w:val="en-US"/>
         </w:rPr>
         <w:t>20</w:t>
       </w:r>
@@ -1705,22 +1669,16 @@
     <w:p>
       <w:pPr>
         <w:pStyle w:val="TDC2"/>
-        <w:tabs>
-          <w:tab w:val="left" w:pos="880"/>
-          <w:tab w:val="right" w:leader="dot" w:pos="9202"/>
-        </w:tabs>
         <w:rPr>
           <w:rFonts w:asciiTheme="minorHAnsi" w:eastAsiaTheme="minorEastAsia" w:hAnsiTheme="minorHAnsi" w:cstheme="minorBidi"/>
           <w:noProof/>
           <w:sz w:val="22"/>
           <w:szCs w:val="22"/>
-          <w:lang w:val="en-US"/>
-        </w:rPr>
-      </w:pPr>
-      <w:r>
-        <w:rPr>
-          <w:noProof/>
-          <w:lang w:val="en-US"/>
+        </w:rPr>
+      </w:pPr>
+      <w:r>
+        <w:rPr>
+          <w:noProof/>
         </w:rPr>
         <w:t>5.15</w:t>
       </w:r>
@@ -1730,21 +1688,18 @@
           <w:noProof/>
           <w:sz w:val="22"/>
           <w:szCs w:val="22"/>
-          <w:lang w:val="en-US"/>
         </w:rPr>
         <w:tab/>
       </w:r>
       <w:r>
         <w:rPr>
           <w:noProof/>
-          <w:lang w:val="en-US"/>
         </w:rPr>
         <w:t>CRM Data Entry Assistant</w:t>
       </w:r>
       <w:r>
         <w:rPr>
           <w:noProof/>
-          <w:lang w:val="en-US"/>
         </w:rPr>
         <w:tab/>
       </w:r>
@@ -1757,9 +1712,8 @@
       <w:r>
         <w:rPr>
           <w:noProof/>
-          <w:lang w:val="en-US"/>
-        </w:rPr>
-        <w:instrText xml:space="preserve"> PAGEREF _Toc417568730 \h </w:instrText>
+        </w:rPr>
+        <w:instrText xml:space="preserve"> PAGEREF _Toc418611988 \h </w:instrText>
       </w:r>
       <w:r>
         <w:rPr>
@@ -1775,7 +1729,6 @@
       <w:r>
         <w:rPr>
           <w:noProof/>
-          <w:lang w:val="en-US"/>
         </w:rPr>
         <w:t>21</w:t>
       </w:r>
@@ -1789,16 +1742,11 @@
     <w:p>
       <w:pPr>
         <w:pStyle w:val="TDC2"/>
-        <w:tabs>
-          <w:tab w:val="left" w:pos="880"/>
-          <w:tab w:val="right" w:leader="dot" w:pos="9202"/>
-        </w:tabs>
         <w:rPr>
           <w:rFonts w:asciiTheme="minorHAnsi" w:eastAsiaTheme="minorEastAsia" w:hAnsiTheme="minorHAnsi" w:cstheme="minorBidi"/>
           <w:noProof/>
           <w:sz w:val="22"/>
           <w:szCs w:val="22"/>
-          <w:lang w:val="en-US"/>
         </w:rPr>
       </w:pPr>
       <w:r>
@@ -1814,36 +1762,33 @@
           <w:noProof/>
           <w:sz w:val="22"/>
           <w:szCs w:val="22"/>
+        </w:rPr>
+        <w:tab/>
+      </w:r>
+      <w:r>
+        <w:rPr>
+          <w:noProof/>
           <w:lang w:val="en-US"/>
         </w:rPr>
+        <w:t>Key Users (only for the software implementation period)</w:t>
+      </w:r>
+      <w:r>
+        <w:rPr>
+          <w:noProof/>
+        </w:rPr>
         <w:tab/>
       </w:r>
       <w:r>
         <w:rPr>
           <w:noProof/>
-          <w:lang w:val="en-US"/>
-        </w:rPr>
-        <w:t>Key Users (only for the software implementation period)</w:t>
-      </w:r>
-      <w:r>
-        <w:rPr>
-          <w:noProof/>
-          <w:lang w:val="en-US"/>
-        </w:rPr>
-        <w:tab/>
-      </w:r>
-      <w:r>
-        <w:rPr>
-          <w:noProof/>
         </w:rPr>
         <w:fldChar w:fldCharType="begin"/>
       </w:r>
       <w:r>
         <w:rPr>
           <w:noProof/>
-          <w:lang w:val="en-US"/>
-        </w:rPr>
-        <w:instrText xml:space="preserve"> PAGEREF _Toc417568731 \h </w:instrText>
+        </w:rPr>
+        <w:instrText xml:space="preserve"> PAGEREF _Toc418611989 \h </w:instrText>
       </w:r>
       <w:r>
         <w:rPr>
@@ -1859,7 +1804,6 @@
       <w:r>
         <w:rPr>
           <w:noProof/>
-          <w:lang w:val="en-US"/>
         </w:rPr>
         <w:t>22</w:t>
       </w:r>
@@ -1872,18 +1816,18 @@
     </w:p>
     <w:p>
       <w:pPr>
-        <w:rPr>
-          <w:rFonts w:eastAsia="Times New Roman"/>
-          <w:szCs w:val="20"/>
-          <w:lang w:val="en-US" w:eastAsia="es-ES"/>
-        </w:rPr>
-      </w:pPr>
-      <w:r>
         <w:rPr>
           <w:rFonts w:eastAsia="Times New Roman"/>
           <w:szCs w:val="20"/>
           <w:lang w:val="es-ES_tradnl" w:eastAsia="es-ES"/>
         </w:rPr>
+      </w:pPr>
+      <w:r>
+        <w:rPr>
+          <w:rFonts w:eastAsia="Times New Roman"/>
+          <w:szCs w:val="20"/>
+          <w:lang w:val="es-ES_tradnl" w:eastAsia="es-ES"/>
+        </w:rPr>
         <w:fldChar w:fldCharType="end"/>
       </w:r>
       <w:bookmarkStart w:id="0" w:name="_Toc133634258"/>
@@ -1893,177 +1837,31 @@
       <w:pPr>
         <w:rPr>
           <w:rFonts w:eastAsia="Times New Roman"/>
+          <w:b/>
           <w:szCs w:val="20"/>
-          <w:lang w:val="en-US" w:eastAsia="es-ES"/>
-        </w:rPr>
-      </w:pPr>
-    </w:p>
-    <w:p>
-      <w:pPr>
+          <w:lang w:val="es-ES_tradnl" w:eastAsia="es-ES"/>
+        </w:rPr>
+      </w:pPr>
+      <w:r>
         <w:rPr>
           <w:rFonts w:eastAsia="Times New Roman"/>
           <w:szCs w:val="20"/>
-          <w:lang w:val="en-US" w:eastAsia="es-ES"/>
-        </w:rPr>
-      </w:pPr>
-    </w:p>
-    <w:p>
-      <w:pPr>
-        <w:rPr>
-          <w:rFonts w:eastAsia="Times New Roman"/>
-          <w:szCs w:val="20"/>
-          <w:lang w:val="en-US" w:eastAsia="es-ES"/>
-        </w:rPr>
-      </w:pPr>
-    </w:p>
-    <w:p>
-      <w:pPr>
-        <w:rPr>
-          <w:rFonts w:eastAsia="Times New Roman"/>
-          <w:szCs w:val="20"/>
-          <w:lang w:val="en-US" w:eastAsia="es-ES"/>
-        </w:rPr>
-      </w:pPr>
-    </w:p>
-    <w:p>
-      <w:pPr>
-        <w:rPr>
-          <w:rFonts w:eastAsia="Times New Roman"/>
-          <w:szCs w:val="20"/>
-          <w:lang w:val="en-US" w:eastAsia="es-ES"/>
-        </w:rPr>
-      </w:pPr>
-    </w:p>
-    <w:p>
-      <w:pPr>
-        <w:rPr>
-          <w:rFonts w:eastAsia="Times New Roman"/>
-          <w:szCs w:val="20"/>
-          <w:lang w:val="en-US" w:eastAsia="es-ES"/>
-        </w:rPr>
-      </w:pPr>
-    </w:p>
-    <w:p>
-      <w:pPr>
-        <w:rPr>
-          <w:rFonts w:eastAsia="Times New Roman"/>
-          <w:szCs w:val="20"/>
-          <w:lang w:val="en-US" w:eastAsia="es-ES"/>
-        </w:rPr>
-      </w:pPr>
-    </w:p>
-    <w:p>
-      <w:pPr>
-        <w:rPr>
-          <w:rFonts w:eastAsia="Times New Roman"/>
-          <w:szCs w:val="20"/>
-          <w:lang w:val="en-US" w:eastAsia="es-ES"/>
-        </w:rPr>
-      </w:pPr>
-    </w:p>
-    <w:p>
-      <w:pPr>
-        <w:rPr>
-          <w:rFonts w:eastAsia="Times New Roman"/>
-          <w:szCs w:val="20"/>
-          <w:lang w:val="en-US" w:eastAsia="es-ES"/>
-        </w:rPr>
-      </w:pPr>
-    </w:p>
-    <w:p>
-      <w:pPr>
-        <w:rPr>
-          <w:rFonts w:eastAsia="Times New Roman"/>
-          <w:szCs w:val="20"/>
-          <w:lang w:val="en-US" w:eastAsia="es-ES"/>
-        </w:rPr>
-      </w:pPr>
-    </w:p>
-    <w:p>
-      <w:pPr>
-        <w:rPr>
-          <w:rFonts w:eastAsia="Times New Roman"/>
-          <w:szCs w:val="20"/>
-          <w:lang w:val="en-US" w:eastAsia="es-ES"/>
-        </w:rPr>
-      </w:pPr>
-    </w:p>
-    <w:p>
-      <w:pPr>
-        <w:rPr>
-          <w:rFonts w:eastAsia="Times New Roman"/>
-          <w:szCs w:val="20"/>
-          <w:lang w:val="en-US" w:eastAsia="es-ES"/>
-        </w:rPr>
-      </w:pPr>
-    </w:p>
-    <w:p>
-      <w:pPr>
-        <w:rPr>
-          <w:rFonts w:eastAsia="Times New Roman"/>
-          <w:szCs w:val="20"/>
-          <w:lang w:val="en-US" w:eastAsia="es-ES"/>
-        </w:rPr>
-      </w:pPr>
-    </w:p>
-    <w:p>
-      <w:pPr>
-        <w:rPr>
-          <w:rFonts w:eastAsia="Times New Roman"/>
-          <w:szCs w:val="20"/>
-          <w:lang w:val="en-US" w:eastAsia="es-ES"/>
-        </w:rPr>
-      </w:pPr>
-    </w:p>
-    <w:p>
-      <w:pPr>
-        <w:tabs>
-          <w:tab w:val="left" w:pos="1890"/>
-        </w:tabs>
-        <w:rPr>
-          <w:rFonts w:eastAsia="Times New Roman"/>
-          <w:szCs w:val="20"/>
-          <w:lang w:val="en-US" w:eastAsia="es-ES"/>
-        </w:rPr>
-      </w:pPr>
-      <w:r>
-        <w:rPr>
-          <w:rFonts w:eastAsia="Times New Roman"/>
-          <w:szCs w:val="20"/>
-          <w:lang w:val="en-US" w:eastAsia="es-ES"/>
-        </w:rPr>
-        <w:tab/>
-      </w:r>
-    </w:p>
-    <w:p>
-      <w:pPr>
+          <w:lang w:val="es-ES_tradnl" w:eastAsia="es-ES"/>
+        </w:rPr>
+        <w:br w:type="page"/>
+      </w:r>
+      <w:r>
         <w:rPr>
           <w:rFonts w:eastAsia="Times New Roman"/>
           <w:b/>
           <w:szCs w:val="20"/>
           <w:lang w:val="es-ES_tradnl" w:eastAsia="es-ES"/>
         </w:rPr>
-      </w:pPr>
-      <w:r>
-        <w:rPr>
-          <w:rFonts w:eastAsia="Times New Roman"/>
-          <w:szCs w:val="20"/>
-          <w:lang w:val="en-US" w:eastAsia="es-ES"/>
-        </w:rPr>
-        <w:br w:type="page"/>
+        <w:lastRenderedPageBreak/>
+        <w:t>CONTROL DE ACTUALIZACIONES</w:t>
       </w:r>
       <w:bookmarkEnd w:id="0"/>
       <w:bookmarkEnd w:id="1"/>
-      <w:r>
-        <w:rPr>
-          <w:rFonts w:eastAsia="Times New Roman"/>
-          <w:b/>
-          <w:szCs w:val="20"/>
-          <w:lang w:val="es-ES_tradnl" w:eastAsia="es-ES"/>
-        </w:rPr>
-        <w:lastRenderedPageBreak/>
-        <w:t>CONTROL DE ACTUALIZACIONES</w:t>
-      </w:r>
     </w:p>
     <w:p>
       <w:pPr>
@@ -2307,15 +2105,6 @@
                 <w:lang w:val="es-ES_tradnl" w:eastAsia="es-ES"/>
               </w:rPr>
             </w:pPr>
-            <w:r>
-              <w:rPr>
-                <w:rFonts w:eastAsia="Times New Roman"/>
-                <w:sz w:val="18"/>
-                <w:szCs w:val="20"/>
-                <w:lang w:val="es-ES_tradnl" w:eastAsia="es-ES"/>
-              </w:rPr>
-              <w:t>150423</w:t>
-            </w:r>
           </w:p>
         </w:tc>
         <w:tc>
@@ -2337,15 +2126,6 @@
                 <w:lang w:val="es-ES_tradnl" w:eastAsia="es-ES"/>
               </w:rPr>
             </w:pPr>
-            <w:r>
-              <w:rPr>
-                <w:rFonts w:eastAsia="Times New Roman"/>
-                <w:sz w:val="18"/>
-                <w:szCs w:val="20"/>
-                <w:lang w:val="es-ES_tradnl" w:eastAsia="es-ES"/>
-              </w:rPr>
-              <w:t>23/04/2015</w:t>
-            </w:r>
           </w:p>
         </w:tc>
         <w:tc>
@@ -2378,8 +2158,19 @@
                 <w:szCs w:val="20"/>
                 <w:lang w:val="es-ES_tradnl" w:eastAsia="es-ES"/>
               </w:rPr>
-              <w:t>Juan Carlos Jadraque</w:t>
+              <w:t xml:space="preserve">Juan Carlos </w:t>
             </w:r>
+            <w:proofErr w:type="spellStart"/>
+            <w:r>
+              <w:rPr>
+                <w:rFonts w:eastAsia="Times New Roman"/>
+                <w:sz w:val="18"/>
+                <w:szCs w:val="20"/>
+                <w:lang w:val="es-ES_tradnl" w:eastAsia="es-ES"/>
+              </w:rPr>
+              <w:t>Jadraque</w:t>
+            </w:r>
+            <w:proofErr w:type="spellEnd"/>
           </w:p>
           <w:p>
             <w:pPr>
@@ -2402,16 +2193,7 @@
                 <w:szCs w:val="20"/>
                 <w:lang w:val="es-ES_tradnl" w:eastAsia="es-ES"/>
               </w:rPr>
-              <w:t xml:space="preserve">José Luis </w:t>
-            </w:r>
-            <w:r>
-              <w:rPr>
-                <w:rFonts w:eastAsia="Times New Roman"/>
-                <w:sz w:val="18"/>
-                <w:szCs w:val="20"/>
-                <w:lang w:val="es-ES_tradnl" w:eastAsia="es-ES"/>
-              </w:rPr>
-              <w:t>González</w:t>
+              <w:t>José Luis González</w:t>
             </w:r>
           </w:p>
           <w:p>
@@ -2506,15 +2288,6 @@
                 <w:lang w:val="es-ES_tradnl" w:eastAsia="es-ES"/>
               </w:rPr>
             </w:pPr>
-            <w:r>
-              <w:rPr>
-                <w:rFonts w:eastAsia="Times New Roman"/>
-                <w:sz w:val="18"/>
-                <w:szCs w:val="20"/>
-                <w:lang w:val="es-ES_tradnl" w:eastAsia="es-ES"/>
-              </w:rPr>
-              <w:t>-</w:t>
-            </w:r>
           </w:p>
         </w:tc>
         <w:tc>
@@ -2537,16 +2310,6 @@
                 <w:lang w:val="es-ES_tradnl" w:eastAsia="es-ES"/>
               </w:rPr>
             </w:pPr>
-            <w:r>
-              <w:rPr>
-                <w:rFonts w:ascii="Arial Narrow" w:eastAsia="Times New Roman" w:hAnsi="Arial Narrow"/>
-                <w:spacing w:val="-4"/>
-                <w:sz w:val="18"/>
-                <w:szCs w:val="20"/>
-                <w:lang w:val="es-ES_tradnl" w:eastAsia="es-ES"/>
-              </w:rPr>
-              <w:t>-</w:t>
-            </w:r>
           </w:p>
         </w:tc>
       </w:tr>
@@ -3725,53 +3488,6 @@
                 <w:lang w:val="es-ES_tradnl" w:eastAsia="es-ES"/>
               </w:rPr>
             </w:pPr>
-            <w:r>
-              <w:rPr>
-                <w:rFonts w:eastAsia="Times New Roman"/>
-                <w:sz w:val="18"/>
-                <w:szCs w:val="20"/>
-                <w:lang w:val="es-ES_tradnl" w:eastAsia="es-ES"/>
-              </w:rPr>
-              <w:t>NO APLICA al ser primera versión</w:t>
-            </w:r>
-          </w:p>
-        </w:tc>
-      </w:tr>
-      <w:tr>
-        <w:trPr>
-          <w:jc w:val="center"/>
-        </w:trPr>
-        <w:tc>
-          <w:tcPr>
-            <w:tcW w:w="1559" w:type="dxa"/>
-            <w:vAlign w:val="center"/>
-          </w:tcPr>
-          <w:p>
-            <w:pPr>
-              <w:jc w:val="center"/>
-              <w:rPr>
-                <w:rFonts w:eastAsia="Times New Roman"/>
-                <w:sz w:val="18"/>
-                <w:szCs w:val="20"/>
-                <w:lang w:val="es-ES_tradnl" w:eastAsia="es-ES"/>
-              </w:rPr>
-            </w:pPr>
-          </w:p>
-        </w:tc>
-        <w:tc>
-          <w:tcPr>
-            <w:tcW w:w="6946" w:type="dxa"/>
-            <w:vAlign w:val="center"/>
-          </w:tcPr>
-          <w:p>
-            <w:pPr>
-              <w:rPr>
-                <w:rFonts w:eastAsia="Times New Roman"/>
-                <w:sz w:val="18"/>
-                <w:szCs w:val="20"/>
-                <w:lang w:val="es-ES_tradnl" w:eastAsia="es-ES"/>
-              </w:rPr>
-            </w:pPr>
           </w:p>
         </w:tc>
       </w:tr>
@@ -4443,6 +4159,7 @@
     </w:p>
     <w:p>
       <w:pPr>
+        <w:jc w:val="center"/>
         <w:rPr>
           <w:rFonts w:eastAsia="Times New Roman"/>
           <w:szCs w:val="24"/>
@@ -4482,35 +4199,38 @@
     </w:p>
     <w:p>
       <w:pPr>
+        <w:jc w:val="left"/>
+        <w:rPr>
+          <w:lang w:val="es-ES_tradnl"/>
+        </w:rPr>
+      </w:pPr>
+      <w:r>
+        <w:rPr>
+          <w:lang w:val="es-ES_tradnl"/>
+        </w:rPr>
+        <w:br w:type="page"/>
+      </w:r>
+    </w:p>
+    <w:p>
+      <w:pPr>
         <w:rPr>
           <w:rFonts w:eastAsia="Times New Roman"/>
           <w:szCs w:val="20"/>
           <w:lang w:val="es-ES_tradnl" w:eastAsia="es-ES"/>
         </w:rPr>
       </w:pPr>
-      <w:r>
-        <w:rPr>
-          <w:lang w:val="es-ES_tradnl"/>
-        </w:rPr>
-        <w:br w:type="page"/>
-      </w:r>
-      <w:r>
-        <w:rPr>
-          <w:lang w:val="es-ES_tradnl"/>
-        </w:rPr>
-        <w:lastRenderedPageBreak/>
-        <w:tab/>
-      </w:r>
     </w:p>
     <w:p>
       <w:pPr>
         <w:pStyle w:val="Ttulo1"/>
       </w:pPr>
       <w:bookmarkStart w:id="2" w:name="_Toc417568715"/>
+      <w:bookmarkStart w:id="3" w:name="_Toc418611973"/>
       <w:r>
         <w:t>DEFINICIÓN Y TIPOLOGÍA DE USUARIOS</w:t>
       </w:r>
       <w:bookmarkEnd w:id="2"/>
+      <w:bookmarkEnd w:id="3"/>
     </w:p>
     <w:p>
       <w:pPr>
@@ -4523,11 +4243,13 @@
       <w:pPr>
         <w:pStyle w:val="Ttulo2"/>
       </w:pPr>
-      <w:bookmarkStart w:id="3" w:name="_Toc417568716"/>
+      <w:bookmarkStart w:id="4" w:name="_Toc417568716"/>
+      <w:bookmarkStart w:id="5" w:name="_Toc418611974"/>
       <w:r>
         <w:t>Introducción</w:t>
       </w:r>
-      <w:bookmarkEnd w:id="3"/>
+      <w:bookmarkEnd w:id="4"/>
+      <w:bookmarkEnd w:id="5"/>
       <w:r>
         <w:t xml:space="preserve"> </w:t>
       </w:r>
@@ -4535,40 +4257,7 @@
     <w:p/>
     <w:p>
       <w:r>
-        <w:t xml:space="preserve">En este capítulo se definen los grupos de usuarios que </w:t>
-      </w:r>
-      <w:r>
-        <w:t xml:space="preserve">interactúan con algún proceso o funcionalidad del CRM. La mayoría, pero no todos, </w:t>
-      </w:r>
-      <w:r>
-        <w:t xml:space="preserve">tendrán acceso al CRM. Para cada </w:t>
-      </w:r>
-      <w:r>
-        <w:t xml:space="preserve">grupo de </w:t>
-      </w:r>
-      <w:r>
-        <w:t>usuario</w:t>
-      </w:r>
-      <w:r>
-        <w:t>s</w:t>
-      </w:r>
-      <w:r>
-        <w:t xml:space="preserve"> vienen definidos una serie de campos, que describen el </w:t>
-      </w:r>
-      <w:r>
-        <w:t>p</w:t>
-      </w:r>
-      <w:r>
-        <w:t>erfil técnico del</w:t>
-      </w:r>
-      <w:r>
-        <w:t xml:space="preserve"> grupo. </w:t>
-      </w:r>
-      <w:r>
-        <w:t>Estos</w:t>
-      </w:r>
-      <w:r>
-        <w:t xml:space="preserve"> campos son:</w:t>
+        <w:t>En este capítulo se definen los grupos de usuarios que interactúan con algún proceso o funcionalidad del CRM. La mayoría, pero no todos, tendrán acceso al CRM. Para cada grupo de usuarios vienen definidos una serie de campos, que describen el perfil técnico del grupo. Estos campos son:</w:t>
       </w:r>
     </w:p>
     <w:p/>
@@ -4577,7 +4266,7 @@
         <w:pStyle w:val="Prrafodelista"/>
         <w:numPr>
           <w:ilvl w:val="0"/>
-          <w:numId w:val="52"/>
+          <w:numId w:val="50"/>
         </w:numPr>
         <w:rPr>
           <w:i/>
@@ -4612,7 +4301,7 @@
         <w:pStyle w:val="Prrafodelista"/>
         <w:numPr>
           <w:ilvl w:val="0"/>
-          <w:numId w:val="52"/>
+          <w:numId w:val="50"/>
         </w:numPr>
         <w:rPr>
           <w:i/>
@@ -4647,7 +4336,7 @@
         <w:pStyle w:val="Prrafodelista"/>
         <w:numPr>
           <w:ilvl w:val="0"/>
-          <w:numId w:val="52"/>
+          <w:numId w:val="50"/>
         </w:numPr>
         <w:rPr>
           <w:i/>
@@ -4697,14 +4386,16 @@
       </w:r>
       <w:r>
         <w:softHyphen/>
-        <w:t>– Las condiciones de acceso a internet del usuario. Esto tiene importancia dado que no es lo mismo conectarse al intranet desde una oficina perteneciente a la corporación Ingeteam que acceder desde la casa por temas de seguridad, protección de datos, etc…</w:t>
-      </w:r>
-      <w:r>
-        <w:t xml:space="preserve"> Será un l</w:t>
-      </w:r>
-      <w:r>
-        <w:t>istado multi</w:t>
-      </w:r>
+        <w:t>– Las condiciones de acceso a internet del usuario. Esto tiene importancia dado que no es lo mismo conectarse al intranet desde una oficina perteneciente a la corporación Ingeteam que acceder desde la casa por temas de seguridad, protección de datos, etc… Será un l</w:t>
+      </w:r>
+      <w:r>
+        <w:t xml:space="preserve">istado </w:t>
+      </w:r>
+      <w:proofErr w:type="spellStart"/>
+      <w:r>
+        <w:t>multi</w:t>
+      </w:r>
+      <w:proofErr w:type="spellEnd"/>
       <w:r>
         <w:t>-</w:t>
       </w:r>
@@ -4720,7 +4411,7 @@
         <w:pStyle w:val="Prrafodelista"/>
         <w:numPr>
           <w:ilvl w:val="0"/>
-          <w:numId w:val="52"/>
+          <w:numId w:val="50"/>
         </w:numPr>
         <w:rPr>
           <w:i/>
@@ -4761,13 +4452,7 @@
         <w:t xml:space="preserve"> </w:t>
       </w:r>
       <w:r>
-        <w:t>–</w:t>
-      </w:r>
-      <w:r>
-        <w:t xml:space="preserve"> </w:t>
-      </w:r>
-      <w:r>
-        <w:t xml:space="preserve">Este campo se refiere a que tipos de equipos informáticos utiliza el usuario para realizar su trabajo. Pueden ser PC portátiles </w:t>
+        <w:t xml:space="preserve">– Este campo se refiere a que tipos de equipos informáticos utiliza el usuario para realizar su trabajo. Pueden ser PC portátiles </w:t>
       </w:r>
       <w:proofErr w:type="spellStart"/>
       <w:r>
@@ -4783,7 +4468,7 @@
         <w:pStyle w:val="Prrafodelista"/>
         <w:numPr>
           <w:ilvl w:val="0"/>
-          <w:numId w:val="52"/>
+          <w:numId w:val="50"/>
         </w:numPr>
         <w:rPr>
           <w:i/>
@@ -4818,37 +4503,7 @@
         <w:t xml:space="preserve"> </w:t>
       </w:r>
       <w:r>
-        <w:t xml:space="preserve">– </w:t>
-      </w:r>
-      <w:r>
-        <w:t xml:space="preserve">El número de </w:t>
-      </w:r>
-      <w:r>
-        <w:t xml:space="preserve">licencias del CRM que se requerirán para el grupo de usuarios. Incluye aquellas </w:t>
-      </w:r>
-      <w:r>
-        <w:t>necesarias</w:t>
-      </w:r>
-      <w:r>
-        <w:t xml:space="preserve"> en el momento de</w:t>
-      </w:r>
-      <w:r>
-        <w:t xml:space="preserve"> la</w:t>
-      </w:r>
-      <w:r>
-        <w:t xml:space="preserve"> implementación</w:t>
-      </w:r>
-      <w:r>
-        <w:t>,</w:t>
-      </w:r>
-      <w:r>
-        <w:t xml:space="preserve"> así como </w:t>
-      </w:r>
-      <w:r>
-        <w:t xml:space="preserve">a </w:t>
-      </w:r>
-      <w:r>
-        <w:t>corto plazo.</w:t>
+        <w:t>– El número de licencias del CRM que se requerirán para el grupo de usuarios. Incluye aquellas necesarias en el momento de la implementación, así como a corto plazo.</w:t>
       </w:r>
     </w:p>
     <w:p>
@@ -4856,7 +4511,7 @@
         <w:pStyle w:val="Prrafodelista"/>
         <w:numPr>
           <w:ilvl w:val="0"/>
-          <w:numId w:val="52"/>
+          <w:numId w:val="50"/>
         </w:numPr>
         <w:rPr>
           <w:i/>
@@ -4897,13 +4552,7 @@
         <w:t xml:space="preserve"> </w:t>
       </w:r>
       <w:r>
-        <w:t xml:space="preserve">– Aquí se indica el número de licencias adicionales que se prevé </w:t>
-      </w:r>
-      <w:r>
-        <w:t>serán necesarias en los próximos cinco años</w:t>
-      </w:r>
-      <w:r>
-        <w:t>.</w:t>
+        <w:t>– Aquí se indica el número de licencias adicionales que se prevé serán necesarias en los próximos cinco años.</w:t>
       </w:r>
     </w:p>
     <w:p>
@@ -4911,7 +4560,7 @@
         <w:pStyle w:val="Prrafodelista"/>
         <w:numPr>
           <w:ilvl w:val="0"/>
-          <w:numId w:val="52"/>
+          <w:numId w:val="50"/>
         </w:numPr>
         <w:rPr>
           <w:i/>
@@ -4960,13 +4609,7 @@
         <w:t xml:space="preserve"> </w:t>
       </w:r>
       <w:r>
-        <w:t>–</w:t>
-      </w:r>
-      <w:r>
-        <w:t xml:space="preserve"> </w:t>
-      </w:r>
-      <w:r>
-        <w:t>Este campo recoge la lista del personal perteneciente al grupo de usuarios.</w:t>
+        <w:t>– Este campo recoge la lista del personal perteneciente al grupo de usuarios.</w:t>
       </w:r>
     </w:p>
     <w:p>
@@ -4974,7 +4617,7 @@
         <w:pStyle w:val="Prrafodelista"/>
         <w:numPr>
           <w:ilvl w:val="0"/>
-          <w:numId w:val="52"/>
+          <w:numId w:val="50"/>
         </w:numPr>
         <w:rPr>
           <w:i/>
@@ -5018,25 +4661,10 @@
         <w:rPr>
           <w:i/>
         </w:rPr>
-        <w:t xml:space="preserve"> </w:t>
-      </w:r>
-      <w:r>
-        <w:rPr>
-          <w:i/>
-        </w:rPr>
-        <w:t>–</w:t>
-      </w:r>
-      <w:r>
-        <w:rPr>
-          <w:i/>
-        </w:rPr>
-        <w:t xml:space="preserve"> </w:t>
-      </w:r>
-      <w:r>
-        <w:t>Los tipos de información que el usuario puede introducir al sistema CRM</w:t>
-      </w:r>
-      <w:r>
-        <w:t>.</w:t>
+        <w:t xml:space="preserve"> – </w:t>
+      </w:r>
+      <w:r>
+        <w:t>Los tipos de información que el usuario puede introducir al sistema CRM.</w:t>
       </w:r>
     </w:p>
     <w:p>
@@ -5044,7 +4672,7 @@
         <w:pStyle w:val="Prrafodelista"/>
         <w:numPr>
           <w:ilvl w:val="0"/>
-          <w:numId w:val="52"/>
+          <w:numId w:val="50"/>
         </w:numPr>
         <w:rPr>
           <w:i/>
@@ -5102,7 +4730,7 @@
         <w:pStyle w:val="Prrafodelista"/>
         <w:numPr>
           <w:ilvl w:val="0"/>
-          <w:numId w:val="52"/>
+          <w:numId w:val="50"/>
         </w:numPr>
         <w:rPr>
           <w:i/>
@@ -5145,7 +4773,7 @@
         <w:pStyle w:val="Prrafodelista"/>
         <w:numPr>
           <w:ilvl w:val="0"/>
-          <w:numId w:val="52"/>
+          <w:numId w:val="50"/>
         </w:numPr>
         <w:rPr>
           <w:i/>
@@ -5163,33 +4791,24 @@
         <w:rPr>
           <w:b/>
         </w:rPr>
-        <w:t xml:space="preserve"> CRM</w:t>
-      </w:r>
-      <w:r>
-        <w:rPr>
-          <w:b/>
+        <w:t xml:space="preserve"> CRM </w:t>
+      </w:r>
+      <w:proofErr w:type="spellStart"/>
+      <w:r>
+        <w:rPr>
+          <w:b/>
+        </w:rPr>
+        <w:t>Advantages</w:t>
+      </w:r>
+      <w:proofErr w:type="spellEnd"/>
+      <w:r>
+        <w:rPr>
+          <w:i/>
         </w:rPr>
         <w:t xml:space="preserve"> </w:t>
       </w:r>
-      <w:proofErr w:type="spellStart"/>
-      <w:r>
-        <w:rPr>
-          <w:b/>
-        </w:rPr>
-        <w:t>Advantages</w:t>
-      </w:r>
-      <w:proofErr w:type="spellEnd"/>
-      <w:r>
-        <w:rPr>
-          <w:i/>
-        </w:rPr>
-        <w:t xml:space="preserve"> </w:t>
-      </w:r>
-      <w:r>
-        <w:t xml:space="preserve">– </w:t>
-      </w:r>
-      <w:r>
-        <w:t>Las principales ventajas que aporta el CRM al grupo de usuarios.</w:t>
+      <w:r>
+        <w:t>– Las principales ventajas que aporta el CRM al grupo de usuarios.</w:t>
       </w:r>
     </w:p>
     <w:p>
@@ -5197,7 +4816,7 @@
         <w:pStyle w:val="Prrafodelista"/>
         <w:numPr>
           <w:ilvl w:val="0"/>
-          <w:numId w:val="52"/>
+          <w:numId w:val="50"/>
         </w:numPr>
         <w:rPr>
           <w:i/>
@@ -5232,10 +4851,7 @@
         <w:t xml:space="preserve"> </w:t>
       </w:r>
       <w:r>
-        <w:t xml:space="preserve">– </w:t>
-      </w:r>
-      <w:r>
-        <w:t>Los posibles problemas que puede experimentar el grupo de usuarios por la implementación del CRM.</w:t>
+        <w:t>– Los posibles problemas que puede experimentar el grupo de usuarios por la implementación del CRM.</w:t>
       </w:r>
     </w:p>
     <w:p>
@@ -5243,7 +4859,7 @@
         <w:pStyle w:val="Prrafodelista"/>
         <w:numPr>
           <w:ilvl w:val="0"/>
-          <w:numId w:val="52"/>
+          <w:numId w:val="50"/>
         </w:numPr>
         <w:rPr>
           <w:i/>
@@ -5298,10 +4914,7 @@
         <w:t xml:space="preserve">– </w:t>
       </w:r>
       <w:r>
-        <w:t xml:space="preserve">El número de horas a la semana que se estima que el usuario </w:t>
-      </w:r>
-      <w:r>
-        <w:t>estará interactuando con el CRM.</w:t>
+        <w:t>El número de horas a la semana que se estima que el usuario estará interactuando con el CRM.</w:t>
       </w:r>
     </w:p>
     <w:p>
@@ -5309,7 +4922,7 @@
         <w:pStyle w:val="Prrafodelista"/>
         <w:numPr>
           <w:ilvl w:val="0"/>
-          <w:numId w:val="52"/>
+          <w:numId w:val="50"/>
         </w:numPr>
         <w:rPr>
           <w:i/>
@@ -5347,13 +4960,7 @@
         <w:rPr>
           <w:i/>
         </w:rPr>
-        <w:t>–</w:t>
-      </w:r>
-      <w:r>
-        <w:rPr>
-          <w:i/>
-        </w:rPr>
-        <w:t xml:space="preserve"> </w:t>
+        <w:t xml:space="preserve">– </w:t>
       </w:r>
       <w:r>
         <w:t>Este campo describe las acciones e interacciones que el grupo de usuarios está autorizado para hacer.</w:t>
@@ -5391,7 +4998,8 @@
       <w:pPr>
         <w:pStyle w:val="Ttulo2"/>
       </w:pPr>
-      <w:bookmarkStart w:id="4" w:name="_Toc417568717"/>
+      <w:bookmarkStart w:id="6" w:name="_Toc417568717"/>
+      <w:bookmarkStart w:id="7" w:name="_Toc418611975"/>
       <w:r>
         <w:t xml:space="preserve">KAM - Key </w:t>
       </w:r>
@@ -5403,7 +5011,8 @@
       <w:r>
         <w:t xml:space="preserve"> Manager</w:t>
       </w:r>
-      <w:bookmarkEnd w:id="4"/>
+      <w:bookmarkEnd w:id="6"/>
+      <w:bookmarkEnd w:id="7"/>
     </w:p>
     <w:p/>
     <w:p>
@@ -5416,31 +5025,13 @@
         <w:rPr>
           <w:b/>
         </w:rPr>
-        <w:t xml:space="preserve">Descripción del </w:t>
-      </w:r>
-      <w:r>
-        <w:rPr>
-          <w:b/>
-        </w:rPr>
-        <w:t>grupo de usuarios</w:t>
+        <w:t>Descripción del grupo de usuarios</w:t>
       </w:r>
     </w:p>
     <w:p/>
     <w:p>
       <w:r>
-        <w:t>El KAM desempeña una labor comercial, teniendo como principales objetivo</w:t>
-      </w:r>
-      <w:r>
-        <w:t>s</w:t>
-      </w:r>
-      <w:r>
-        <w:t xml:space="preserve"> la gestión de grandes cuentas y proyectos así como la apertura de nuevos mercado</w:t>
-      </w:r>
-      <w:r>
-        <w:t>s</w:t>
-      </w:r>
-      <w:r>
-        <w:t xml:space="preserve"> y la ejecución de política comercial planificada, manteniendo e incrementando la cartera de clientes.</w:t>
+        <w:t>El KAM desempeña una labor comercial, teniendo como principales objetivos la gestión de grandes cuentas y proyectos así como la apertura de nuevos mercados y la ejecución de política comercial planificada, manteniendo e incrementando la cartera de clientes.</w:t>
       </w:r>
     </w:p>
     <w:p/>
@@ -5512,7 +5103,7 @@
           <w:lang w:eastAsia="es-ES"/>
         </w:rPr>
         <w:drawing>
-          <wp:anchor distT="0" distB="0" distL="114300" distR="114300" simplePos="0" relativeHeight="251674624" behindDoc="0" locked="0" layoutInCell="1" allowOverlap="1" wp14:anchorId="5C37D3C5" wp14:editId="64C41863">
+          <wp:anchor distT="0" distB="0" distL="114300" distR="114300" simplePos="0" relativeHeight="251666432" behindDoc="0" locked="0" layoutInCell="1" allowOverlap="1" wp14:anchorId="6C55EA9F" wp14:editId="3716D55E">
             <wp:simplePos x="0" y="0"/>
             <wp:positionH relativeFrom="column">
               <wp:posOffset>-74295</wp:posOffset>
@@ -5599,7 +5190,8 @@
       <w:pPr>
         <w:pStyle w:val="Ttulo2"/>
       </w:pPr>
-      <w:bookmarkStart w:id="5" w:name="_Toc417568718"/>
+      <w:bookmarkStart w:id="8" w:name="_Toc417568718"/>
+      <w:bookmarkStart w:id="9" w:name="_Toc418611976"/>
       <w:r>
         <w:t xml:space="preserve">Responsables </w:t>
       </w:r>
@@ -5615,7 +5207,8 @@
       <w:r>
         <w:t>egionales (RM)</w:t>
       </w:r>
-      <w:bookmarkEnd w:id="5"/>
+      <w:bookmarkEnd w:id="8"/>
+      <w:bookmarkEnd w:id="9"/>
     </w:p>
     <w:p>
       <w:pPr>
@@ -5675,28 +5268,19 @@
         <w:rPr>
           <w:b/>
         </w:rPr>
-        <w:t>Perfil técnico del</w:t>
-      </w:r>
-      <w:r>
-        <w:rPr>
-          <w:b/>
-        </w:rPr>
-        <w:t xml:space="preserve"> grupo de usuarios</w:t>
-      </w:r>
-    </w:p>
-    <w:p>
-      <w:pPr>
-        <w:rPr>
-          <w:b/>
-        </w:rPr>
-      </w:pPr>
-    </w:p>
-    <w:p>
-      <w:r>
-        <w:t>Ver siguiente página</w:t>
-      </w:r>
-      <w:r>
-        <w:t>.</w:t>
+        <w:t>Perfil técnico del grupo de usuarios</w:t>
+      </w:r>
+    </w:p>
+    <w:p>
+      <w:pPr>
+        <w:rPr>
+          <w:b/>
+        </w:rPr>
+      </w:pPr>
+    </w:p>
+    <w:p>
+      <w:r>
+        <w:t>Ver siguiente página.</w:t>
       </w:r>
     </w:p>
     <w:p/>
@@ -5769,7 +5353,7 @@
           <w:lang w:eastAsia="es-ES"/>
         </w:rPr>
         <w:drawing>
-          <wp:inline distT="0" distB="0" distL="0" distR="0">
+          <wp:inline distT="0" distB="0" distL="0" distR="0" wp14:anchorId="02043784" wp14:editId="76D2778D">
             <wp:extent cx="6072187" cy="7466191"/>
             <wp:effectExtent l="0" t="0" r="5080" b="1905"/>
             <wp:docPr id="19" name="Imagen 19"/>
@@ -5864,7 +5448,8 @@
       <w:pPr>
         <w:pStyle w:val="Ttulo2"/>
       </w:pPr>
-      <w:bookmarkStart w:id="6" w:name="_Toc417568719"/>
+      <w:bookmarkStart w:id="10" w:name="_Toc417568719"/>
+      <w:bookmarkStart w:id="11" w:name="_Toc418611977"/>
       <w:r>
         <w:t>Gerencia /</w:t>
       </w:r>
@@ -5874,7 +5459,8 @@
       <w:r>
         <w:t>rporación (HQM)</w:t>
       </w:r>
-      <w:bookmarkEnd w:id="6"/>
+      <w:bookmarkEnd w:id="10"/>
+      <w:bookmarkEnd w:id="11"/>
     </w:p>
     <w:p>
       <w:pPr>
@@ -5923,292 +5509,287 @@
         <w:rPr>
           <w:b/>
         </w:rPr>
-        <w:t>Perfil técnico del</w:t>
-      </w:r>
-      <w:r>
-        <w:rPr>
-          <w:b/>
-        </w:rPr>
-        <w:t xml:space="preserve"> grupo de usuarios</w:t>
-      </w:r>
-    </w:p>
-    <w:p>
-      <w:pPr>
-        <w:rPr>
-          <w:b/>
-        </w:rPr>
-      </w:pPr>
-    </w:p>
-    <w:p>
-      <w:r>
-        <w:t>Ver siguiente página</w:t>
-      </w:r>
-      <w:r>
-        <w:t>.</w:t>
-      </w:r>
-    </w:p>
-    <w:p>
-      <w:pPr>
-        <w:rPr>
-          <w:b/>
-        </w:rPr>
-      </w:pPr>
-    </w:p>
-    <w:p>
-      <w:pPr>
-        <w:rPr>
-          <w:b/>
-        </w:rPr>
-      </w:pPr>
-    </w:p>
-    <w:p>
-      <w:pPr>
-        <w:rPr>
-          <w:b/>
-        </w:rPr>
-      </w:pPr>
-    </w:p>
-    <w:p>
-      <w:pPr>
-        <w:rPr>
-          <w:b/>
-        </w:rPr>
-      </w:pPr>
-    </w:p>
-    <w:p>
-      <w:pPr>
-        <w:rPr>
-          <w:b/>
-        </w:rPr>
-      </w:pPr>
-    </w:p>
-    <w:p>
-      <w:pPr>
-        <w:rPr>
-          <w:b/>
-        </w:rPr>
-      </w:pPr>
-    </w:p>
-    <w:p>
-      <w:pPr>
-        <w:rPr>
-          <w:b/>
-        </w:rPr>
-      </w:pPr>
-    </w:p>
-    <w:p>
-      <w:pPr>
-        <w:rPr>
-          <w:b/>
-        </w:rPr>
-      </w:pPr>
-    </w:p>
-    <w:p>
-      <w:pPr>
-        <w:rPr>
-          <w:b/>
-        </w:rPr>
-      </w:pPr>
-    </w:p>
-    <w:p>
-      <w:pPr>
-        <w:rPr>
-          <w:b/>
-        </w:rPr>
-      </w:pPr>
-    </w:p>
-    <w:p>
-      <w:pPr>
-        <w:rPr>
-          <w:b/>
-        </w:rPr>
-      </w:pPr>
-    </w:p>
-    <w:p>
-      <w:pPr>
-        <w:rPr>
-          <w:b/>
-        </w:rPr>
-      </w:pPr>
-    </w:p>
-    <w:p>
-      <w:pPr>
-        <w:rPr>
-          <w:b/>
-        </w:rPr>
-      </w:pPr>
-    </w:p>
-    <w:p>
-      <w:pPr>
-        <w:rPr>
-          <w:b/>
-        </w:rPr>
-      </w:pPr>
-    </w:p>
-    <w:p>
-      <w:pPr>
-        <w:rPr>
-          <w:b/>
-        </w:rPr>
-      </w:pPr>
-    </w:p>
-    <w:p>
-      <w:pPr>
-        <w:rPr>
-          <w:b/>
-        </w:rPr>
-      </w:pPr>
-    </w:p>
-    <w:p>
-      <w:pPr>
-        <w:rPr>
-          <w:b/>
-        </w:rPr>
-      </w:pPr>
-    </w:p>
-    <w:p>
-      <w:pPr>
-        <w:rPr>
-          <w:b/>
-        </w:rPr>
-      </w:pPr>
-    </w:p>
-    <w:p>
-      <w:pPr>
-        <w:rPr>
-          <w:b/>
-        </w:rPr>
-      </w:pPr>
-    </w:p>
-    <w:p>
-      <w:pPr>
-        <w:rPr>
-          <w:b/>
-        </w:rPr>
-      </w:pPr>
-    </w:p>
-    <w:p>
-      <w:pPr>
-        <w:rPr>
-          <w:b/>
-        </w:rPr>
-      </w:pPr>
-    </w:p>
-    <w:p>
-      <w:pPr>
-        <w:rPr>
-          <w:b/>
-        </w:rPr>
-      </w:pPr>
-    </w:p>
-    <w:p>
-      <w:pPr>
-        <w:rPr>
-          <w:b/>
-        </w:rPr>
-      </w:pPr>
-    </w:p>
-    <w:p>
-      <w:pPr>
-        <w:rPr>
-          <w:b/>
-        </w:rPr>
-      </w:pPr>
-    </w:p>
-    <w:p>
-      <w:pPr>
-        <w:rPr>
-          <w:b/>
-        </w:rPr>
-      </w:pPr>
-    </w:p>
-    <w:p>
-      <w:pPr>
-        <w:rPr>
-          <w:b/>
-        </w:rPr>
-      </w:pPr>
-    </w:p>
-    <w:p>
-      <w:pPr>
-        <w:rPr>
-          <w:b/>
-        </w:rPr>
-      </w:pPr>
-    </w:p>
-    <w:p>
-      <w:pPr>
-        <w:rPr>
-          <w:b/>
-        </w:rPr>
-      </w:pPr>
-    </w:p>
-    <w:p>
-      <w:pPr>
-        <w:rPr>
-          <w:b/>
-        </w:rPr>
-      </w:pPr>
-    </w:p>
-    <w:p>
-      <w:pPr>
-        <w:rPr>
-          <w:b/>
-        </w:rPr>
-      </w:pPr>
-    </w:p>
-    <w:p>
-      <w:pPr>
-        <w:rPr>
-          <w:b/>
-        </w:rPr>
-      </w:pPr>
-    </w:p>
-    <w:p>
-      <w:pPr>
-        <w:rPr>
-          <w:b/>
-        </w:rPr>
-      </w:pPr>
-    </w:p>
-    <w:p>
-      <w:pPr>
-        <w:rPr>
-          <w:b/>
-        </w:rPr>
-      </w:pPr>
-    </w:p>
-    <w:p>
-      <w:pPr>
-        <w:rPr>
-          <w:b/>
-        </w:rPr>
-      </w:pPr>
-    </w:p>
-    <w:p>
-      <w:pPr>
-        <w:rPr>
-          <w:b/>
-        </w:rPr>
-      </w:pPr>
-    </w:p>
-    <w:p>
-      <w:pPr>
-        <w:rPr>
-          <w:b/>
-        </w:rPr>
-      </w:pPr>
-    </w:p>
-    <w:p>
-      <w:pPr>
-        <w:rPr>
-          <w:b/>
-        </w:rPr>
-      </w:pPr>
-      <w:r>
+        <w:t>Perfil técnico del grupo de usuarios</w:t>
+      </w:r>
+    </w:p>
+    <w:p>
+      <w:pPr>
+        <w:rPr>
+          <w:b/>
+        </w:rPr>
+      </w:pPr>
+    </w:p>
+    <w:p>
+      <w:r>
+        <w:t>Ver siguiente página.</w:t>
+      </w:r>
+    </w:p>
+    <w:p>
+      <w:pPr>
+        <w:rPr>
+          <w:b/>
+        </w:rPr>
+      </w:pPr>
+    </w:p>
+    <w:p>
+      <w:pPr>
+        <w:rPr>
+          <w:b/>
+        </w:rPr>
+      </w:pPr>
+    </w:p>
+    <w:p>
+      <w:pPr>
+        <w:rPr>
+          <w:b/>
+        </w:rPr>
+      </w:pPr>
+    </w:p>
+    <w:p>
+      <w:pPr>
+        <w:rPr>
+          <w:b/>
+        </w:rPr>
+      </w:pPr>
+    </w:p>
+    <w:p>
+      <w:pPr>
+        <w:rPr>
+          <w:b/>
+        </w:rPr>
+      </w:pPr>
+    </w:p>
+    <w:p>
+      <w:pPr>
+        <w:rPr>
+          <w:b/>
+        </w:rPr>
+      </w:pPr>
+    </w:p>
+    <w:p>
+      <w:pPr>
+        <w:rPr>
+          <w:b/>
+        </w:rPr>
+      </w:pPr>
+    </w:p>
+    <w:p>
+      <w:pPr>
+        <w:rPr>
+          <w:b/>
+        </w:rPr>
+      </w:pPr>
+    </w:p>
+    <w:p>
+      <w:pPr>
+        <w:rPr>
+          <w:b/>
+        </w:rPr>
+      </w:pPr>
+    </w:p>
+    <w:p>
+      <w:pPr>
+        <w:rPr>
+          <w:b/>
+        </w:rPr>
+      </w:pPr>
+    </w:p>
+    <w:p>
+      <w:pPr>
+        <w:rPr>
+          <w:b/>
+        </w:rPr>
+      </w:pPr>
+    </w:p>
+    <w:p>
+      <w:pPr>
+        <w:rPr>
+          <w:b/>
+        </w:rPr>
+      </w:pPr>
+    </w:p>
+    <w:p>
+      <w:pPr>
+        <w:rPr>
+          <w:b/>
+        </w:rPr>
+      </w:pPr>
+    </w:p>
+    <w:p>
+      <w:pPr>
+        <w:rPr>
+          <w:b/>
+        </w:rPr>
+      </w:pPr>
+    </w:p>
+    <w:p>
+      <w:pPr>
+        <w:rPr>
+          <w:b/>
+        </w:rPr>
+      </w:pPr>
+    </w:p>
+    <w:p>
+      <w:pPr>
+        <w:rPr>
+          <w:b/>
+        </w:rPr>
+      </w:pPr>
+    </w:p>
+    <w:p>
+      <w:pPr>
+        <w:rPr>
+          <w:b/>
+        </w:rPr>
+      </w:pPr>
+    </w:p>
+    <w:p>
+      <w:pPr>
+        <w:rPr>
+          <w:b/>
+        </w:rPr>
+      </w:pPr>
+    </w:p>
+    <w:p>
+      <w:pPr>
+        <w:rPr>
+          <w:b/>
+        </w:rPr>
+      </w:pPr>
+    </w:p>
+    <w:p>
+      <w:pPr>
+        <w:rPr>
+          <w:b/>
+        </w:rPr>
+      </w:pPr>
+    </w:p>
+    <w:p>
+      <w:pPr>
+        <w:rPr>
+          <w:b/>
+        </w:rPr>
+      </w:pPr>
+    </w:p>
+    <w:p>
+      <w:pPr>
+        <w:rPr>
+          <w:b/>
+        </w:rPr>
+      </w:pPr>
+    </w:p>
+    <w:p>
+      <w:pPr>
+        <w:rPr>
+          <w:b/>
+        </w:rPr>
+      </w:pPr>
+    </w:p>
+    <w:p>
+      <w:pPr>
+        <w:rPr>
+          <w:b/>
+        </w:rPr>
+      </w:pPr>
+    </w:p>
+    <w:p>
+      <w:pPr>
+        <w:rPr>
+          <w:b/>
+        </w:rPr>
+      </w:pPr>
+    </w:p>
+    <w:p>
+      <w:pPr>
+        <w:rPr>
+          <w:b/>
+        </w:rPr>
+      </w:pPr>
+    </w:p>
+    <w:p>
+      <w:pPr>
+        <w:rPr>
+          <w:b/>
+        </w:rPr>
+      </w:pPr>
+    </w:p>
+    <w:p>
+      <w:pPr>
+        <w:rPr>
+          <w:b/>
+        </w:rPr>
+      </w:pPr>
+    </w:p>
+    <w:p>
+      <w:pPr>
+        <w:rPr>
+          <w:b/>
+        </w:rPr>
+      </w:pPr>
+    </w:p>
+    <w:p>
+      <w:pPr>
+        <w:rPr>
+          <w:b/>
+        </w:rPr>
+      </w:pPr>
+    </w:p>
+    <w:p>
+      <w:pPr>
+        <w:rPr>
+          <w:b/>
+        </w:rPr>
+      </w:pPr>
+    </w:p>
+    <w:p>
+      <w:pPr>
+        <w:rPr>
+          <w:b/>
+        </w:rPr>
+      </w:pPr>
+    </w:p>
+    <w:p>
+      <w:pPr>
+        <w:rPr>
+          <w:b/>
+        </w:rPr>
+      </w:pPr>
+    </w:p>
+    <w:p>
+      <w:pPr>
+        <w:rPr>
+          <w:b/>
+        </w:rPr>
+      </w:pPr>
+    </w:p>
+    <w:p>
+      <w:pPr>
+        <w:rPr>
+          <w:b/>
+        </w:rPr>
+      </w:pPr>
+    </w:p>
+    <w:p>
+      <w:pPr>
+        <w:rPr>
+          <w:b/>
+        </w:rPr>
+      </w:pPr>
+    </w:p>
+    <w:p>
+      <w:pPr>
+        <w:rPr>
+          <w:b/>
+        </w:rPr>
+      </w:pPr>
+      <w:r>
+        <w:rPr>
+          <w:noProof/>
+          <w:lang w:eastAsia="es-ES"/>
+        </w:rPr>
         <w:lastRenderedPageBreak/>
         <w:drawing>
-          <wp:anchor distT="0" distB="0" distL="114300" distR="114300" simplePos="0" relativeHeight="251673600" behindDoc="0" locked="0" layoutInCell="1" allowOverlap="1" wp14:anchorId="72BF30A8" wp14:editId="2BBA9A2A">
+          <wp:anchor distT="0" distB="0" distL="114300" distR="114300" simplePos="0" relativeHeight="251665408" behindDoc="0" locked="0" layoutInCell="1" allowOverlap="1" wp14:anchorId="034149B3" wp14:editId="7AB50A9A">
             <wp:simplePos x="0" y="0"/>
             <wp:positionH relativeFrom="column">
               <wp:posOffset>-227965</wp:posOffset>
@@ -6272,14 +5853,16 @@
       <w:pPr>
         <w:pStyle w:val="Ttulo2"/>
       </w:pPr>
-      <w:bookmarkStart w:id="7" w:name="_Toc417568720"/>
+      <w:bookmarkStart w:id="12" w:name="_Toc417568720"/>
+      <w:bookmarkStart w:id="13" w:name="_Toc418611978"/>
       <w:r>
         <w:t>P</w:t>
       </w:r>
       <w:r>
         <w:t>ersonal de Post-Venta SAT - Repuestos (AS-S)</w:t>
       </w:r>
-      <w:bookmarkEnd w:id="7"/>
+      <w:bookmarkEnd w:id="12"/>
+      <w:bookmarkEnd w:id="13"/>
     </w:p>
     <w:p>
       <w:pPr>
@@ -6304,16 +5887,7 @@
     <w:p/>
     <w:p>
       <w:r>
-        <w:t xml:space="preserve">Coordinación de las asistencias post-venta a cliente por problemas de diseño de producto y elaboración de documentaciones técnico-comerciales de producto. En </w:t>
-      </w:r>
-      <w:r>
-        <w:t>concreto</w:t>
-      </w:r>
-      <w:r>
-        <w:t xml:space="preserve"> </w:t>
-      </w:r>
-      <w:r>
-        <w:t>prestará asistencia a la gestión de repuestos.</w:t>
+        <w:t>Coordinación de las asistencias post-venta a cliente por problemas de diseño de producto y elaboración de documentaciones técnico-comerciales de producto. En concreto prestará asistencia a la gestión de repuestos.</w:t>
       </w:r>
     </w:p>
     <w:p/>
@@ -6327,13 +5901,7 @@
         <w:rPr>
           <w:b/>
         </w:rPr>
-        <w:t>Perfil técnico del</w:t>
-      </w:r>
-      <w:r>
-        <w:rPr>
-          <w:b/>
-        </w:rPr>
-        <w:t xml:space="preserve"> grupo de usuarios</w:t>
+        <w:t>Perfil técnico del grupo de usuarios</w:t>
       </w:r>
     </w:p>
     <w:p>
@@ -6348,7 +5916,7 @@
           <w:lang w:eastAsia="es-ES"/>
         </w:rPr>
         <w:drawing>
-          <wp:anchor distT="0" distB="0" distL="114300" distR="114300" simplePos="0" relativeHeight="251666432" behindDoc="0" locked="0" layoutInCell="1" allowOverlap="1" wp14:anchorId="1994889B" wp14:editId="72495C9A">
+          <wp:anchor distT="0" distB="0" distL="114300" distR="114300" simplePos="0" relativeHeight="251659264" behindDoc="0" locked="0" layoutInCell="1" allowOverlap="1" wp14:anchorId="0E64A718" wp14:editId="466AF28D">
             <wp:simplePos x="0" y="0"/>
             <wp:positionH relativeFrom="column">
               <wp:posOffset>-181610</wp:posOffset>
@@ -6679,11 +6247,13 @@
       <w:pPr>
         <w:pStyle w:val="Ttulo2"/>
       </w:pPr>
-      <w:bookmarkStart w:id="8" w:name="_Toc417568721"/>
+      <w:bookmarkStart w:id="14" w:name="_Toc417568721"/>
+      <w:bookmarkStart w:id="15" w:name="_Toc418611979"/>
       <w:r>
         <w:t>Personal de Post-Venta SAT - Reparaciones (AS-R)</w:t>
       </w:r>
-      <w:bookmarkEnd w:id="8"/>
+      <w:bookmarkEnd w:id="14"/>
+      <w:bookmarkEnd w:id="15"/>
     </w:p>
     <w:p>
       <w:pPr>
@@ -6714,10 +6284,7 @@
     </w:p>
     <w:p>
       <w:r>
-        <w:t xml:space="preserve">Coordinación de las asistencias post-venta a cliente por problemas de diseño de producto y elaboración de documentaciones técnico-comerciales de producto. </w:t>
-      </w:r>
-      <w:r>
-        <w:t>En concreto prestará asistencia a la gestión de reparaciones.</w:t>
+        <w:t>Coordinación de las asistencias post-venta a cliente por problemas de diseño de producto y elaboración de documentaciones técnico-comerciales de producto. En concreto prestará asistencia a la gestión de reparaciones.</w:t>
       </w:r>
     </w:p>
     <w:p/>
@@ -6741,7 +6308,7 @@
           <w:lang w:eastAsia="es-ES"/>
         </w:rPr>
         <w:drawing>
-          <wp:anchor distT="0" distB="0" distL="114300" distR="114300" simplePos="0" relativeHeight="251667456" behindDoc="0" locked="0" layoutInCell="1" allowOverlap="1" wp14:anchorId="5DEDD640" wp14:editId="0841389C">
+          <wp:anchor distT="0" distB="0" distL="114300" distR="114300" simplePos="0" relativeHeight="251660288" behindDoc="0" locked="0" layoutInCell="1" allowOverlap="1" wp14:anchorId="0FE7D2DB" wp14:editId="4B90E7E9">
             <wp:simplePos x="0" y="0"/>
             <wp:positionH relativeFrom="column">
               <wp:posOffset>-239078</wp:posOffset>
@@ -7066,11 +6633,13 @@
       <w:pPr>
         <w:pStyle w:val="Ttulo2"/>
       </w:pPr>
-      <w:bookmarkStart w:id="9" w:name="_Toc417568722"/>
+      <w:bookmarkStart w:id="16" w:name="_Toc417568722"/>
+      <w:bookmarkStart w:id="17" w:name="_Toc418611980"/>
       <w:r>
         <w:t>Personal de Post-Venta SAT - Campo (AS-F)</w:t>
       </w:r>
-      <w:bookmarkEnd w:id="9"/>
+      <w:bookmarkEnd w:id="16"/>
+      <w:bookmarkEnd w:id="17"/>
     </w:p>
     <w:p>
       <w:pPr>
@@ -7095,19 +6664,7 @@
     <w:p/>
     <w:p>
       <w:r>
-        <w:t xml:space="preserve">Coordinación de las asistencias post-venta a cliente por problemas de diseño de producto y elaboración de documentaciones técnico-comerciales de producto. En </w:t>
-      </w:r>
-      <w:r>
-        <w:t>concreto</w:t>
-      </w:r>
-      <w:r>
-        <w:t xml:space="preserve"> prestará asistencia</w:t>
-      </w:r>
-      <w:r>
-        <w:t xml:space="preserve"> en campo</w:t>
-      </w:r>
-      <w:r>
-        <w:t xml:space="preserve">. </w:t>
+        <w:t xml:space="preserve">Coordinación de las asistencias post-venta a cliente por problemas de diseño de producto y elaboración de documentaciones técnico-comerciales de producto. En concreto prestará asistencia en campo. </w:t>
       </w:r>
     </w:p>
     <w:p/>
@@ -7144,7 +6701,7 @@
           <w:lang w:eastAsia="es-ES"/>
         </w:rPr>
         <w:drawing>
-          <wp:inline distT="0" distB="0" distL="0" distR="0">
+          <wp:inline distT="0" distB="0" distL="0" distR="0" wp14:anchorId="111DB302" wp14:editId="3B6913A4">
             <wp:extent cx="6076842" cy="4148920"/>
             <wp:effectExtent l="0" t="0" r="635" b="4445"/>
             <wp:docPr id="3" name="Imagen 3"/>
@@ -7298,18 +6855,18 @@
           <w:b/>
         </w:rPr>
       </w:pPr>
-      <w:bookmarkStart w:id="10" w:name="_GoBack"/>
-      <w:bookmarkEnd w:id="10"/>
     </w:p>
     <w:p>
       <w:pPr>
         <w:pStyle w:val="Ttulo2"/>
       </w:pPr>
-      <w:bookmarkStart w:id="11" w:name="_Toc417568723"/>
+      <w:bookmarkStart w:id="18" w:name="_Toc417568723"/>
+      <w:bookmarkStart w:id="19" w:name="_Toc418611981"/>
       <w:r>
         <w:t>Prevención Riesgos Laborales (PRL)</w:t>
       </w:r>
-      <w:bookmarkEnd w:id="11"/>
+      <w:bookmarkEnd w:id="18"/>
+      <w:bookmarkEnd w:id="19"/>
     </w:p>
     <w:p/>
     <w:p>
@@ -7373,7 +6930,7 @@
           <w:lang w:eastAsia="es-ES"/>
         </w:rPr>
         <w:drawing>
-          <wp:inline distT="0" distB="0" distL="0" distR="0">
+          <wp:inline distT="0" distB="0" distL="0" distR="0" wp14:anchorId="49235218" wp14:editId="6B11428D">
             <wp:extent cx="5908376" cy="5586413"/>
             <wp:effectExtent l="0" t="0" r="0" b="0"/>
             <wp:docPr id="25" name="Imagen 25"/>
@@ -7489,11 +7046,13 @@
       <w:pPr>
         <w:pStyle w:val="Ttulo2"/>
       </w:pPr>
-      <w:bookmarkStart w:id="12" w:name="_Toc417568724"/>
+      <w:bookmarkStart w:id="20" w:name="_Toc417568724"/>
+      <w:bookmarkStart w:id="21" w:name="_Toc418611982"/>
       <w:r>
         <w:t>Recursos Humanos (RR.HH)</w:t>
       </w:r>
-      <w:bookmarkEnd w:id="12"/>
+      <w:bookmarkEnd w:id="20"/>
+      <w:bookmarkEnd w:id="21"/>
     </w:p>
     <w:p>
       <w:pPr>
@@ -7563,7 +7122,7 @@
           <w:lang w:eastAsia="es-ES"/>
         </w:rPr>
         <w:drawing>
-          <wp:inline distT="0" distB="0" distL="0" distR="0" wp14:anchorId="6F5F7BD4" wp14:editId="3D1E6BFA">
+          <wp:inline distT="0" distB="0" distL="0" distR="0" wp14:anchorId="10330147" wp14:editId="0FC4C38F">
             <wp:extent cx="5972175" cy="5646797"/>
             <wp:effectExtent l="0" t="0" r="0" b="0"/>
             <wp:docPr id="24" name="Imagen 24"/>
@@ -7679,11 +7238,13 @@
       <w:r>
         <w:t xml:space="preserve"> </w:t>
       </w:r>
-      <w:bookmarkStart w:id="13" w:name="_Toc417568725"/>
+      <w:bookmarkStart w:id="22" w:name="_Toc417568725"/>
+      <w:bookmarkStart w:id="23" w:name="_Toc418611983"/>
       <w:r>
         <w:t>Planificación y Producción (PP)</w:t>
       </w:r>
-      <w:bookmarkEnd w:id="13"/>
+      <w:bookmarkEnd w:id="22"/>
+      <w:bookmarkEnd w:id="23"/>
     </w:p>
     <w:p/>
     <w:p>
@@ -7734,7 +7295,7 @@
           <w:lang w:eastAsia="es-ES"/>
         </w:rPr>
         <w:drawing>
-          <wp:anchor distT="0" distB="0" distL="114300" distR="114300" simplePos="0" relativeHeight="251668480" behindDoc="0" locked="0" layoutInCell="1" allowOverlap="1" wp14:anchorId="2725BA8D" wp14:editId="6D7274DB">
+          <wp:anchor distT="0" distB="0" distL="114300" distR="114300" simplePos="0" relativeHeight="251661312" behindDoc="0" locked="0" layoutInCell="1" allowOverlap="1" wp14:anchorId="0A8EF25C" wp14:editId="28F469BF">
             <wp:simplePos x="0" y="0"/>
             <wp:positionH relativeFrom="column">
               <wp:posOffset>-139065</wp:posOffset>
@@ -8082,14 +7643,16 @@
       <w:r>
         <w:t xml:space="preserve"> </w:t>
       </w:r>
-      <w:bookmarkStart w:id="14" w:name="_Toc417568726"/>
+      <w:bookmarkStart w:id="24" w:name="_Toc417568726"/>
+      <w:bookmarkStart w:id="25" w:name="_Toc418611984"/>
       <w:r>
         <w:rPr>
           <w:lang w:val="en-US"/>
         </w:rPr>
         <w:t>Personal de Back-Office (AP)</w:t>
       </w:r>
-      <w:bookmarkEnd w:id="14"/>
+      <w:bookmarkEnd w:id="24"/>
+      <w:bookmarkEnd w:id="25"/>
     </w:p>
     <w:p>
       <w:pPr>
@@ -8139,7 +7702,7 @@
           <w:lang w:eastAsia="es-ES"/>
         </w:rPr>
         <w:drawing>
-          <wp:anchor distT="0" distB="0" distL="114300" distR="114300" simplePos="0" relativeHeight="251669504" behindDoc="0" locked="0" layoutInCell="1" allowOverlap="1" wp14:anchorId="7A92240C" wp14:editId="537DD71F">
+          <wp:anchor distT="0" distB="0" distL="114300" distR="114300" simplePos="0" relativeHeight="251662336" behindDoc="0" locked="0" layoutInCell="1" allowOverlap="1" wp14:anchorId="43899250" wp14:editId="0FBEDD4F">
             <wp:simplePos x="0" y="0"/>
             <wp:positionH relativeFrom="column">
               <wp:posOffset>-210502</wp:posOffset>
@@ -8476,11 +8039,13 @@
       <w:r>
         <w:t xml:space="preserve"> </w:t>
       </w:r>
-      <w:bookmarkStart w:id="15" w:name="_Toc417568727"/>
+      <w:bookmarkStart w:id="26" w:name="_Toc417568727"/>
+      <w:bookmarkStart w:id="27" w:name="_Toc418611985"/>
       <w:r>
         <w:t>Management Financiero (MF)</w:t>
       </w:r>
-      <w:bookmarkEnd w:id="15"/>
+      <w:bookmarkEnd w:id="26"/>
+      <w:bookmarkEnd w:id="27"/>
     </w:p>
     <w:p>
       <w:pPr>
@@ -8540,7 +8105,7 @@
           <w:lang w:eastAsia="es-ES"/>
         </w:rPr>
         <w:drawing>
-          <wp:anchor distT="0" distB="0" distL="114300" distR="114300" simplePos="0" relativeHeight="251670528" behindDoc="0" locked="0" layoutInCell="1" allowOverlap="1" wp14:anchorId="304EBCED" wp14:editId="57B29136">
+          <wp:anchor distT="0" distB="0" distL="114300" distR="114300" simplePos="0" relativeHeight="251663360" behindDoc="0" locked="0" layoutInCell="1" allowOverlap="1" wp14:anchorId="283CD5CD" wp14:editId="40E2D27E">
             <wp:simplePos x="0" y="0"/>
             <wp:positionH relativeFrom="column">
               <wp:posOffset>-267335</wp:posOffset>
@@ -8891,7 +8456,8 @@
       <w:r>
         <w:t xml:space="preserve"> </w:t>
       </w:r>
-      <w:bookmarkStart w:id="16" w:name="_Toc417568728"/>
+      <w:bookmarkStart w:id="28" w:name="_Toc417568728"/>
+      <w:bookmarkStart w:id="29" w:name="_Toc418611986"/>
       <w:r>
         <w:t>Marketing (</w:t>
       </w:r>
@@ -8903,7 +8469,8 @@
       <w:r>
         <w:t>)</w:t>
       </w:r>
-      <w:bookmarkEnd w:id="16"/>
+      <w:bookmarkEnd w:id="28"/>
+      <w:bookmarkEnd w:id="29"/>
     </w:p>
     <w:p/>
     <w:p>
@@ -8951,7 +8518,7 @@
           <w:lang w:eastAsia="es-ES"/>
         </w:rPr>
         <w:drawing>
-          <wp:anchor distT="0" distB="0" distL="114300" distR="114300" simplePos="0" relativeHeight="251671552" behindDoc="0" locked="0" layoutInCell="1" allowOverlap="1" wp14:anchorId="519B48A7" wp14:editId="4D3EFFF7">
+          <wp:anchor distT="0" distB="0" distL="114300" distR="114300" simplePos="0" relativeHeight="251664384" behindDoc="0" locked="0" layoutInCell="1" allowOverlap="1" wp14:anchorId="58B20E61" wp14:editId="41DE7A93">
             <wp:simplePos x="0" y="0"/>
             <wp:positionH relativeFrom="column">
               <wp:posOffset>-39053</wp:posOffset>
@@ -9273,7 +8840,8 @@
       <w:r>
         <w:t xml:space="preserve"> </w:t>
       </w:r>
-      <w:bookmarkStart w:id="17" w:name="_Toc417568729"/>
+      <w:bookmarkStart w:id="30" w:name="_Toc417568729"/>
+      <w:bookmarkStart w:id="31" w:name="_Toc418611987"/>
       <w:r>
         <w:t>Administrador IT (</w:t>
       </w:r>
@@ -9285,7 +8853,8 @@
       <w:r>
         <w:t>)</w:t>
       </w:r>
-      <w:bookmarkEnd w:id="17"/>
+      <w:bookmarkEnd w:id="30"/>
+      <w:bookmarkEnd w:id="31"/>
     </w:p>
     <w:p>
       <w:pPr>
@@ -9345,8 +8914,12 @@
         <w:jc w:val="center"/>
       </w:pPr>
       <w:r>
+        <w:rPr>
+          <w:noProof/>
+          <w:lang w:eastAsia="es-ES"/>
+        </w:rPr>
         <w:drawing>
-          <wp:inline distT="0" distB="0" distL="0" distR="0">
+          <wp:inline distT="0" distB="0" distL="0" distR="0" wp14:anchorId="0F11435B" wp14:editId="2451A764">
             <wp:extent cx="5964905" cy="4548249"/>
             <wp:effectExtent l="0" t="0" r="0" b="5080"/>
             <wp:docPr id="4" name="Imagen 4"/>
@@ -9479,7 +9052,8 @@
       <w:r>
         <w:t xml:space="preserve"> </w:t>
       </w:r>
-      <w:bookmarkStart w:id="18" w:name="_Toc417568730"/>
+      <w:bookmarkStart w:id="32" w:name="_Toc417568730"/>
+      <w:bookmarkStart w:id="33" w:name="_Toc418611988"/>
       <w:r>
         <w:t xml:space="preserve">CRM Data </w:t>
       </w:r>
@@ -9495,7 +9069,8 @@
       <w:r>
         <w:t>Assistant</w:t>
       </w:r>
-      <w:bookmarkEnd w:id="18"/>
+      <w:bookmarkEnd w:id="32"/>
+      <w:bookmarkEnd w:id="33"/>
       <w:proofErr w:type="spellEnd"/>
     </w:p>
     <w:p>
@@ -9553,8 +9128,12 @@
         </w:rPr>
       </w:pPr>
       <w:r>
+        <w:rPr>
+          <w:noProof/>
+          <w:lang w:eastAsia="es-ES"/>
+        </w:rPr>
         <w:drawing>
-          <wp:inline distT="0" distB="0" distL="0" distR="0">
+          <wp:inline distT="0" distB="0" distL="0" distR="0" wp14:anchorId="6B8F7D0B" wp14:editId="7ABD0767">
             <wp:extent cx="5577766" cy="5142015"/>
             <wp:effectExtent l="0" t="0" r="4445" b="1905"/>
             <wp:docPr id="5" name="Imagen 5"/>
@@ -9686,14 +9265,16 @@
         </w:rPr>
         <w:t xml:space="preserve"> </w:t>
       </w:r>
-      <w:bookmarkStart w:id="19" w:name="_Toc417568731"/>
+      <w:bookmarkStart w:id="34" w:name="_Toc417568731"/>
+      <w:bookmarkStart w:id="35" w:name="_Toc418611989"/>
       <w:r>
         <w:rPr>
           <w:lang w:val="en-US"/>
         </w:rPr>
         <w:t>Key Users (only for the software implementation period)</w:t>
       </w:r>
-      <w:bookmarkEnd w:id="19"/>
+      <w:bookmarkEnd w:id="34"/>
+      <w:bookmarkEnd w:id="35"/>
     </w:p>
     <w:p>
       <w:pPr>
@@ -9759,8 +9340,12 @@
         <w:jc w:val="center"/>
       </w:pPr>
       <w:r>
+        <w:rPr>
+          <w:noProof/>
+          <w:lang w:eastAsia="es-ES"/>
+        </w:rPr>
         <w:drawing>
-          <wp:anchor distT="0" distB="0" distL="114300" distR="114300" simplePos="0" relativeHeight="251675648" behindDoc="0" locked="0" layoutInCell="1" allowOverlap="1" wp14:anchorId="5652F5E5" wp14:editId="47B02390">
+          <wp:anchor distT="0" distB="0" distL="114300" distR="114300" simplePos="0" relativeHeight="251667456" behindDoc="0" locked="0" layoutInCell="1" allowOverlap="1" wp14:anchorId="40D1F6B9" wp14:editId="51F2FE3C">
             <wp:simplePos x="0" y="0"/>
             <wp:positionH relativeFrom="column">
               <wp:posOffset>-479425</wp:posOffset>
@@ -9950,13 +9535,8 @@
           <w:b/>
         </w:rPr>
       </w:pPr>
-    </w:p>
-    <w:p>
-      <w:pPr>
-        <w:rPr>
-          <w:b/>
-        </w:rPr>
-      </w:pPr>
+      <w:bookmarkStart w:id="36" w:name="_GoBack"/>
+      <w:bookmarkEnd w:id="36"/>
     </w:p>
     <w:p>
       <w:pPr>
@@ -10169,11 +9749,14 @@
               <w:pStyle w:val="TDC1"/>
               <w:spacing w:before="60" w:after="60"/>
             </w:pPr>
-            <w:bookmarkStart w:id="20" w:name="_Ref515364360"/>
+            <w:bookmarkStart w:id="37" w:name="_Ref515364360"/>
             <w:r>
-              <w:t>Resumen de Identificación:</w:t>
+              <w:t>Resumen de i</w:t>
             </w:r>
-            <w:bookmarkEnd w:id="20"/>
+            <w:r>
+              <w:t>dentificación:</w:t>
+            </w:r>
+            <w:bookmarkEnd w:id="37"/>
           </w:p>
         </w:tc>
       </w:tr>
@@ -10216,7 +9799,13 @@
               <w:rPr>
                 <w:sz w:val="22"/>
               </w:rPr>
-              <w:t>Documento de requerimientos y especificaciones para el desarrollo e implementación de una solución CRM (DRE)</w:t>
+              <w:t xml:space="preserve">Documento de </w:t>
+            </w:r>
+            <w:r>
+              <w:rPr>
+                <w:sz w:val="22"/>
+              </w:rPr>
+              <w:t>requerimientos y especificaciones para el desarrollo e implementación de una solución CRM (DRE)</w:t>
             </w:r>
           </w:p>
           <w:p>
@@ -10262,7 +9851,10 @@
               <w:spacing w:before="60" w:after="60"/>
             </w:pPr>
             <w:r>
-              <w:t>Destinatarios / Lista de Distribución</w:t>
+              <w:t>Destinatarios / Lista de d</w:t>
+            </w:r>
+            <w:r>
+              <w:t>istribución</w:t>
             </w:r>
             <w:r>
               <w:t>:</w:t>
@@ -10297,7 +9889,13 @@
               <w:rPr>
                 <w:sz w:val="22"/>
               </w:rPr>
-              <w:t xml:space="preserve">NO APLICA – Este documento </w:t>
+              <w:t>NO APLICA – Este documen</w:t>
+            </w:r>
+            <w:r>
+              <w:rPr>
+                <w:sz w:val="22"/>
+              </w:rPr>
+              <w:t xml:space="preserve">to </w:t>
             </w:r>
             <w:r>
               <w:rPr>
@@ -10309,13 +9907,7 @@
               <w:rPr>
                 <w:sz w:val="22"/>
               </w:rPr>
-              <w:t>e integrará como parte del D</w:t>
-            </w:r>
-            <w:r>
-              <w:rPr>
-                <w:sz w:val="22"/>
-              </w:rPr>
-              <w:t>RE</w:t>
+              <w:t>e integrará como parte del DRE</w:t>
             </w:r>
           </w:p>
         </w:tc>
@@ -10368,12 +9960,6 @@
                 <w:b/>
               </w:rPr>
               <w:t>Firmas de aprobación</w:t>
-            </w:r>
-            <w:r>
-              <w:rPr>
-                <w:b/>
-              </w:rPr>
-              <w:t>:</w:t>
             </w:r>
           </w:p>
         </w:tc>
@@ -10536,8 +10122,16 @@
               <w:rPr>
                 <w:b/>
               </w:rPr>
-              <w:t>Juan Carlos Jadraque</w:t>
+              <w:t xml:space="preserve">Juan Carlos </w:t>
             </w:r>
+            <w:proofErr w:type="spellStart"/>
+            <w:r>
+              <w:rPr>
+                <w:b/>
+              </w:rPr>
+              <w:t>Jadraque</w:t>
+            </w:r>
+            <w:proofErr w:type="spellEnd"/>
           </w:p>
         </w:tc>
         <w:tc>
@@ -10564,19 +10158,13 @@
               <w:rPr>
                 <w:b/>
               </w:rPr>
-              <w:t>José Luis G</w:t>
+              <w:t>José Luis Gonzále</w:t>
             </w:r>
             <w:r>
               <w:rPr>
                 <w:b/>
               </w:rPr>
-              <w:t>onzál</w:t>
-            </w:r>
-            <w:r>
-              <w:rPr>
-                <w:b/>
-              </w:rPr>
-              <w:t>ez</w:t>
+              <w:t>z</w:t>
             </w:r>
           </w:p>
         </w:tc>
@@ -10673,11 +10261,8 @@
     </w:tbl>
     <w:p>
       <w:pPr>
-        <w:rPr>
-          <w:rFonts w:eastAsia="Times New Roman"/>
-          <w:szCs w:val="20"/>
-          <w:lang w:val="es-ES_tradnl" w:eastAsia="es-ES"/>
-        </w:rPr>
+        <w:pStyle w:val="TDC1"/>
+        <w:spacing w:before="60" w:after="60"/>
       </w:pPr>
     </w:p>
     <w:sectPr>
@@ -10687,7 +10272,7 @@
       <w:headerReference w:type="first" r:id="rId26"/>
       <w:footerReference w:type="first" r:id="rId27"/>
       <w:pgSz w:w="11906" w:h="16838" w:code="9"/>
-      <w:pgMar w:top="1702" w:right="1418" w:bottom="1276" w:left="1276" w:header="567" w:footer="110" w:gutter="0"/>
+      <w:pgMar w:top="1702" w:right="1418" w:bottom="1276" w:left="1276" w:header="567" w:footer="0" w:gutter="0"/>
       <w:cols w:space="720"/>
     </w:sectPr>
   </w:body>
@@ -10769,14 +10354,14 @@
       <w:tblLook w:val="0000" w:firstRow="0" w:lastRow="0" w:firstColumn="0" w:lastColumn="0" w:noHBand="0" w:noVBand="0"/>
     </w:tblPr>
     <w:tblGrid>
-      <w:gridCol w:w="2720"/>
-      <w:gridCol w:w="4546"/>
+      <w:gridCol w:w="4253"/>
+      <w:gridCol w:w="3013"/>
       <w:gridCol w:w="2036"/>
     </w:tblGrid>
     <w:tr>
       <w:tc>
         <w:tcPr>
-          <w:tcW w:w="2720" w:type="dxa"/>
+          <w:tcW w:w="4253" w:type="dxa"/>
         </w:tcPr>
         <w:p>
           <w:pPr>
@@ -10819,7 +10404,7 @@
               <w:szCs w:val="16"/>
               <w:lang w:val="en-US" w:eastAsia="es-ES"/>
             </w:rPr>
-            <w:t>IPT_ACRM_DRE_Cap05_150423.docx</w:t>
+            <w:t>IPT_ACRM_DRE_Cap05-GruposUsuarios_150505.docx</w:t>
           </w:r>
           <w:r>
             <w:rPr>
@@ -10833,7 +10418,7 @@
       </w:tc>
       <w:tc>
         <w:tcPr>
-          <w:tcW w:w="4546" w:type="dxa"/>
+          <w:tcW w:w="3013" w:type="dxa"/>
         </w:tcPr>
         <w:p>
           <w:pPr>
@@ -10896,7 +10481,7 @@
               <w:sz w:val="18"/>
               <w:lang w:eastAsia="es-ES"/>
             </w:rPr>
-            <w:t>22</w:t>
+            <w:t>23</w:t>
           </w:r>
           <w:r>
             <w:rPr>
@@ -11113,7 +10698,7 @@
               <w:noProof/>
               <w:lang w:eastAsia="es-ES"/>
             </w:rPr>
-            <w:t>1</w:t>
+            <w:t>14</w:t>
           </w:r>
           <w:r>
             <w:rPr>
@@ -11219,7 +10804,7 @@
               <wp:inline distT="0" distB="0" distL="0" distR="0">
                 <wp:extent cx="1238250" cy="266700"/>
                 <wp:effectExtent l="0" t="0" r="0" b="0"/>
-                <wp:docPr id="23" name="Imagen 11"/>
+                <wp:docPr id="20" name="Imagen 20"/>
                 <wp:cNvGraphicFramePr>
                   <a:graphicFrameLocks xmlns:a="http://schemas.openxmlformats.org/drawingml/2006/main" noChangeAspect="1"/>
                 </wp:cNvGraphicFramePr>
@@ -11298,6 +10883,7 @@
             <w:jc w:val="center"/>
             <w:rPr>
               <w:b/>
+              <w:snapToGrid w:val="0"/>
               <w:lang w:val="es-ES_tradnl" w:eastAsia="es-ES"/>
             </w:rPr>
           </w:pPr>
@@ -11307,7 +10893,47 @@
               <w:snapToGrid w:val="0"/>
               <w:lang w:val="es-ES_tradnl" w:eastAsia="es-ES"/>
             </w:rPr>
-            <w:t>Documento de Requerimientos – Capítulo 05</w:t>
+            <w:t xml:space="preserve">Documento de </w:t>
+          </w:r>
+          <w:r>
+            <w:rPr>
+              <w:b/>
+              <w:snapToGrid w:val="0"/>
+              <w:lang w:val="es-ES_tradnl" w:eastAsia="es-ES"/>
+            </w:rPr>
+            <w:t>Requerimientos</w:t>
+          </w:r>
+          <w:r>
+            <w:rPr>
+              <w:b/>
+              <w:snapToGrid w:val="0"/>
+              <w:lang w:val="es-ES_tradnl" w:eastAsia="es-ES"/>
+            </w:rPr>
+            <w:t xml:space="preserve"> – Cap</w:t>
+          </w:r>
+          <w:r>
+            <w:rPr>
+              <w:b/>
+              <w:snapToGrid w:val="0"/>
+              <w:lang w:val="es-ES_tradnl" w:eastAsia="es-ES"/>
+            </w:rPr>
+            <w:t>ítulo</w:t>
+          </w:r>
+          <w:r>
+            <w:rPr>
+              <w:b/>
+              <w:snapToGrid w:val="0"/>
+              <w:lang w:val="es-ES_tradnl" w:eastAsia="es-ES"/>
+            </w:rPr>
+            <w:t xml:space="preserve"> 0</w:t>
+          </w:r>
+          <w:r>
+            <w:rPr>
+              <w:b/>
+              <w:snapToGrid w:val="0"/>
+              <w:lang w:val="es-ES_tradnl" w:eastAsia="es-ES"/>
+            </w:rPr>
+            <w:t>5</w:t>
           </w:r>
         </w:p>
       </w:tc>
@@ -11380,6 +11006,119 @@
     </w:lvl>
   </w:abstractNum>
   <w:abstractNum w:abstractNumId="1">
+    <w:nsid w:val="01750A8D"/>
+    <w:multiLevelType w:val="hybridMultilevel"/>
+    <w:tmpl w:val="DC183DB4"/>
+    <w:lvl w:ilvl="0" w:tplc="0C0A0001">
+      <w:start w:val="1"/>
+      <w:numFmt w:val="bullet"/>
+      <w:lvlText w:val=""/>
+      <w:lvlJc w:val="left"/>
+      <w:pPr>
+        <w:ind w:left="720" w:hanging="360"/>
+      </w:pPr>
+      <w:rPr>
+        <w:rFonts w:ascii="Symbol" w:hAnsi="Symbol" w:hint="default"/>
+      </w:rPr>
+    </w:lvl>
+    <w:lvl w:ilvl="1" w:tplc="0C0A000F">
+      <w:start w:val="1"/>
+      <w:numFmt w:val="decimal"/>
+      <w:lvlText w:val="%2."/>
+      <w:lvlJc w:val="left"/>
+      <w:pPr>
+        <w:ind w:left="1440" w:hanging="360"/>
+      </w:pPr>
+      <w:rPr>
+        <w:rFonts w:hint="default"/>
+      </w:rPr>
+    </w:lvl>
+    <w:lvl w:ilvl="2" w:tplc="0C0A0005" w:tentative="1">
+      <w:start w:val="1"/>
+      <w:numFmt w:val="bullet"/>
+      <w:lvlText w:val=""/>
+      <w:lvlJc w:val="left"/>
+      <w:pPr>
+        <w:ind w:left="2160" w:hanging="360"/>
+      </w:pPr>
+      <w:rPr>
+        <w:rFonts w:ascii="Wingdings" w:hAnsi="Wingdings" w:hint="default"/>
+      </w:rPr>
+    </w:lvl>
+    <w:lvl w:ilvl="3" w:tplc="0C0A0001" w:tentative="1">
+      <w:start w:val="1"/>
+      <w:numFmt w:val="bullet"/>
+      <w:lvlText w:val=""/>
+      <w:lvlJc w:val="left"/>
+      <w:pPr>
+        <w:ind w:left="2880" w:hanging="360"/>
+      </w:pPr>
+      <w:rPr>
+        <w:rFonts w:ascii="Symbol" w:hAnsi="Symbol" w:hint="default"/>
+      </w:rPr>
+    </w:lvl>
+    <w:lvl w:ilvl="4" w:tplc="0C0A0003" w:tentative="1">
+      <w:start w:val="1"/>
+      <w:numFmt w:val="bullet"/>
+      <w:lvlText w:val="o"/>
+      <w:lvlJc w:val="left"/>
+      <w:pPr>
+        <w:ind w:left="3600" w:hanging="360"/>
+      </w:pPr>
+      <w:rPr>
+        <w:rFonts w:ascii="Courier New" w:hAnsi="Courier New" w:cs="Courier New" w:hint="default"/>
+      </w:rPr>
+    </w:lvl>
+    <w:lvl w:ilvl="5" w:tplc="0C0A0005" w:tentative="1">
+      <w:start w:val="1"/>
+      <w:numFmt w:val="bullet"/>
+      <w:lvlText w:val=""/>
+      <w:lvlJc w:val="left"/>
+      <w:pPr>
+        <w:ind w:left="4320" w:hanging="360"/>
+      </w:pPr>
+      <w:rPr>
+        <w:rFonts w:ascii="Wingdings" w:hAnsi="Wingdings" w:hint="default"/>
+      </w:rPr>
+    </w:lvl>
+    <w:lvl w:ilvl="6" w:tplc="0C0A0001" w:tentative="1">
+      <w:start w:val="1"/>
+      <w:numFmt w:val="bullet"/>
+      <w:lvlText w:val=""/>
+      <w:lvlJc w:val="left"/>
+      <w:pPr>
+        <w:ind w:left="5040" w:hanging="360"/>
+      </w:pPr>
+      <w:rPr>
+        <w:rFonts w:ascii="Symbol" w:hAnsi="Symbol" w:hint="default"/>
+      </w:rPr>
+    </w:lvl>
+    <w:lvl w:ilvl="7" w:tplc="0C0A0003" w:tentative="1">
+      <w:start w:val="1"/>
+      <w:numFmt w:val="bullet"/>
+      <w:lvlText w:val="o"/>
+      <w:lvlJc w:val="left"/>
+      <w:pPr>
+        <w:ind w:left="5760" w:hanging="360"/>
+      </w:pPr>
+      <w:rPr>
+        <w:rFonts w:ascii="Courier New" w:hAnsi="Courier New" w:cs="Courier New" w:hint="default"/>
+      </w:rPr>
+    </w:lvl>
+    <w:lvl w:ilvl="8" w:tplc="0C0A0005" w:tentative="1">
+      <w:start w:val="1"/>
+      <w:numFmt w:val="bullet"/>
+      <w:lvlText w:val=""/>
+      <w:lvlJc w:val="left"/>
+      <w:pPr>
+        <w:ind w:left="6480" w:hanging="360"/>
+      </w:pPr>
+      <w:rPr>
+        <w:rFonts w:ascii="Wingdings" w:hAnsi="Wingdings" w:hint="default"/>
+      </w:rPr>
+    </w:lvl>
+  </w:abstractNum>
+  <w:abstractNum w:abstractNumId="2">
     <w:nsid w:val="040C75FC"/>
     <w:multiLevelType w:val="multilevel"/>
     <w:tmpl w:val="2C0875C2"/>
@@ -11471,118 +11210,6 @@
       <w:rPr>
         <w:position w:val="0"/>
         <w:rtl w:val="0"/>
-      </w:rPr>
-    </w:lvl>
-  </w:abstractNum>
-  <w:abstractNum w:abstractNumId="2">
-    <w:nsid w:val="04E14A6E"/>
-    <w:multiLevelType w:val="hybridMultilevel"/>
-    <w:tmpl w:val="0542306A"/>
-    <w:lvl w:ilvl="0" w:tplc="0C0A0001">
-      <w:start w:val="1"/>
-      <w:numFmt w:val="bullet"/>
-      <w:lvlText w:val=""/>
-      <w:lvlJc w:val="left"/>
-      <w:pPr>
-        <w:ind w:left="1068" w:hanging="360"/>
-      </w:pPr>
-      <w:rPr>
-        <w:rFonts w:ascii="Symbol" w:hAnsi="Symbol" w:hint="default"/>
-      </w:rPr>
-    </w:lvl>
-    <w:lvl w:ilvl="1" w:tplc="0C0A0003">
-      <w:start w:val="1"/>
-      <w:numFmt w:val="bullet"/>
-      <w:lvlText w:val="o"/>
-      <w:lvlJc w:val="left"/>
-      <w:pPr>
-        <w:ind w:left="1788" w:hanging="360"/>
-      </w:pPr>
-      <w:rPr>
-        <w:rFonts w:ascii="Courier New" w:hAnsi="Courier New" w:cs="Courier New" w:hint="default"/>
-      </w:rPr>
-    </w:lvl>
-    <w:lvl w:ilvl="2" w:tplc="C208684E">
-      <w:numFmt w:val="bullet"/>
-      <w:lvlText w:val="-"/>
-      <w:lvlJc w:val="left"/>
-      <w:pPr>
-        <w:ind w:left="2508" w:hanging="360"/>
-      </w:pPr>
-      <w:rPr>
-        <w:rFonts w:ascii="Arial" w:eastAsia="Calibri" w:hAnsi="Arial" w:cs="Arial" w:hint="default"/>
-      </w:rPr>
-    </w:lvl>
-    <w:lvl w:ilvl="3" w:tplc="0C0A0001" w:tentative="1">
-      <w:start w:val="1"/>
-      <w:numFmt w:val="bullet"/>
-      <w:lvlText w:val=""/>
-      <w:lvlJc w:val="left"/>
-      <w:pPr>
-        <w:ind w:left="3228" w:hanging="360"/>
-      </w:pPr>
-      <w:rPr>
-        <w:rFonts w:ascii="Symbol" w:hAnsi="Symbol" w:hint="default"/>
-      </w:rPr>
-    </w:lvl>
-    <w:lvl w:ilvl="4" w:tplc="0C0A0003" w:tentative="1">
-      <w:start w:val="1"/>
-      <w:numFmt w:val="bullet"/>
-      <w:lvlText w:val="o"/>
-      <w:lvlJc w:val="left"/>
-      <w:pPr>
-        <w:ind w:left="3948" w:hanging="360"/>
-      </w:pPr>
-      <w:rPr>
-        <w:rFonts w:ascii="Courier New" w:hAnsi="Courier New" w:cs="Courier New" w:hint="default"/>
-      </w:rPr>
-    </w:lvl>
-    <w:lvl w:ilvl="5" w:tplc="0C0A0005" w:tentative="1">
-      <w:start w:val="1"/>
-      <w:numFmt w:val="bullet"/>
-      <w:lvlText w:val=""/>
-      <w:lvlJc w:val="left"/>
-      <w:pPr>
-        <w:ind w:left="4668" w:hanging="360"/>
-      </w:pPr>
-      <w:rPr>
-        <w:rFonts w:ascii="Wingdings" w:hAnsi="Wingdings" w:hint="default"/>
-      </w:rPr>
-    </w:lvl>
-    <w:lvl w:ilvl="6" w:tplc="0C0A0001" w:tentative="1">
-      <w:start w:val="1"/>
-      <w:numFmt w:val="bullet"/>
-      <w:lvlText w:val=""/>
-      <w:lvlJc w:val="left"/>
-      <w:pPr>
-        <w:ind w:left="5388" w:hanging="360"/>
-      </w:pPr>
-      <w:rPr>
-        <w:rFonts w:ascii="Symbol" w:hAnsi="Symbol" w:hint="default"/>
-      </w:rPr>
-    </w:lvl>
-    <w:lvl w:ilvl="7" w:tplc="0C0A0003" w:tentative="1">
-      <w:start w:val="1"/>
-      <w:numFmt w:val="bullet"/>
-      <w:lvlText w:val="o"/>
-      <w:lvlJc w:val="left"/>
-      <w:pPr>
-        <w:ind w:left="6108" w:hanging="360"/>
-      </w:pPr>
-      <w:rPr>
-        <w:rFonts w:ascii="Courier New" w:hAnsi="Courier New" w:cs="Courier New" w:hint="default"/>
-      </w:rPr>
-    </w:lvl>
-    <w:lvl w:ilvl="8" w:tplc="0C0A0005" w:tentative="1">
-      <w:start w:val="1"/>
-      <w:numFmt w:val="bullet"/>
-      <w:lvlText w:val=""/>
-      <w:lvlJc w:val="left"/>
-      <w:pPr>
-        <w:ind w:left="6828" w:hanging="360"/>
-      </w:pPr>
-      <w:rPr>
-        <w:rFonts w:ascii="Wingdings" w:hAnsi="Wingdings" w:hint="default"/>
       </w:rPr>
     </w:lvl>
   </w:abstractNum>
@@ -11700,231 +11327,6 @@
     </w:lvl>
   </w:abstractNum>
   <w:abstractNum w:abstractNumId="4">
-    <w:nsid w:val="08CE680E"/>
-    <w:multiLevelType w:val="hybridMultilevel"/>
-    <w:tmpl w:val="6D5A70A0"/>
-    <w:lvl w:ilvl="0" w:tplc="0C0A0001">
-      <w:start w:val="1"/>
-      <w:numFmt w:val="bullet"/>
-      <w:lvlText w:val=""/>
-      <w:lvlJc w:val="left"/>
-      <w:pPr>
-        <w:ind w:left="1068" w:hanging="360"/>
-      </w:pPr>
-      <w:rPr>
-        <w:rFonts w:ascii="Symbol" w:hAnsi="Symbol" w:hint="default"/>
-      </w:rPr>
-    </w:lvl>
-    <w:lvl w:ilvl="1" w:tplc="0C0A0003">
-      <w:start w:val="1"/>
-      <w:numFmt w:val="bullet"/>
-      <w:lvlText w:val="o"/>
-      <w:lvlJc w:val="left"/>
-      <w:pPr>
-        <w:ind w:left="1788" w:hanging="360"/>
-      </w:pPr>
-      <w:rPr>
-        <w:rFonts w:ascii="Courier New" w:hAnsi="Courier New" w:cs="Courier New" w:hint="default"/>
-      </w:rPr>
-    </w:lvl>
-    <w:lvl w:ilvl="2" w:tplc="0C0A0005" w:tentative="1">
-      <w:start w:val="1"/>
-      <w:numFmt w:val="bullet"/>
-      <w:lvlText w:val=""/>
-      <w:lvlJc w:val="left"/>
-      <w:pPr>
-        <w:ind w:left="2508" w:hanging="360"/>
-      </w:pPr>
-      <w:rPr>
-        <w:rFonts w:ascii="Wingdings" w:hAnsi="Wingdings" w:hint="default"/>
-      </w:rPr>
-    </w:lvl>
-    <w:lvl w:ilvl="3" w:tplc="0C0A0001" w:tentative="1">
-      <w:start w:val="1"/>
-      <w:numFmt w:val="bullet"/>
-      <w:lvlText w:val=""/>
-      <w:lvlJc w:val="left"/>
-      <w:pPr>
-        <w:ind w:left="3228" w:hanging="360"/>
-      </w:pPr>
-      <w:rPr>
-        <w:rFonts w:ascii="Symbol" w:hAnsi="Symbol" w:hint="default"/>
-      </w:rPr>
-    </w:lvl>
-    <w:lvl w:ilvl="4" w:tplc="0C0A0003" w:tentative="1">
-      <w:start w:val="1"/>
-      <w:numFmt w:val="bullet"/>
-      <w:lvlText w:val="o"/>
-      <w:lvlJc w:val="left"/>
-      <w:pPr>
-        <w:ind w:left="3948" w:hanging="360"/>
-      </w:pPr>
-      <w:rPr>
-        <w:rFonts w:ascii="Courier New" w:hAnsi="Courier New" w:cs="Courier New" w:hint="default"/>
-      </w:rPr>
-    </w:lvl>
-    <w:lvl w:ilvl="5" w:tplc="0C0A0005" w:tentative="1">
-      <w:start w:val="1"/>
-      <w:numFmt w:val="bullet"/>
-      <w:lvlText w:val=""/>
-      <w:lvlJc w:val="left"/>
-      <w:pPr>
-        <w:ind w:left="4668" w:hanging="360"/>
-      </w:pPr>
-      <w:rPr>
-        <w:rFonts w:ascii="Wingdings" w:hAnsi="Wingdings" w:hint="default"/>
-      </w:rPr>
-    </w:lvl>
-    <w:lvl w:ilvl="6" w:tplc="0C0A0001" w:tentative="1">
-      <w:start w:val="1"/>
-      <w:numFmt w:val="bullet"/>
-      <w:lvlText w:val=""/>
-      <w:lvlJc w:val="left"/>
-      <w:pPr>
-        <w:ind w:left="5388" w:hanging="360"/>
-      </w:pPr>
-      <w:rPr>
-        <w:rFonts w:ascii="Symbol" w:hAnsi="Symbol" w:hint="default"/>
-      </w:rPr>
-    </w:lvl>
-    <w:lvl w:ilvl="7" w:tplc="0C0A0003" w:tentative="1">
-      <w:start w:val="1"/>
-      <w:numFmt w:val="bullet"/>
-      <w:lvlText w:val="o"/>
-      <w:lvlJc w:val="left"/>
-      <w:pPr>
-        <w:ind w:left="6108" w:hanging="360"/>
-      </w:pPr>
-      <w:rPr>
-        <w:rFonts w:ascii="Courier New" w:hAnsi="Courier New" w:cs="Courier New" w:hint="default"/>
-      </w:rPr>
-    </w:lvl>
-    <w:lvl w:ilvl="8" w:tplc="0C0A0005" w:tentative="1">
-      <w:start w:val="1"/>
-      <w:numFmt w:val="bullet"/>
-      <w:lvlText w:val=""/>
-      <w:lvlJc w:val="left"/>
-      <w:pPr>
-        <w:ind w:left="6828" w:hanging="360"/>
-      </w:pPr>
-      <w:rPr>
-        <w:rFonts w:ascii="Wingdings" w:hAnsi="Wingdings" w:hint="default"/>
-      </w:rPr>
-    </w:lvl>
-  </w:abstractNum>
-  <w:abstractNum w:abstractNumId="5">
-    <w:nsid w:val="0B56206C"/>
-    <w:multiLevelType w:val="hybridMultilevel"/>
-    <w:tmpl w:val="0802A0E6"/>
-    <w:lvl w:ilvl="0" w:tplc="6CC08C5E">
-      <w:numFmt w:val="bullet"/>
-      <w:lvlText w:val="-"/>
-      <w:lvlJc w:val="left"/>
-      <w:pPr>
-        <w:ind w:left="2346" w:hanging="360"/>
-      </w:pPr>
-      <w:rPr>
-        <w:rFonts w:ascii="Calibri" w:eastAsia="Calibri" w:hAnsi="Calibri" w:cs="Times New Roman" w:hint="default"/>
-      </w:rPr>
-    </w:lvl>
-    <w:lvl w:ilvl="1" w:tplc="0C0A0003">
-      <w:start w:val="1"/>
-      <w:numFmt w:val="bullet"/>
-      <w:lvlText w:val="o"/>
-      <w:lvlJc w:val="left"/>
-      <w:pPr>
-        <w:ind w:left="2433" w:hanging="360"/>
-      </w:pPr>
-      <w:rPr>
-        <w:rFonts w:ascii="Courier New" w:hAnsi="Courier New" w:cs="Courier New" w:hint="default"/>
-      </w:rPr>
-    </w:lvl>
-    <w:lvl w:ilvl="2" w:tplc="0C0A0005">
-      <w:start w:val="1"/>
-      <w:numFmt w:val="bullet"/>
-      <w:lvlText w:val=""/>
-      <w:lvlJc w:val="left"/>
-      <w:pPr>
-        <w:ind w:left="3153" w:hanging="360"/>
-      </w:pPr>
-      <w:rPr>
-        <w:rFonts w:ascii="Wingdings" w:hAnsi="Wingdings" w:hint="default"/>
-      </w:rPr>
-    </w:lvl>
-    <w:lvl w:ilvl="3" w:tplc="0C0A0001">
-      <w:start w:val="1"/>
-      <w:numFmt w:val="bullet"/>
-      <w:lvlText w:val=""/>
-      <w:lvlJc w:val="left"/>
-      <w:pPr>
-        <w:ind w:left="3873" w:hanging="360"/>
-      </w:pPr>
-      <w:rPr>
-        <w:rFonts w:ascii="Symbol" w:hAnsi="Symbol" w:hint="default"/>
-      </w:rPr>
-    </w:lvl>
-    <w:lvl w:ilvl="4" w:tplc="0C0A0003" w:tentative="1">
-      <w:start w:val="1"/>
-      <w:numFmt w:val="bullet"/>
-      <w:lvlText w:val="o"/>
-      <w:lvlJc w:val="left"/>
-      <w:pPr>
-        <w:ind w:left="4593" w:hanging="360"/>
-      </w:pPr>
-      <w:rPr>
-        <w:rFonts w:ascii="Courier New" w:hAnsi="Courier New" w:cs="Courier New" w:hint="default"/>
-      </w:rPr>
-    </w:lvl>
-    <w:lvl w:ilvl="5" w:tplc="0C0A0005" w:tentative="1">
-      <w:start w:val="1"/>
-      <w:numFmt w:val="bullet"/>
-      <w:lvlText w:val=""/>
-      <w:lvlJc w:val="left"/>
-      <w:pPr>
-        <w:ind w:left="5313" w:hanging="360"/>
-      </w:pPr>
-      <w:rPr>
-        <w:rFonts w:ascii="Wingdings" w:hAnsi="Wingdings" w:hint="default"/>
-      </w:rPr>
-    </w:lvl>
-    <w:lvl w:ilvl="6" w:tplc="0C0A0001" w:tentative="1">
-      <w:start w:val="1"/>
-      <w:numFmt w:val="bullet"/>
-      <w:lvlText w:val=""/>
-      <w:lvlJc w:val="left"/>
-      <w:pPr>
-        <w:ind w:left="6033" w:hanging="360"/>
-      </w:pPr>
-      <w:rPr>
-        <w:rFonts w:ascii="Symbol" w:hAnsi="Symbol" w:hint="default"/>
-      </w:rPr>
-    </w:lvl>
-    <w:lvl w:ilvl="7" w:tplc="0C0A0003" w:tentative="1">
-      <w:start w:val="1"/>
-      <w:numFmt w:val="bullet"/>
-      <w:lvlText w:val="o"/>
-      <w:lvlJc w:val="left"/>
-      <w:pPr>
-        <w:ind w:left="6753" w:hanging="360"/>
-      </w:pPr>
-      <w:rPr>
-        <w:rFonts w:ascii="Courier New" w:hAnsi="Courier New" w:cs="Courier New" w:hint="default"/>
-      </w:rPr>
-    </w:lvl>
-    <w:lvl w:ilvl="8" w:tplc="0C0A0005" w:tentative="1">
-      <w:start w:val="1"/>
-      <w:numFmt w:val="bullet"/>
-      <w:lvlText w:val=""/>
-      <w:lvlJc w:val="left"/>
-      <w:pPr>
-        <w:ind w:left="7473" w:hanging="360"/>
-      </w:pPr>
-      <w:rPr>
-        <w:rFonts w:ascii="Wingdings" w:hAnsi="Wingdings" w:hint="default"/>
-      </w:rPr>
-    </w:lvl>
-  </w:abstractNum>
-  <w:abstractNum w:abstractNumId="6">
     <w:nsid w:val="0EAE5429"/>
     <w:multiLevelType w:val="multilevel"/>
     <w:tmpl w:val="DBE0BA04"/>
@@ -12019,7 +11421,7 @@
       </w:rPr>
     </w:lvl>
   </w:abstractNum>
-  <w:abstractNum w:abstractNumId="7">
+  <w:abstractNum w:abstractNumId="5">
     <w:nsid w:val="0FCE7F93"/>
     <w:multiLevelType w:val="multilevel"/>
     <w:tmpl w:val="EDD4A21A"/>
@@ -12114,7 +11516,7 @@
       </w:rPr>
     </w:lvl>
   </w:abstractNum>
-  <w:abstractNum w:abstractNumId="8">
+  <w:abstractNum w:abstractNumId="6">
     <w:nsid w:val="130C757D"/>
     <w:multiLevelType w:val="multilevel"/>
     <w:tmpl w:val="3D0076DA"/>
@@ -12210,7 +11612,7 @@
       </w:rPr>
     </w:lvl>
   </w:abstractNum>
-  <w:abstractNum w:abstractNumId="9">
+  <w:abstractNum w:abstractNumId="7">
     <w:nsid w:val="1A6A0A6E"/>
     <w:multiLevelType w:val="multilevel"/>
     <w:tmpl w:val="B3F8B47C"/>
@@ -12305,7 +11707,7 @@
       </w:rPr>
     </w:lvl>
   </w:abstractNum>
-  <w:abstractNum w:abstractNumId="10">
+  <w:abstractNum w:abstractNumId="8">
     <w:nsid w:val="1BE7226C"/>
     <w:multiLevelType w:val="multilevel"/>
     <w:tmpl w:val="661E19E8"/>
@@ -12400,122 +11802,7 @@
       </w:rPr>
     </w:lvl>
   </w:abstractNum>
-  <w:abstractNum w:abstractNumId="11">
-    <w:nsid w:val="1C744945"/>
-    <w:multiLevelType w:val="hybridMultilevel"/>
-    <w:tmpl w:val="9C1ED870"/>
-    <w:lvl w:ilvl="0" w:tplc="D1B6CF6A">
-      <w:start w:val="3"/>
-      <w:numFmt w:val="bullet"/>
-      <w:lvlText w:val=""/>
-      <w:lvlJc w:val="left"/>
-      <w:pPr>
-        <w:ind w:left="1065" w:hanging="360"/>
-      </w:pPr>
-      <w:rPr>
-        <w:rFonts w:ascii="Symbol" w:eastAsia="Times New Roman" w:hAnsi="Symbol" w:cs="Arial" w:hint="default"/>
-        <w:color w:val="000000"/>
-        <w:sz w:val="20"/>
-      </w:rPr>
-    </w:lvl>
-    <w:lvl w:ilvl="1" w:tplc="0C0A0003">
-      <w:start w:val="1"/>
-      <w:numFmt w:val="bullet"/>
-      <w:lvlText w:val="o"/>
-      <w:lvlJc w:val="left"/>
-      <w:pPr>
-        <w:ind w:left="1785" w:hanging="360"/>
-      </w:pPr>
-      <w:rPr>
-        <w:rFonts w:ascii="Courier New" w:hAnsi="Courier New" w:cs="Courier New" w:hint="default"/>
-      </w:rPr>
-    </w:lvl>
-    <w:lvl w:ilvl="2" w:tplc="0C0A0005" w:tentative="1">
-      <w:start w:val="1"/>
-      <w:numFmt w:val="bullet"/>
-      <w:lvlText w:val=""/>
-      <w:lvlJc w:val="left"/>
-      <w:pPr>
-        <w:ind w:left="2505" w:hanging="360"/>
-      </w:pPr>
-      <w:rPr>
-        <w:rFonts w:ascii="Wingdings" w:hAnsi="Wingdings" w:hint="default"/>
-      </w:rPr>
-    </w:lvl>
-    <w:lvl w:ilvl="3" w:tplc="0C0A0001" w:tentative="1">
-      <w:start w:val="1"/>
-      <w:numFmt w:val="bullet"/>
-      <w:lvlText w:val=""/>
-      <w:lvlJc w:val="left"/>
-      <w:pPr>
-        <w:ind w:left="3225" w:hanging="360"/>
-      </w:pPr>
-      <w:rPr>
-        <w:rFonts w:ascii="Symbol" w:hAnsi="Symbol" w:hint="default"/>
-      </w:rPr>
-    </w:lvl>
-    <w:lvl w:ilvl="4" w:tplc="0C0A0003" w:tentative="1">
-      <w:start w:val="1"/>
-      <w:numFmt w:val="bullet"/>
-      <w:lvlText w:val="o"/>
-      <w:lvlJc w:val="left"/>
-      <w:pPr>
-        <w:ind w:left="3945" w:hanging="360"/>
-      </w:pPr>
-      <w:rPr>
-        <w:rFonts w:ascii="Courier New" w:hAnsi="Courier New" w:cs="Courier New" w:hint="default"/>
-      </w:rPr>
-    </w:lvl>
-    <w:lvl w:ilvl="5" w:tplc="0C0A0005" w:tentative="1">
-      <w:start w:val="1"/>
-      <w:numFmt w:val="bullet"/>
-      <w:lvlText w:val=""/>
-      <w:lvlJc w:val="left"/>
-      <w:pPr>
-        <w:ind w:left="4665" w:hanging="360"/>
-      </w:pPr>
-      <w:rPr>
-        <w:rFonts w:ascii="Wingdings" w:hAnsi="Wingdings" w:hint="default"/>
-      </w:rPr>
-    </w:lvl>
-    <w:lvl w:ilvl="6" w:tplc="0C0A0001" w:tentative="1">
-      <w:start w:val="1"/>
-      <w:numFmt w:val="bullet"/>
-      <w:lvlText w:val=""/>
-      <w:lvlJc w:val="left"/>
-      <w:pPr>
-        <w:ind w:left="5385" w:hanging="360"/>
-      </w:pPr>
-      <w:rPr>
-        <w:rFonts w:ascii="Symbol" w:hAnsi="Symbol" w:hint="default"/>
-      </w:rPr>
-    </w:lvl>
-    <w:lvl w:ilvl="7" w:tplc="0C0A0003" w:tentative="1">
-      <w:start w:val="1"/>
-      <w:numFmt w:val="bullet"/>
-      <w:lvlText w:val="o"/>
-      <w:lvlJc w:val="left"/>
-      <w:pPr>
-        <w:ind w:left="6105" w:hanging="360"/>
-      </w:pPr>
-      <w:rPr>
-        <w:rFonts w:ascii="Courier New" w:hAnsi="Courier New" w:cs="Courier New" w:hint="default"/>
-      </w:rPr>
-    </w:lvl>
-    <w:lvl w:ilvl="8" w:tplc="0C0A0005" w:tentative="1">
-      <w:start w:val="1"/>
-      <w:numFmt w:val="bullet"/>
-      <w:lvlText w:val=""/>
-      <w:lvlJc w:val="left"/>
-      <w:pPr>
-        <w:ind w:left="6825" w:hanging="360"/>
-      </w:pPr>
-      <w:rPr>
-        <w:rFonts w:ascii="Wingdings" w:hAnsi="Wingdings" w:hint="default"/>
-      </w:rPr>
-    </w:lvl>
-  </w:abstractNum>
-  <w:abstractNum w:abstractNumId="12">
+  <w:abstractNum w:abstractNumId="9">
     <w:nsid w:val="1CBC1EE6"/>
     <w:multiLevelType w:val="multilevel"/>
     <w:tmpl w:val="5A468702"/>
@@ -12656,7 +11943,7 @@
       </w:rPr>
     </w:lvl>
   </w:abstractNum>
-  <w:abstractNum w:abstractNumId="13">
+  <w:abstractNum w:abstractNumId="10">
     <w:nsid w:val="1DD94AE6"/>
     <w:multiLevelType w:val="multilevel"/>
     <w:tmpl w:val="554A519A"/>
@@ -12751,7 +12038,7 @@
       </w:rPr>
     </w:lvl>
   </w:abstractNum>
-  <w:abstractNum w:abstractNumId="14">
+  <w:abstractNum w:abstractNumId="11">
     <w:nsid w:val="1DF91709"/>
     <w:multiLevelType w:val="multilevel"/>
     <w:tmpl w:val="E57C74B4"/>
@@ -12846,7 +12133,233 @@
       </w:rPr>
     </w:lvl>
   </w:abstractNum>
-  <w:abstractNum w:abstractNumId="15">
+  <w:abstractNum w:abstractNumId="12">
+    <w:nsid w:val="1FE557B4"/>
+    <w:multiLevelType w:val="hybridMultilevel"/>
+    <w:tmpl w:val="D2C8C716"/>
+    <w:lvl w:ilvl="0" w:tplc="0C0A0001">
+      <w:start w:val="1"/>
+      <w:numFmt w:val="bullet"/>
+      <w:lvlText w:val=""/>
+      <w:lvlJc w:val="left"/>
+      <w:pPr>
+        <w:ind w:left="720" w:hanging="360"/>
+      </w:pPr>
+      <w:rPr>
+        <w:rFonts w:ascii="Symbol" w:hAnsi="Symbol" w:hint="default"/>
+      </w:rPr>
+    </w:lvl>
+    <w:lvl w:ilvl="1" w:tplc="0C0A000F">
+      <w:start w:val="1"/>
+      <w:numFmt w:val="decimal"/>
+      <w:lvlText w:val="%2."/>
+      <w:lvlJc w:val="left"/>
+      <w:pPr>
+        <w:ind w:left="1440" w:hanging="360"/>
+      </w:pPr>
+      <w:rPr>
+        <w:rFonts w:hint="default"/>
+      </w:rPr>
+    </w:lvl>
+    <w:lvl w:ilvl="2" w:tplc="0C0A0005" w:tentative="1">
+      <w:start w:val="1"/>
+      <w:numFmt w:val="bullet"/>
+      <w:lvlText w:val=""/>
+      <w:lvlJc w:val="left"/>
+      <w:pPr>
+        <w:ind w:left="2160" w:hanging="360"/>
+      </w:pPr>
+      <w:rPr>
+        <w:rFonts w:ascii="Wingdings" w:hAnsi="Wingdings" w:hint="default"/>
+      </w:rPr>
+    </w:lvl>
+    <w:lvl w:ilvl="3" w:tplc="0C0A0001" w:tentative="1">
+      <w:start w:val="1"/>
+      <w:numFmt w:val="bullet"/>
+      <w:lvlText w:val=""/>
+      <w:lvlJc w:val="left"/>
+      <w:pPr>
+        <w:ind w:left="2880" w:hanging="360"/>
+      </w:pPr>
+      <w:rPr>
+        <w:rFonts w:ascii="Symbol" w:hAnsi="Symbol" w:hint="default"/>
+      </w:rPr>
+    </w:lvl>
+    <w:lvl w:ilvl="4" w:tplc="0C0A0003" w:tentative="1">
+      <w:start w:val="1"/>
+      <w:numFmt w:val="bullet"/>
+      <w:lvlText w:val="o"/>
+      <w:lvlJc w:val="left"/>
+      <w:pPr>
+        <w:ind w:left="3600" w:hanging="360"/>
+      </w:pPr>
+      <w:rPr>
+        <w:rFonts w:ascii="Courier New" w:hAnsi="Courier New" w:cs="Courier New" w:hint="default"/>
+      </w:rPr>
+    </w:lvl>
+    <w:lvl w:ilvl="5" w:tplc="0C0A0005" w:tentative="1">
+      <w:start w:val="1"/>
+      <w:numFmt w:val="bullet"/>
+      <w:lvlText w:val=""/>
+      <w:lvlJc w:val="left"/>
+      <w:pPr>
+        <w:ind w:left="4320" w:hanging="360"/>
+      </w:pPr>
+      <w:rPr>
+        <w:rFonts w:ascii="Wingdings" w:hAnsi="Wingdings" w:hint="default"/>
+      </w:rPr>
+    </w:lvl>
+    <w:lvl w:ilvl="6" w:tplc="0C0A0001" w:tentative="1">
+      <w:start w:val="1"/>
+      <w:numFmt w:val="bullet"/>
+      <w:lvlText w:val=""/>
+      <w:lvlJc w:val="left"/>
+      <w:pPr>
+        <w:ind w:left="5040" w:hanging="360"/>
+      </w:pPr>
+      <w:rPr>
+        <w:rFonts w:ascii="Symbol" w:hAnsi="Symbol" w:hint="default"/>
+      </w:rPr>
+    </w:lvl>
+    <w:lvl w:ilvl="7" w:tplc="0C0A0003" w:tentative="1">
+      <w:start w:val="1"/>
+      <w:numFmt w:val="bullet"/>
+      <w:lvlText w:val="o"/>
+      <w:lvlJc w:val="left"/>
+      <w:pPr>
+        <w:ind w:left="5760" w:hanging="360"/>
+      </w:pPr>
+      <w:rPr>
+        <w:rFonts w:ascii="Courier New" w:hAnsi="Courier New" w:cs="Courier New" w:hint="default"/>
+      </w:rPr>
+    </w:lvl>
+    <w:lvl w:ilvl="8" w:tplc="0C0A0005" w:tentative="1">
+      <w:start w:val="1"/>
+      <w:numFmt w:val="bullet"/>
+      <w:lvlText w:val=""/>
+      <w:lvlJc w:val="left"/>
+      <w:pPr>
+        <w:ind w:left="6480" w:hanging="360"/>
+      </w:pPr>
+      <w:rPr>
+        <w:rFonts w:ascii="Wingdings" w:hAnsi="Wingdings" w:hint="default"/>
+      </w:rPr>
+    </w:lvl>
+  </w:abstractNum>
+  <w:abstractNum w:abstractNumId="13">
+    <w:nsid w:val="232037F4"/>
+    <w:multiLevelType w:val="hybridMultilevel"/>
+    <w:tmpl w:val="9544B5DA"/>
+    <w:lvl w:ilvl="0" w:tplc="0C0A0001">
+      <w:start w:val="1"/>
+      <w:numFmt w:val="bullet"/>
+      <w:lvlText w:val=""/>
+      <w:lvlJc w:val="left"/>
+      <w:pPr>
+        <w:ind w:left="720" w:hanging="360"/>
+      </w:pPr>
+      <w:rPr>
+        <w:rFonts w:ascii="Symbol" w:hAnsi="Symbol" w:hint="default"/>
+      </w:rPr>
+    </w:lvl>
+    <w:lvl w:ilvl="1" w:tplc="0C0A0003" w:tentative="1">
+      <w:start w:val="1"/>
+      <w:numFmt w:val="bullet"/>
+      <w:lvlText w:val="o"/>
+      <w:lvlJc w:val="left"/>
+      <w:pPr>
+        <w:ind w:left="1440" w:hanging="360"/>
+      </w:pPr>
+      <w:rPr>
+        <w:rFonts w:ascii="Courier New" w:hAnsi="Courier New" w:cs="Courier New" w:hint="default"/>
+      </w:rPr>
+    </w:lvl>
+    <w:lvl w:ilvl="2" w:tplc="0C0A0005" w:tentative="1">
+      <w:start w:val="1"/>
+      <w:numFmt w:val="bullet"/>
+      <w:lvlText w:val=""/>
+      <w:lvlJc w:val="left"/>
+      <w:pPr>
+        <w:ind w:left="2160" w:hanging="360"/>
+      </w:pPr>
+      <w:rPr>
+        <w:rFonts w:ascii="Wingdings" w:hAnsi="Wingdings" w:hint="default"/>
+      </w:rPr>
+    </w:lvl>
+    <w:lvl w:ilvl="3" w:tplc="0C0A0001" w:tentative="1">
+      <w:start w:val="1"/>
+      <w:numFmt w:val="bullet"/>
+      <w:lvlText w:val=""/>
+      <w:lvlJc w:val="left"/>
+      <w:pPr>
+        <w:ind w:left="2880" w:hanging="360"/>
+      </w:pPr>
+      <w:rPr>
+        <w:rFonts w:ascii="Symbol" w:hAnsi="Symbol" w:hint="default"/>
+      </w:rPr>
+    </w:lvl>
+    <w:lvl w:ilvl="4" w:tplc="0C0A0003" w:tentative="1">
+      <w:start w:val="1"/>
+      <w:numFmt w:val="bullet"/>
+      <w:lvlText w:val="o"/>
+      <w:lvlJc w:val="left"/>
+      <w:pPr>
+        <w:ind w:left="3600" w:hanging="360"/>
+      </w:pPr>
+      <w:rPr>
+        <w:rFonts w:ascii="Courier New" w:hAnsi="Courier New" w:cs="Courier New" w:hint="default"/>
+      </w:rPr>
+    </w:lvl>
+    <w:lvl w:ilvl="5" w:tplc="0C0A0005" w:tentative="1">
+      <w:start w:val="1"/>
+      <w:numFmt w:val="bullet"/>
+      <w:lvlText w:val=""/>
+      <w:lvlJc w:val="left"/>
+      <w:pPr>
+        <w:ind w:left="4320" w:hanging="360"/>
+      </w:pPr>
+      <w:rPr>
+        <w:rFonts w:ascii="Wingdings" w:hAnsi="Wingdings" w:hint="default"/>
+      </w:rPr>
+    </w:lvl>
+    <w:lvl w:ilvl="6" w:tplc="0C0A0001" w:tentative="1">
+      <w:start w:val="1"/>
+      <w:numFmt w:val="bullet"/>
+      <w:lvlText w:val=""/>
+      <w:lvlJc w:val="left"/>
+      <w:pPr>
+        <w:ind w:left="5040" w:hanging="360"/>
+      </w:pPr>
+      <w:rPr>
+        <w:rFonts w:ascii="Symbol" w:hAnsi="Symbol" w:hint="default"/>
+      </w:rPr>
+    </w:lvl>
+    <w:lvl w:ilvl="7" w:tplc="0C0A0003" w:tentative="1">
+      <w:start w:val="1"/>
+      <w:numFmt w:val="bullet"/>
+      <w:lvlText w:val="o"/>
+      <w:lvlJc w:val="left"/>
+      <w:pPr>
+        <w:ind w:left="5760" w:hanging="360"/>
+      </w:pPr>
+      <w:rPr>
+        <w:rFonts w:ascii="Courier New" w:hAnsi="Courier New" w:cs="Courier New" w:hint="default"/>
+      </w:rPr>
+    </w:lvl>
+    <w:lvl w:ilvl="8" w:tplc="0C0A0005" w:tentative="1">
+      <w:start w:val="1"/>
+      <w:numFmt w:val="bullet"/>
+      <w:lvlText w:val=""/>
+      <w:lvlJc w:val="left"/>
+      <w:pPr>
+        <w:ind w:left="6480" w:hanging="360"/>
+      </w:pPr>
+      <w:rPr>
+        <w:rFonts w:ascii="Wingdings" w:hAnsi="Wingdings" w:hint="default"/>
+      </w:rPr>
+    </w:lvl>
+  </w:abstractNum>
+  <w:abstractNum w:abstractNumId="14">
     <w:nsid w:val="23693EC4"/>
     <w:multiLevelType w:val="multilevel"/>
     <w:tmpl w:val="27CE4F84"/>
@@ -12941,96 +12454,7 @@
       </w:rPr>
     </w:lvl>
   </w:abstractNum>
-  <w:abstractNum w:abstractNumId="16">
-    <w:nsid w:val="24C2632F"/>
-    <w:multiLevelType w:val="hybridMultilevel"/>
-    <w:tmpl w:val="B9B6F01C"/>
-    <w:lvl w:ilvl="0" w:tplc="74D47DA0">
-      <w:start w:val="1"/>
-      <w:numFmt w:val="decimal"/>
-      <w:lvlText w:val="%1."/>
-      <w:lvlJc w:val="left"/>
-      <w:pPr>
-        <w:ind w:left="1985" w:hanging="557"/>
-      </w:pPr>
-      <w:rPr>
-        <w:rFonts w:hint="default"/>
-      </w:rPr>
-    </w:lvl>
-    <w:lvl w:ilvl="1" w:tplc="0C0A0019" w:tentative="1">
-      <w:start w:val="1"/>
-      <w:numFmt w:val="lowerLetter"/>
-      <w:lvlText w:val="%2."/>
-      <w:lvlJc w:val="left"/>
-      <w:pPr>
-        <w:ind w:left="1440" w:hanging="360"/>
-      </w:pPr>
-    </w:lvl>
-    <w:lvl w:ilvl="2" w:tplc="0C0A001B" w:tentative="1">
-      <w:start w:val="1"/>
-      <w:numFmt w:val="lowerRoman"/>
-      <w:lvlText w:val="%3."/>
-      <w:lvlJc w:val="right"/>
-      <w:pPr>
-        <w:ind w:left="2160" w:hanging="180"/>
-      </w:pPr>
-    </w:lvl>
-    <w:lvl w:ilvl="3" w:tplc="0C0A000F" w:tentative="1">
-      <w:start w:val="1"/>
-      <w:numFmt w:val="decimal"/>
-      <w:lvlText w:val="%4."/>
-      <w:lvlJc w:val="left"/>
-      <w:pPr>
-        <w:ind w:left="2880" w:hanging="360"/>
-      </w:pPr>
-    </w:lvl>
-    <w:lvl w:ilvl="4" w:tplc="0C0A0019" w:tentative="1">
-      <w:start w:val="1"/>
-      <w:numFmt w:val="lowerLetter"/>
-      <w:lvlText w:val="%5."/>
-      <w:lvlJc w:val="left"/>
-      <w:pPr>
-        <w:ind w:left="3600" w:hanging="360"/>
-      </w:pPr>
-    </w:lvl>
-    <w:lvl w:ilvl="5" w:tplc="0C0A001B" w:tentative="1">
-      <w:start w:val="1"/>
-      <w:numFmt w:val="lowerRoman"/>
-      <w:lvlText w:val="%6."/>
-      <w:lvlJc w:val="right"/>
-      <w:pPr>
-        <w:ind w:left="4320" w:hanging="180"/>
-      </w:pPr>
-    </w:lvl>
-    <w:lvl w:ilvl="6" w:tplc="0C0A000F" w:tentative="1">
-      <w:start w:val="1"/>
-      <w:numFmt w:val="decimal"/>
-      <w:lvlText w:val="%7."/>
-      <w:lvlJc w:val="left"/>
-      <w:pPr>
-        <w:ind w:left="5040" w:hanging="360"/>
-      </w:pPr>
-    </w:lvl>
-    <w:lvl w:ilvl="7" w:tplc="0C0A0019" w:tentative="1">
-      <w:start w:val="1"/>
-      <w:numFmt w:val="lowerLetter"/>
-      <w:lvlText w:val="%8."/>
-      <w:lvlJc w:val="left"/>
-      <w:pPr>
-        <w:ind w:left="5760" w:hanging="360"/>
-      </w:pPr>
-    </w:lvl>
-    <w:lvl w:ilvl="8" w:tplc="0C0A001B" w:tentative="1">
-      <w:start w:val="1"/>
-      <w:numFmt w:val="lowerRoman"/>
-      <w:lvlText w:val="%9."/>
-      <w:lvlJc w:val="right"/>
-      <w:pPr>
-        <w:ind w:left="6480" w:hanging="180"/>
-      </w:pPr>
-    </w:lvl>
-  </w:abstractNum>
-  <w:abstractNum w:abstractNumId="17">
+  <w:abstractNum w:abstractNumId="15">
     <w:nsid w:val="281862DC"/>
     <w:multiLevelType w:val="multilevel"/>
     <w:tmpl w:val="D60E6FD2"/>
@@ -13125,19 +12549,246 @@
       </w:rPr>
     </w:lvl>
   </w:abstractNum>
+  <w:abstractNum w:abstractNumId="16">
+    <w:nsid w:val="28266665"/>
+    <w:multiLevelType w:val="hybridMultilevel"/>
+    <w:tmpl w:val="F42E199E"/>
+    <w:lvl w:ilvl="0" w:tplc="0C0A0001">
+      <w:start w:val="1"/>
+      <w:numFmt w:val="bullet"/>
+      <w:lvlText w:val=""/>
+      <w:lvlJc w:val="left"/>
+      <w:pPr>
+        <w:ind w:left="720" w:hanging="360"/>
+      </w:pPr>
+      <w:rPr>
+        <w:rFonts w:ascii="Symbol" w:hAnsi="Symbol" w:hint="default"/>
+      </w:rPr>
+    </w:lvl>
+    <w:lvl w:ilvl="1" w:tplc="0C0A000F">
+      <w:start w:val="1"/>
+      <w:numFmt w:val="decimal"/>
+      <w:lvlText w:val="%2."/>
+      <w:lvlJc w:val="left"/>
+      <w:pPr>
+        <w:ind w:left="1440" w:hanging="360"/>
+      </w:pPr>
+      <w:rPr>
+        <w:rFonts w:hint="default"/>
+      </w:rPr>
+    </w:lvl>
+    <w:lvl w:ilvl="2" w:tplc="0C0A0005" w:tentative="1">
+      <w:start w:val="1"/>
+      <w:numFmt w:val="bullet"/>
+      <w:lvlText w:val=""/>
+      <w:lvlJc w:val="left"/>
+      <w:pPr>
+        <w:ind w:left="2160" w:hanging="360"/>
+      </w:pPr>
+      <w:rPr>
+        <w:rFonts w:ascii="Wingdings" w:hAnsi="Wingdings" w:hint="default"/>
+      </w:rPr>
+    </w:lvl>
+    <w:lvl w:ilvl="3" w:tplc="0C0A0001" w:tentative="1">
+      <w:start w:val="1"/>
+      <w:numFmt w:val="bullet"/>
+      <w:lvlText w:val=""/>
+      <w:lvlJc w:val="left"/>
+      <w:pPr>
+        <w:ind w:left="2880" w:hanging="360"/>
+      </w:pPr>
+      <w:rPr>
+        <w:rFonts w:ascii="Symbol" w:hAnsi="Symbol" w:hint="default"/>
+      </w:rPr>
+    </w:lvl>
+    <w:lvl w:ilvl="4" w:tplc="0C0A0003" w:tentative="1">
+      <w:start w:val="1"/>
+      <w:numFmt w:val="bullet"/>
+      <w:lvlText w:val="o"/>
+      <w:lvlJc w:val="left"/>
+      <w:pPr>
+        <w:ind w:left="3600" w:hanging="360"/>
+      </w:pPr>
+      <w:rPr>
+        <w:rFonts w:ascii="Courier New" w:hAnsi="Courier New" w:cs="Courier New" w:hint="default"/>
+      </w:rPr>
+    </w:lvl>
+    <w:lvl w:ilvl="5" w:tplc="0C0A0005" w:tentative="1">
+      <w:start w:val="1"/>
+      <w:numFmt w:val="bullet"/>
+      <w:lvlText w:val=""/>
+      <w:lvlJc w:val="left"/>
+      <w:pPr>
+        <w:ind w:left="4320" w:hanging="360"/>
+      </w:pPr>
+      <w:rPr>
+        <w:rFonts w:ascii="Wingdings" w:hAnsi="Wingdings" w:hint="default"/>
+      </w:rPr>
+    </w:lvl>
+    <w:lvl w:ilvl="6" w:tplc="0C0A0001" w:tentative="1">
+      <w:start w:val="1"/>
+      <w:numFmt w:val="bullet"/>
+      <w:lvlText w:val=""/>
+      <w:lvlJc w:val="left"/>
+      <w:pPr>
+        <w:ind w:left="5040" w:hanging="360"/>
+      </w:pPr>
+      <w:rPr>
+        <w:rFonts w:ascii="Symbol" w:hAnsi="Symbol" w:hint="default"/>
+      </w:rPr>
+    </w:lvl>
+    <w:lvl w:ilvl="7" w:tplc="0C0A0003" w:tentative="1">
+      <w:start w:val="1"/>
+      <w:numFmt w:val="bullet"/>
+      <w:lvlText w:val="o"/>
+      <w:lvlJc w:val="left"/>
+      <w:pPr>
+        <w:ind w:left="5760" w:hanging="360"/>
+      </w:pPr>
+      <w:rPr>
+        <w:rFonts w:ascii="Courier New" w:hAnsi="Courier New" w:cs="Courier New" w:hint="default"/>
+      </w:rPr>
+    </w:lvl>
+    <w:lvl w:ilvl="8" w:tplc="0C0A0005" w:tentative="1">
+      <w:start w:val="1"/>
+      <w:numFmt w:val="bullet"/>
+      <w:lvlText w:val=""/>
+      <w:lvlJc w:val="left"/>
+      <w:pPr>
+        <w:ind w:left="6480" w:hanging="360"/>
+      </w:pPr>
+      <w:rPr>
+        <w:rFonts w:ascii="Wingdings" w:hAnsi="Wingdings" w:hint="default"/>
+      </w:rPr>
+    </w:lvl>
+  </w:abstractNum>
+  <w:abstractNum w:abstractNumId="17">
+    <w:nsid w:val="2BAE7168"/>
+    <w:multiLevelType w:val="hybridMultilevel"/>
+    <w:tmpl w:val="DCE852FC"/>
+    <w:lvl w:ilvl="0" w:tplc="0C0A0001">
+      <w:start w:val="1"/>
+      <w:numFmt w:val="bullet"/>
+      <w:lvlText w:val=""/>
+      <w:lvlJc w:val="left"/>
+      <w:pPr>
+        <w:ind w:left="720" w:hanging="360"/>
+      </w:pPr>
+      <w:rPr>
+        <w:rFonts w:ascii="Symbol" w:hAnsi="Symbol" w:hint="default"/>
+      </w:rPr>
+    </w:lvl>
+    <w:lvl w:ilvl="1" w:tplc="0C0A000F">
+      <w:start w:val="1"/>
+      <w:numFmt w:val="decimal"/>
+      <w:lvlText w:val="%2."/>
+      <w:lvlJc w:val="left"/>
+      <w:pPr>
+        <w:ind w:left="1440" w:hanging="360"/>
+      </w:pPr>
+      <w:rPr>
+        <w:rFonts w:hint="default"/>
+      </w:rPr>
+    </w:lvl>
+    <w:lvl w:ilvl="2" w:tplc="0C0A0005" w:tentative="1">
+      <w:start w:val="1"/>
+      <w:numFmt w:val="bullet"/>
+      <w:lvlText w:val=""/>
+      <w:lvlJc w:val="left"/>
+      <w:pPr>
+        <w:ind w:left="2160" w:hanging="360"/>
+      </w:pPr>
+      <w:rPr>
+        <w:rFonts w:ascii="Wingdings" w:hAnsi="Wingdings" w:hint="default"/>
+      </w:rPr>
+    </w:lvl>
+    <w:lvl w:ilvl="3" w:tplc="0C0A0001" w:tentative="1">
+      <w:start w:val="1"/>
+      <w:numFmt w:val="bullet"/>
+      <w:lvlText w:val=""/>
+      <w:lvlJc w:val="left"/>
+      <w:pPr>
+        <w:ind w:left="2880" w:hanging="360"/>
+      </w:pPr>
+      <w:rPr>
+        <w:rFonts w:ascii="Symbol" w:hAnsi="Symbol" w:hint="default"/>
+      </w:rPr>
+    </w:lvl>
+    <w:lvl w:ilvl="4" w:tplc="0C0A0003" w:tentative="1">
+      <w:start w:val="1"/>
+      <w:numFmt w:val="bullet"/>
+      <w:lvlText w:val="o"/>
+      <w:lvlJc w:val="left"/>
+      <w:pPr>
+        <w:ind w:left="3600" w:hanging="360"/>
+      </w:pPr>
+      <w:rPr>
+        <w:rFonts w:ascii="Courier New" w:hAnsi="Courier New" w:cs="Courier New" w:hint="default"/>
+      </w:rPr>
+    </w:lvl>
+    <w:lvl w:ilvl="5" w:tplc="0C0A0005" w:tentative="1">
+      <w:start w:val="1"/>
+      <w:numFmt w:val="bullet"/>
+      <w:lvlText w:val=""/>
+      <w:lvlJc w:val="left"/>
+      <w:pPr>
+        <w:ind w:left="4320" w:hanging="360"/>
+      </w:pPr>
+      <w:rPr>
+        <w:rFonts w:ascii="Wingdings" w:hAnsi="Wingdings" w:hint="default"/>
+      </w:rPr>
+    </w:lvl>
+    <w:lvl w:ilvl="6" w:tplc="0C0A0001" w:tentative="1">
+      <w:start w:val="1"/>
+      <w:numFmt w:val="bullet"/>
+      <w:lvlText w:val=""/>
+      <w:lvlJc w:val="left"/>
+      <w:pPr>
+        <w:ind w:left="5040" w:hanging="360"/>
+      </w:pPr>
+      <w:rPr>
+        <w:rFonts w:ascii="Symbol" w:hAnsi="Symbol" w:hint="default"/>
+      </w:rPr>
+    </w:lvl>
+    <w:lvl w:ilvl="7" w:tplc="0C0A0003" w:tentative="1">
+      <w:start w:val="1"/>
+      <w:numFmt w:val="bullet"/>
+      <w:lvlText w:val="o"/>
+      <w:lvlJc w:val="left"/>
+      <w:pPr>
+        <w:ind w:left="5760" w:hanging="360"/>
+      </w:pPr>
+      <w:rPr>
+        <w:rFonts w:ascii="Courier New" w:hAnsi="Courier New" w:cs="Courier New" w:hint="default"/>
+      </w:rPr>
+    </w:lvl>
+    <w:lvl w:ilvl="8" w:tplc="0C0A0005" w:tentative="1">
+      <w:start w:val="1"/>
+      <w:numFmt w:val="bullet"/>
+      <w:lvlText w:val=""/>
+      <w:lvlJc w:val="left"/>
+      <w:pPr>
+        <w:ind w:left="6480" w:hanging="360"/>
+      </w:pPr>
+      <w:rPr>
+        <w:rFonts w:ascii="Wingdings" w:hAnsi="Wingdings" w:hint="default"/>
+      </w:rPr>
+    </w:lvl>
+  </w:abstractNum>
   <w:abstractNum w:abstractNumId="18">
-    <w:nsid w:val="2C796975"/>
+    <w:nsid w:val="2C840A6C"/>
     <w:multiLevelType w:val="hybridMultilevel"/>
-    <w:tmpl w:val="FF703A24"/>
-    <w:lvl w:ilvl="0" w:tplc="6CC08C5E">
-      <w:numFmt w:val="bullet"/>
-      <w:lvlText w:val="-"/>
+    <w:tmpl w:val="E698D6D6"/>
+    <w:lvl w:ilvl="0" w:tplc="0C0A0001">
+      <w:start w:val="1"/>
+      <w:numFmt w:val="bullet"/>
+      <w:lvlText w:val=""/>
       <w:lvlJc w:val="left"/>
       <w:pPr>
         <w:ind w:left="720" w:hanging="360"/>
       </w:pPr>
       <w:rPr>
-        <w:rFonts w:ascii="Calibri" w:eastAsia="Calibri" w:hAnsi="Calibri" w:cs="Times New Roman" w:hint="default"/>
+        <w:rFonts w:ascii="Symbol" w:hAnsi="Symbol" w:hint="default"/>
       </w:rPr>
     </w:lvl>
     <w:lvl w:ilvl="1" w:tplc="0C0A0003">
@@ -13854,6 +13505,232 @@
     </w:lvl>
   </w:abstractNum>
   <w:abstractNum w:abstractNumId="25">
+    <w:nsid w:val="3EAC0AFE"/>
+    <w:multiLevelType w:val="hybridMultilevel"/>
+    <w:tmpl w:val="E5CED0FC"/>
+    <w:lvl w:ilvl="0" w:tplc="0C0A0001">
+      <w:start w:val="1"/>
+      <w:numFmt w:val="bullet"/>
+      <w:lvlText w:val=""/>
+      <w:lvlJc w:val="left"/>
+      <w:pPr>
+        <w:ind w:left="720" w:hanging="360"/>
+      </w:pPr>
+      <w:rPr>
+        <w:rFonts w:ascii="Symbol" w:hAnsi="Symbol" w:hint="default"/>
+      </w:rPr>
+    </w:lvl>
+    <w:lvl w:ilvl="1" w:tplc="0C0A000F">
+      <w:start w:val="1"/>
+      <w:numFmt w:val="decimal"/>
+      <w:lvlText w:val="%2."/>
+      <w:lvlJc w:val="left"/>
+      <w:pPr>
+        <w:ind w:left="1440" w:hanging="360"/>
+      </w:pPr>
+      <w:rPr>
+        <w:rFonts w:hint="default"/>
+      </w:rPr>
+    </w:lvl>
+    <w:lvl w:ilvl="2" w:tplc="0C0A0005" w:tentative="1">
+      <w:start w:val="1"/>
+      <w:numFmt w:val="bullet"/>
+      <w:lvlText w:val=""/>
+      <w:lvlJc w:val="left"/>
+      <w:pPr>
+        <w:ind w:left="2160" w:hanging="360"/>
+      </w:pPr>
+      <w:rPr>
+        <w:rFonts w:ascii="Wingdings" w:hAnsi="Wingdings" w:hint="default"/>
+      </w:rPr>
+    </w:lvl>
+    <w:lvl w:ilvl="3" w:tplc="0C0A0001" w:tentative="1">
+      <w:start w:val="1"/>
+      <w:numFmt w:val="bullet"/>
+      <w:lvlText w:val=""/>
+      <w:lvlJc w:val="left"/>
+      <w:pPr>
+        <w:ind w:left="2880" w:hanging="360"/>
+      </w:pPr>
+      <w:rPr>
+        <w:rFonts w:ascii="Symbol" w:hAnsi="Symbol" w:hint="default"/>
+      </w:rPr>
+    </w:lvl>
+    <w:lvl w:ilvl="4" w:tplc="0C0A0003" w:tentative="1">
+      <w:start w:val="1"/>
+      <w:numFmt w:val="bullet"/>
+      <w:lvlText w:val="o"/>
+      <w:lvlJc w:val="left"/>
+      <w:pPr>
+        <w:ind w:left="3600" w:hanging="360"/>
+      </w:pPr>
+      <w:rPr>
+        <w:rFonts w:ascii="Courier New" w:hAnsi="Courier New" w:cs="Courier New" w:hint="default"/>
+      </w:rPr>
+    </w:lvl>
+    <w:lvl w:ilvl="5" w:tplc="0C0A0005" w:tentative="1">
+      <w:start w:val="1"/>
+      <w:numFmt w:val="bullet"/>
+      <w:lvlText w:val=""/>
+      <w:lvlJc w:val="left"/>
+      <w:pPr>
+        <w:ind w:left="4320" w:hanging="360"/>
+      </w:pPr>
+      <w:rPr>
+        <w:rFonts w:ascii="Wingdings" w:hAnsi="Wingdings" w:hint="default"/>
+      </w:rPr>
+    </w:lvl>
+    <w:lvl w:ilvl="6" w:tplc="0C0A0001" w:tentative="1">
+      <w:start w:val="1"/>
+      <w:numFmt w:val="bullet"/>
+      <w:lvlText w:val=""/>
+      <w:lvlJc w:val="left"/>
+      <w:pPr>
+        <w:ind w:left="5040" w:hanging="360"/>
+      </w:pPr>
+      <w:rPr>
+        <w:rFonts w:ascii="Symbol" w:hAnsi="Symbol" w:hint="default"/>
+      </w:rPr>
+    </w:lvl>
+    <w:lvl w:ilvl="7" w:tplc="0C0A0003" w:tentative="1">
+      <w:start w:val="1"/>
+      <w:numFmt w:val="bullet"/>
+      <w:lvlText w:val="o"/>
+      <w:lvlJc w:val="left"/>
+      <w:pPr>
+        <w:ind w:left="5760" w:hanging="360"/>
+      </w:pPr>
+      <w:rPr>
+        <w:rFonts w:ascii="Courier New" w:hAnsi="Courier New" w:cs="Courier New" w:hint="default"/>
+      </w:rPr>
+    </w:lvl>
+    <w:lvl w:ilvl="8" w:tplc="0C0A0005" w:tentative="1">
+      <w:start w:val="1"/>
+      <w:numFmt w:val="bullet"/>
+      <w:lvlText w:val=""/>
+      <w:lvlJc w:val="left"/>
+      <w:pPr>
+        <w:ind w:left="6480" w:hanging="360"/>
+      </w:pPr>
+      <w:rPr>
+        <w:rFonts w:ascii="Wingdings" w:hAnsi="Wingdings" w:hint="default"/>
+      </w:rPr>
+    </w:lvl>
+  </w:abstractNum>
+  <w:abstractNum w:abstractNumId="26">
+    <w:nsid w:val="41691AC4"/>
+    <w:multiLevelType w:val="hybridMultilevel"/>
+    <w:tmpl w:val="EB780096"/>
+    <w:lvl w:ilvl="0" w:tplc="0C0A0001">
+      <w:start w:val="1"/>
+      <w:numFmt w:val="bullet"/>
+      <w:lvlText w:val=""/>
+      <w:lvlJc w:val="left"/>
+      <w:pPr>
+        <w:ind w:left="720" w:hanging="360"/>
+      </w:pPr>
+      <w:rPr>
+        <w:rFonts w:ascii="Symbol" w:hAnsi="Symbol" w:hint="default"/>
+      </w:rPr>
+    </w:lvl>
+    <w:lvl w:ilvl="1" w:tplc="0C0A000F">
+      <w:start w:val="1"/>
+      <w:numFmt w:val="decimal"/>
+      <w:lvlText w:val="%2."/>
+      <w:lvlJc w:val="left"/>
+      <w:pPr>
+        <w:ind w:left="1440" w:hanging="360"/>
+      </w:pPr>
+      <w:rPr>
+        <w:rFonts w:hint="default"/>
+      </w:rPr>
+    </w:lvl>
+    <w:lvl w:ilvl="2" w:tplc="0C0A0005" w:tentative="1">
+      <w:start w:val="1"/>
+      <w:numFmt w:val="bullet"/>
+      <w:lvlText w:val=""/>
+      <w:lvlJc w:val="left"/>
+      <w:pPr>
+        <w:ind w:left="2160" w:hanging="360"/>
+      </w:pPr>
+      <w:rPr>
+        <w:rFonts w:ascii="Wingdings" w:hAnsi="Wingdings" w:hint="default"/>
+      </w:rPr>
+    </w:lvl>
+    <w:lvl w:ilvl="3" w:tplc="0C0A0001" w:tentative="1">
+      <w:start w:val="1"/>
+      <w:numFmt w:val="bullet"/>
+      <w:lvlText w:val=""/>
+      <w:lvlJc w:val="left"/>
+      <w:pPr>
+        <w:ind w:left="2880" w:hanging="360"/>
+      </w:pPr>
+      <w:rPr>
+        <w:rFonts w:ascii="Symbol" w:hAnsi="Symbol" w:hint="default"/>
+      </w:rPr>
+    </w:lvl>
+    <w:lvl w:ilvl="4" w:tplc="0C0A0003" w:tentative="1">
+      <w:start w:val="1"/>
+      <w:numFmt w:val="bullet"/>
+      <w:lvlText w:val="o"/>
+      <w:lvlJc w:val="left"/>
+      <w:pPr>
+        <w:ind w:left="3600" w:hanging="360"/>
+      </w:pPr>
+      <w:rPr>
+        <w:rFonts w:ascii="Courier New" w:hAnsi="Courier New" w:cs="Courier New" w:hint="default"/>
+      </w:rPr>
+    </w:lvl>
+    <w:lvl w:ilvl="5" w:tplc="0C0A0005" w:tentative="1">
+      <w:start w:val="1"/>
+      <w:numFmt w:val="bullet"/>
+      <w:lvlText w:val=""/>
+      <w:lvlJc w:val="left"/>
+      <w:pPr>
+        <w:ind w:left="4320" w:hanging="360"/>
+      </w:pPr>
+      <w:rPr>
+        <w:rFonts w:ascii="Wingdings" w:hAnsi="Wingdings" w:hint="default"/>
+      </w:rPr>
+    </w:lvl>
+    <w:lvl w:ilvl="6" w:tplc="0C0A0001" w:tentative="1">
+      <w:start w:val="1"/>
+      <w:numFmt w:val="bullet"/>
+      <w:lvlText w:val=""/>
+      <w:lvlJc w:val="left"/>
+      <w:pPr>
+        <w:ind w:left="5040" w:hanging="360"/>
+      </w:pPr>
+      <w:rPr>
+        <w:rFonts w:ascii="Symbol" w:hAnsi="Symbol" w:hint="default"/>
+      </w:rPr>
+    </w:lvl>
+    <w:lvl w:ilvl="7" w:tplc="0C0A0003" w:tentative="1">
+      <w:start w:val="1"/>
+      <w:numFmt w:val="bullet"/>
+      <w:lvlText w:val="o"/>
+      <w:lvlJc w:val="left"/>
+      <w:pPr>
+        <w:ind w:left="5760" w:hanging="360"/>
+      </w:pPr>
+      <w:rPr>
+        <w:rFonts w:ascii="Courier New" w:hAnsi="Courier New" w:cs="Courier New" w:hint="default"/>
+      </w:rPr>
+    </w:lvl>
+    <w:lvl w:ilvl="8" w:tplc="0C0A0005" w:tentative="1">
+      <w:start w:val="1"/>
+      <w:numFmt w:val="bullet"/>
+      <w:lvlText w:val=""/>
+      <w:lvlJc w:val="left"/>
+      <w:pPr>
+        <w:ind w:left="6480" w:hanging="360"/>
+      </w:pPr>
+      <w:rPr>
+        <w:rFonts w:ascii="Wingdings" w:hAnsi="Wingdings" w:hint="default"/>
+      </w:rPr>
+    </w:lvl>
+  </w:abstractNum>
+  <w:abstractNum w:abstractNumId="27">
     <w:nsid w:val="41D26979"/>
     <w:multiLevelType w:val="multilevel"/>
     <w:tmpl w:val="34805F9C"/>
@@ -13948,7 +13825,7 @@
       </w:rPr>
     </w:lvl>
   </w:abstractNum>
-  <w:abstractNum w:abstractNumId="26">
+  <w:abstractNum w:abstractNumId="28">
     <w:nsid w:val="42FE482E"/>
     <w:multiLevelType w:val="multilevel"/>
     <w:tmpl w:val="98BE367C"/>
@@ -14043,120 +13920,7 @@
       </w:rPr>
     </w:lvl>
   </w:abstractNum>
-  <w:abstractNum w:abstractNumId="27">
-    <w:nsid w:val="444B2D66"/>
-    <w:multiLevelType w:val="hybridMultilevel"/>
-    <w:tmpl w:val="A12CA376"/>
-    <w:lvl w:ilvl="0" w:tplc="0C0A0001">
-      <w:start w:val="1"/>
-      <w:numFmt w:val="bullet"/>
-      <w:lvlText w:val=""/>
-      <w:lvlJc w:val="left"/>
-      <w:pPr>
-        <w:ind w:left="720" w:hanging="360"/>
-      </w:pPr>
-      <w:rPr>
-        <w:rFonts w:ascii="Symbol" w:hAnsi="Symbol" w:hint="default"/>
-      </w:rPr>
-    </w:lvl>
-    <w:lvl w:ilvl="1" w:tplc="0C0A0003" w:tentative="1">
-      <w:start w:val="1"/>
-      <w:numFmt w:val="bullet"/>
-      <w:lvlText w:val="o"/>
-      <w:lvlJc w:val="left"/>
-      <w:pPr>
-        <w:ind w:left="1440" w:hanging="360"/>
-      </w:pPr>
-      <w:rPr>
-        <w:rFonts w:ascii="Courier New" w:hAnsi="Courier New" w:cs="Courier New" w:hint="default"/>
-      </w:rPr>
-    </w:lvl>
-    <w:lvl w:ilvl="2" w:tplc="0C0A0005" w:tentative="1">
-      <w:start w:val="1"/>
-      <w:numFmt w:val="bullet"/>
-      <w:lvlText w:val=""/>
-      <w:lvlJc w:val="left"/>
-      <w:pPr>
-        <w:ind w:left="2160" w:hanging="360"/>
-      </w:pPr>
-      <w:rPr>
-        <w:rFonts w:ascii="Wingdings" w:hAnsi="Wingdings" w:hint="default"/>
-      </w:rPr>
-    </w:lvl>
-    <w:lvl w:ilvl="3" w:tplc="0C0A0001" w:tentative="1">
-      <w:start w:val="1"/>
-      <w:numFmt w:val="bullet"/>
-      <w:lvlText w:val=""/>
-      <w:lvlJc w:val="left"/>
-      <w:pPr>
-        <w:ind w:left="2880" w:hanging="360"/>
-      </w:pPr>
-      <w:rPr>
-        <w:rFonts w:ascii="Symbol" w:hAnsi="Symbol" w:hint="default"/>
-      </w:rPr>
-    </w:lvl>
-    <w:lvl w:ilvl="4" w:tplc="0C0A0003" w:tentative="1">
-      <w:start w:val="1"/>
-      <w:numFmt w:val="bullet"/>
-      <w:lvlText w:val="o"/>
-      <w:lvlJc w:val="left"/>
-      <w:pPr>
-        <w:ind w:left="3600" w:hanging="360"/>
-      </w:pPr>
-      <w:rPr>
-        <w:rFonts w:ascii="Courier New" w:hAnsi="Courier New" w:cs="Courier New" w:hint="default"/>
-      </w:rPr>
-    </w:lvl>
-    <w:lvl w:ilvl="5" w:tplc="0C0A0005" w:tentative="1">
-      <w:start w:val="1"/>
-      <w:numFmt w:val="bullet"/>
-      <w:lvlText w:val=""/>
-      <w:lvlJc w:val="left"/>
-      <w:pPr>
-        <w:ind w:left="4320" w:hanging="360"/>
-      </w:pPr>
-      <w:rPr>
-        <w:rFonts w:ascii="Wingdings" w:hAnsi="Wingdings" w:hint="default"/>
-      </w:rPr>
-    </w:lvl>
-    <w:lvl w:ilvl="6" w:tplc="0C0A0001" w:tentative="1">
-      <w:start w:val="1"/>
-      <w:numFmt w:val="bullet"/>
-      <w:lvlText w:val=""/>
-      <w:lvlJc w:val="left"/>
-      <w:pPr>
-        <w:ind w:left="5040" w:hanging="360"/>
-      </w:pPr>
-      <w:rPr>
-        <w:rFonts w:ascii="Symbol" w:hAnsi="Symbol" w:hint="default"/>
-      </w:rPr>
-    </w:lvl>
-    <w:lvl w:ilvl="7" w:tplc="0C0A0003" w:tentative="1">
-      <w:start w:val="1"/>
-      <w:numFmt w:val="bullet"/>
-      <w:lvlText w:val="o"/>
-      <w:lvlJc w:val="left"/>
-      <w:pPr>
-        <w:ind w:left="5760" w:hanging="360"/>
-      </w:pPr>
-      <w:rPr>
-        <w:rFonts w:ascii="Courier New" w:hAnsi="Courier New" w:cs="Courier New" w:hint="default"/>
-      </w:rPr>
-    </w:lvl>
-    <w:lvl w:ilvl="8" w:tplc="0C0A0005" w:tentative="1">
-      <w:start w:val="1"/>
-      <w:numFmt w:val="bullet"/>
-      <w:lvlText w:val=""/>
-      <w:lvlJc w:val="left"/>
-      <w:pPr>
-        <w:ind w:left="6480" w:hanging="360"/>
-      </w:pPr>
-      <w:rPr>
-        <w:rFonts w:ascii="Wingdings" w:hAnsi="Wingdings" w:hint="default"/>
-      </w:rPr>
-    </w:lvl>
-  </w:abstractNum>
-  <w:abstractNum w:abstractNumId="28">
+  <w:abstractNum w:abstractNumId="29">
     <w:nsid w:val="48010A2D"/>
     <w:multiLevelType w:val="multilevel"/>
     <w:tmpl w:val="0F6AD930"/>
@@ -14251,7 +14015,7 @@
       </w:rPr>
     </w:lvl>
   </w:abstractNum>
-  <w:abstractNum w:abstractNumId="29">
+  <w:abstractNum w:abstractNumId="30">
     <w:nsid w:val="499B0F9E"/>
     <w:multiLevelType w:val="multilevel"/>
     <w:tmpl w:val="88A49AAA"/>
@@ -14346,96 +14110,120 @@
       </w:rPr>
     </w:lvl>
   </w:abstractNum>
-  <w:abstractNum w:abstractNumId="30">
-    <w:nsid w:val="4B8C75A6"/>
+  <w:abstractNum w:abstractNumId="31">
+    <w:nsid w:val="4BAD79F9"/>
     <w:multiLevelType w:val="hybridMultilevel"/>
-    <w:tmpl w:val="DB085B16"/>
-    <w:lvl w:ilvl="0" w:tplc="E73A4476">
+    <w:tmpl w:val="126C0D78"/>
+    <w:lvl w:ilvl="0" w:tplc="0C0A0001">
+      <w:start w:val="1"/>
+      <w:numFmt w:val="bullet"/>
+      <w:lvlText w:val=""/>
+      <w:lvlJc w:val="left"/>
+      <w:pPr>
+        <w:ind w:left="720" w:hanging="360"/>
+      </w:pPr>
+      <w:rPr>
+        <w:rFonts w:ascii="Symbol" w:hAnsi="Symbol" w:hint="default"/>
+      </w:rPr>
+    </w:lvl>
+    <w:lvl w:ilvl="1" w:tplc="0C0A000F">
       <w:start w:val="1"/>
       <w:numFmt w:val="decimal"/>
-      <w:lvlText w:val="%1."/>
-      <w:lvlJc w:val="left"/>
-      <w:pPr>
-        <w:ind w:left="794" w:hanging="434"/>
+      <w:lvlText w:val="%2."/>
+      <w:lvlJc w:val="left"/>
+      <w:pPr>
+        <w:ind w:left="1440" w:hanging="360"/>
       </w:pPr>
       <w:rPr>
         <w:rFonts w:hint="default"/>
       </w:rPr>
     </w:lvl>
-    <w:lvl w:ilvl="1" w:tplc="0C0A0019" w:tentative="1">
-      <w:start w:val="1"/>
-      <w:numFmt w:val="lowerLetter"/>
-      <w:lvlText w:val="%2."/>
-      <w:lvlJc w:val="left"/>
-      <w:pPr>
-        <w:ind w:left="1440" w:hanging="360"/>
-      </w:pPr>
-    </w:lvl>
-    <w:lvl w:ilvl="2" w:tplc="0C0A001B" w:tentative="1">
-      <w:start w:val="1"/>
-      <w:numFmt w:val="lowerRoman"/>
-      <w:lvlText w:val="%3."/>
-      <w:lvlJc w:val="right"/>
-      <w:pPr>
-        <w:ind w:left="2160" w:hanging="180"/>
-      </w:pPr>
-    </w:lvl>
-    <w:lvl w:ilvl="3" w:tplc="0C0A000F" w:tentative="1">
-      <w:start w:val="1"/>
-      <w:numFmt w:val="decimal"/>
-      <w:lvlText w:val="%4."/>
+    <w:lvl w:ilvl="2" w:tplc="0C0A0005" w:tentative="1">
+      <w:start w:val="1"/>
+      <w:numFmt w:val="bullet"/>
+      <w:lvlText w:val=""/>
+      <w:lvlJc w:val="left"/>
+      <w:pPr>
+        <w:ind w:left="2160" w:hanging="360"/>
+      </w:pPr>
+      <w:rPr>
+        <w:rFonts w:ascii="Wingdings" w:hAnsi="Wingdings" w:hint="default"/>
+      </w:rPr>
+    </w:lvl>
+    <w:lvl w:ilvl="3" w:tplc="0C0A0001" w:tentative="1">
+      <w:start w:val="1"/>
+      <w:numFmt w:val="bullet"/>
+      <w:lvlText w:val=""/>
       <w:lvlJc w:val="left"/>
       <w:pPr>
         <w:ind w:left="2880" w:hanging="360"/>
       </w:pPr>
-    </w:lvl>
-    <w:lvl w:ilvl="4" w:tplc="0C0A0019" w:tentative="1">
-      <w:start w:val="1"/>
-      <w:numFmt w:val="lowerLetter"/>
-      <w:lvlText w:val="%5."/>
+      <w:rPr>
+        <w:rFonts w:ascii="Symbol" w:hAnsi="Symbol" w:hint="default"/>
+      </w:rPr>
+    </w:lvl>
+    <w:lvl w:ilvl="4" w:tplc="0C0A0003" w:tentative="1">
+      <w:start w:val="1"/>
+      <w:numFmt w:val="bullet"/>
+      <w:lvlText w:val="o"/>
       <w:lvlJc w:val="left"/>
       <w:pPr>
         <w:ind w:left="3600" w:hanging="360"/>
       </w:pPr>
-    </w:lvl>
-    <w:lvl w:ilvl="5" w:tplc="0C0A001B" w:tentative="1">
-      <w:start w:val="1"/>
-      <w:numFmt w:val="lowerRoman"/>
-      <w:lvlText w:val="%6."/>
-      <w:lvlJc w:val="right"/>
-      <w:pPr>
-        <w:ind w:left="4320" w:hanging="180"/>
-      </w:pPr>
-    </w:lvl>
-    <w:lvl w:ilvl="6" w:tplc="0C0A000F" w:tentative="1">
-      <w:start w:val="1"/>
-      <w:numFmt w:val="decimal"/>
-      <w:lvlText w:val="%7."/>
+      <w:rPr>
+        <w:rFonts w:ascii="Courier New" w:hAnsi="Courier New" w:cs="Courier New" w:hint="default"/>
+      </w:rPr>
+    </w:lvl>
+    <w:lvl w:ilvl="5" w:tplc="0C0A0005" w:tentative="1">
+      <w:start w:val="1"/>
+      <w:numFmt w:val="bullet"/>
+      <w:lvlText w:val=""/>
+      <w:lvlJc w:val="left"/>
+      <w:pPr>
+        <w:ind w:left="4320" w:hanging="360"/>
+      </w:pPr>
+      <w:rPr>
+        <w:rFonts w:ascii="Wingdings" w:hAnsi="Wingdings" w:hint="default"/>
+      </w:rPr>
+    </w:lvl>
+    <w:lvl w:ilvl="6" w:tplc="0C0A0001" w:tentative="1">
+      <w:start w:val="1"/>
+      <w:numFmt w:val="bullet"/>
+      <w:lvlText w:val=""/>
       <w:lvlJc w:val="left"/>
       <w:pPr>
         <w:ind w:left="5040" w:hanging="360"/>
       </w:pPr>
-    </w:lvl>
-    <w:lvl w:ilvl="7" w:tplc="0C0A0019" w:tentative="1">
-      <w:start w:val="1"/>
-      <w:numFmt w:val="lowerLetter"/>
-      <w:lvlText w:val="%8."/>
+      <w:rPr>
+        <w:rFonts w:ascii="Symbol" w:hAnsi="Symbol" w:hint="default"/>
+      </w:rPr>
+    </w:lvl>
+    <w:lvl w:ilvl="7" w:tplc="0C0A0003" w:tentative="1">
+      <w:start w:val="1"/>
+      <w:numFmt w:val="bullet"/>
+      <w:lvlText w:val="o"/>
       <w:lvlJc w:val="left"/>
       <w:pPr>
         <w:ind w:left="5760" w:hanging="360"/>
       </w:pPr>
-    </w:lvl>
-    <w:lvl w:ilvl="8" w:tplc="0C0A001B" w:tentative="1">
-      <w:start w:val="1"/>
-      <w:numFmt w:val="lowerRoman"/>
-      <w:lvlText w:val="%9."/>
-      <w:lvlJc w:val="right"/>
-      <w:pPr>
-        <w:ind w:left="6480" w:hanging="180"/>
-      </w:pPr>
+      <w:rPr>
+        <w:rFonts w:ascii="Courier New" w:hAnsi="Courier New" w:cs="Courier New" w:hint="default"/>
+      </w:rPr>
+    </w:lvl>
+    <w:lvl w:ilvl="8" w:tplc="0C0A0005" w:tentative="1">
+      <w:start w:val="1"/>
+      <w:numFmt w:val="bullet"/>
+      <w:lvlText w:val=""/>
+      <w:lvlJc w:val="left"/>
+      <w:pPr>
+        <w:ind w:left="6480" w:hanging="360"/>
+      </w:pPr>
+      <w:rPr>
+        <w:rFonts w:ascii="Wingdings" w:hAnsi="Wingdings" w:hint="default"/>
+      </w:rPr>
     </w:lvl>
   </w:abstractNum>
-  <w:abstractNum w:abstractNumId="31">
+  <w:abstractNum w:abstractNumId="32">
     <w:nsid w:val="4DE3362C"/>
     <w:multiLevelType w:val="multilevel"/>
     <w:tmpl w:val="D0D628BA"/>
@@ -14528,120 +14316,6 @@
       <w:rPr>
         <w:position w:val="0"/>
         <w:rtl w:val="0"/>
-      </w:rPr>
-    </w:lvl>
-  </w:abstractNum>
-  <w:abstractNum w:abstractNumId="32">
-    <w:nsid w:val="4E83385E"/>
-    <w:multiLevelType w:val="hybridMultilevel"/>
-    <w:tmpl w:val="749CEA02"/>
-    <w:lvl w:ilvl="0" w:tplc="D2BE7CFE">
-      <w:start w:val="1"/>
-      <w:numFmt w:val="bullet"/>
-      <w:lvlText w:val=""/>
-      <w:lvlJc w:val="left"/>
-      <w:pPr>
-        <w:ind w:left="720" w:hanging="360"/>
-      </w:pPr>
-      <w:rPr>
-        <w:rFonts w:ascii="Symbol" w:hAnsi="Symbol" w:hint="default"/>
-        <w:color w:val="FF0000"/>
-      </w:rPr>
-    </w:lvl>
-    <w:lvl w:ilvl="1" w:tplc="0C0A0003" w:tentative="1">
-      <w:start w:val="1"/>
-      <w:numFmt w:val="bullet"/>
-      <w:lvlText w:val="o"/>
-      <w:lvlJc w:val="left"/>
-      <w:pPr>
-        <w:ind w:left="1440" w:hanging="360"/>
-      </w:pPr>
-      <w:rPr>
-        <w:rFonts w:ascii="Courier New" w:hAnsi="Courier New" w:cs="Courier New" w:hint="default"/>
-      </w:rPr>
-    </w:lvl>
-    <w:lvl w:ilvl="2" w:tplc="0C0A0005" w:tentative="1">
-      <w:start w:val="1"/>
-      <w:numFmt w:val="bullet"/>
-      <w:lvlText w:val=""/>
-      <w:lvlJc w:val="left"/>
-      <w:pPr>
-        <w:ind w:left="2160" w:hanging="360"/>
-      </w:pPr>
-      <w:rPr>
-        <w:rFonts w:ascii="Wingdings" w:hAnsi="Wingdings" w:hint="default"/>
-      </w:rPr>
-    </w:lvl>
-    <w:lvl w:ilvl="3" w:tplc="0C0A0001" w:tentative="1">
-      <w:start w:val="1"/>
-      <w:numFmt w:val="bullet"/>
-      <w:lvlText w:val=""/>
-      <w:lvlJc w:val="left"/>
-      <w:pPr>
-        <w:ind w:left="2880" w:hanging="360"/>
-      </w:pPr>
-      <w:rPr>
-        <w:rFonts w:ascii="Symbol" w:hAnsi="Symbol" w:hint="default"/>
-      </w:rPr>
-    </w:lvl>
-    <w:lvl w:ilvl="4" w:tplc="0C0A0003" w:tentative="1">
-      <w:start w:val="1"/>
-      <w:numFmt w:val="bullet"/>
-      <w:lvlText w:val="o"/>
-      <w:lvlJc w:val="left"/>
-      <w:pPr>
-        <w:ind w:left="3600" w:hanging="360"/>
-      </w:pPr>
-      <w:rPr>
-        <w:rFonts w:ascii="Courier New" w:hAnsi="Courier New" w:cs="Courier New" w:hint="default"/>
-      </w:rPr>
-    </w:lvl>
-    <w:lvl w:ilvl="5" w:tplc="0C0A0005" w:tentative="1">
-      <w:start w:val="1"/>
-      <w:numFmt w:val="bullet"/>
-      <w:lvlText w:val=""/>
-      <w:lvlJc w:val="left"/>
-      <w:pPr>
-        <w:ind w:left="4320" w:hanging="360"/>
-      </w:pPr>
-      <w:rPr>
-        <w:rFonts w:ascii="Wingdings" w:hAnsi="Wingdings" w:hint="default"/>
-      </w:rPr>
-    </w:lvl>
-    <w:lvl w:ilvl="6" w:tplc="0C0A0001" w:tentative="1">
-      <w:start w:val="1"/>
-      <w:numFmt w:val="bullet"/>
-      <w:lvlText w:val=""/>
-      <w:lvlJc w:val="left"/>
-      <w:pPr>
-        <w:ind w:left="5040" w:hanging="360"/>
-      </w:pPr>
-      <w:rPr>
-        <w:rFonts w:ascii="Symbol" w:hAnsi="Symbol" w:hint="default"/>
-      </w:rPr>
-    </w:lvl>
-    <w:lvl w:ilvl="7" w:tplc="0C0A0003" w:tentative="1">
-      <w:start w:val="1"/>
-      <w:numFmt w:val="bullet"/>
-      <w:lvlText w:val="o"/>
-      <w:lvlJc w:val="left"/>
-      <w:pPr>
-        <w:ind w:left="5760" w:hanging="360"/>
-      </w:pPr>
-      <w:rPr>
-        <w:rFonts w:ascii="Courier New" w:hAnsi="Courier New" w:cs="Courier New" w:hint="default"/>
-      </w:rPr>
-    </w:lvl>
-    <w:lvl w:ilvl="8" w:tplc="0C0A0005" w:tentative="1">
-      <w:start w:val="1"/>
-      <w:numFmt w:val="bullet"/>
-      <w:lvlText w:val=""/>
-      <w:lvlJc w:val="left"/>
-      <w:pPr>
-        <w:ind w:left="6480" w:hanging="360"/>
-      </w:pPr>
-      <w:rPr>
-        <w:rFonts w:ascii="Wingdings" w:hAnsi="Wingdings" w:hint="default"/>
       </w:rPr>
     </w:lvl>
   </w:abstractNum>
@@ -14744,7 +14418,7 @@
   <w:abstractNum w:abstractNumId="34">
     <w:nsid w:val="50EE1127"/>
     <w:multiLevelType w:val="multilevel"/>
-    <w:tmpl w:val="A6488664"/>
+    <w:tmpl w:val="7610D6F0"/>
     <w:lvl w:ilvl="0">
       <w:start w:val="5"/>
       <w:numFmt w:val="decimal"/>
@@ -15317,232 +14991,6 @@
     </w:lvl>
   </w:abstractNum>
   <w:abstractNum w:abstractNumId="39">
-    <w:nsid w:val="558B0E1F"/>
-    <w:multiLevelType w:val="hybridMultilevel"/>
-    <w:tmpl w:val="C6D46866"/>
-    <w:lvl w:ilvl="0" w:tplc="74D47DA0">
-      <w:start w:val="1"/>
-      <w:numFmt w:val="decimal"/>
-      <w:lvlText w:val="%1."/>
-      <w:lvlJc w:val="left"/>
-      <w:pPr>
-        <w:ind w:left="720" w:hanging="360"/>
-      </w:pPr>
-      <w:rPr>
-        <w:rFonts w:hint="default"/>
-      </w:rPr>
-    </w:lvl>
-    <w:lvl w:ilvl="1" w:tplc="0C0A0003">
-      <w:start w:val="1"/>
-      <w:numFmt w:val="bullet"/>
-      <w:lvlText w:val="o"/>
-      <w:lvlJc w:val="left"/>
-      <w:pPr>
-        <w:ind w:left="807" w:hanging="360"/>
-      </w:pPr>
-      <w:rPr>
-        <w:rFonts w:ascii="Courier New" w:hAnsi="Courier New" w:cs="Courier New" w:hint="default"/>
-      </w:rPr>
-    </w:lvl>
-    <w:lvl w:ilvl="2" w:tplc="0C0A0005">
-      <w:start w:val="1"/>
-      <w:numFmt w:val="bullet"/>
-      <w:lvlText w:val=""/>
-      <w:lvlJc w:val="left"/>
-      <w:pPr>
-        <w:ind w:left="1527" w:hanging="360"/>
-      </w:pPr>
-      <w:rPr>
-        <w:rFonts w:ascii="Wingdings" w:hAnsi="Wingdings" w:hint="default"/>
-      </w:rPr>
-    </w:lvl>
-    <w:lvl w:ilvl="3" w:tplc="0C0A0001">
-      <w:start w:val="1"/>
-      <w:numFmt w:val="bullet"/>
-      <w:lvlText w:val=""/>
-      <w:lvlJc w:val="left"/>
-      <w:pPr>
-        <w:ind w:left="2247" w:hanging="360"/>
-      </w:pPr>
-      <w:rPr>
-        <w:rFonts w:ascii="Symbol" w:hAnsi="Symbol" w:hint="default"/>
-      </w:rPr>
-    </w:lvl>
-    <w:lvl w:ilvl="4" w:tplc="0C0A0003" w:tentative="1">
-      <w:start w:val="1"/>
-      <w:numFmt w:val="bullet"/>
-      <w:lvlText w:val="o"/>
-      <w:lvlJc w:val="left"/>
-      <w:pPr>
-        <w:ind w:left="2967" w:hanging="360"/>
-      </w:pPr>
-      <w:rPr>
-        <w:rFonts w:ascii="Courier New" w:hAnsi="Courier New" w:cs="Courier New" w:hint="default"/>
-      </w:rPr>
-    </w:lvl>
-    <w:lvl w:ilvl="5" w:tplc="0C0A0005" w:tentative="1">
-      <w:start w:val="1"/>
-      <w:numFmt w:val="bullet"/>
-      <w:lvlText w:val=""/>
-      <w:lvlJc w:val="left"/>
-      <w:pPr>
-        <w:ind w:left="3687" w:hanging="360"/>
-      </w:pPr>
-      <w:rPr>
-        <w:rFonts w:ascii="Wingdings" w:hAnsi="Wingdings" w:hint="default"/>
-      </w:rPr>
-    </w:lvl>
-    <w:lvl w:ilvl="6" w:tplc="0C0A0001" w:tentative="1">
-      <w:start w:val="1"/>
-      <w:numFmt w:val="bullet"/>
-      <w:lvlText w:val=""/>
-      <w:lvlJc w:val="left"/>
-      <w:pPr>
-        <w:ind w:left="4407" w:hanging="360"/>
-      </w:pPr>
-      <w:rPr>
-        <w:rFonts w:ascii="Symbol" w:hAnsi="Symbol" w:hint="default"/>
-      </w:rPr>
-    </w:lvl>
-    <w:lvl w:ilvl="7" w:tplc="0C0A0003" w:tentative="1">
-      <w:start w:val="1"/>
-      <w:numFmt w:val="bullet"/>
-      <w:lvlText w:val="o"/>
-      <w:lvlJc w:val="left"/>
-      <w:pPr>
-        <w:ind w:left="5127" w:hanging="360"/>
-      </w:pPr>
-      <w:rPr>
-        <w:rFonts w:ascii="Courier New" w:hAnsi="Courier New" w:cs="Courier New" w:hint="default"/>
-      </w:rPr>
-    </w:lvl>
-    <w:lvl w:ilvl="8" w:tplc="0C0A0005" w:tentative="1">
-      <w:start w:val="1"/>
-      <w:numFmt w:val="bullet"/>
-      <w:lvlText w:val=""/>
-      <w:lvlJc w:val="left"/>
-      <w:pPr>
-        <w:ind w:left="5847" w:hanging="360"/>
-      </w:pPr>
-      <w:rPr>
-        <w:rFonts w:ascii="Wingdings" w:hAnsi="Wingdings" w:hint="default"/>
-      </w:rPr>
-    </w:lvl>
-  </w:abstractNum>
-  <w:abstractNum w:abstractNumId="40">
-    <w:nsid w:val="5851700A"/>
-    <w:multiLevelType w:val="hybridMultilevel"/>
-    <w:tmpl w:val="DCEC0E9E"/>
-    <w:lvl w:ilvl="0" w:tplc="0C0A0001">
-      <w:start w:val="1"/>
-      <w:numFmt w:val="bullet"/>
-      <w:lvlText w:val=""/>
-      <w:lvlJc w:val="left"/>
-      <w:pPr>
-        <w:ind w:left="1068" w:hanging="360"/>
-      </w:pPr>
-      <w:rPr>
-        <w:rFonts w:ascii="Symbol" w:hAnsi="Symbol" w:hint="default"/>
-      </w:rPr>
-    </w:lvl>
-    <w:lvl w:ilvl="1" w:tplc="0C0A0003">
-      <w:start w:val="1"/>
-      <w:numFmt w:val="bullet"/>
-      <w:lvlText w:val="o"/>
-      <w:lvlJc w:val="left"/>
-      <w:pPr>
-        <w:ind w:left="1788" w:hanging="360"/>
-      </w:pPr>
-      <w:rPr>
-        <w:rFonts w:ascii="Courier New" w:hAnsi="Courier New" w:cs="Courier New" w:hint="default"/>
-      </w:rPr>
-    </w:lvl>
-    <w:lvl w:ilvl="2" w:tplc="0C0A0005" w:tentative="1">
-      <w:start w:val="1"/>
-      <w:numFmt w:val="bullet"/>
-      <w:lvlText w:val=""/>
-      <w:lvlJc w:val="left"/>
-      <w:pPr>
-        <w:ind w:left="2508" w:hanging="360"/>
-      </w:pPr>
-      <w:rPr>
-        <w:rFonts w:ascii="Wingdings" w:hAnsi="Wingdings" w:hint="default"/>
-      </w:rPr>
-    </w:lvl>
-    <w:lvl w:ilvl="3" w:tplc="0C0A0001" w:tentative="1">
-      <w:start w:val="1"/>
-      <w:numFmt w:val="bullet"/>
-      <w:lvlText w:val=""/>
-      <w:lvlJc w:val="left"/>
-      <w:pPr>
-        <w:ind w:left="3228" w:hanging="360"/>
-      </w:pPr>
-      <w:rPr>
-        <w:rFonts w:ascii="Symbol" w:hAnsi="Symbol" w:hint="default"/>
-      </w:rPr>
-    </w:lvl>
-    <w:lvl w:ilvl="4" w:tplc="0C0A0003" w:tentative="1">
-      <w:start w:val="1"/>
-      <w:numFmt w:val="bullet"/>
-      <w:lvlText w:val="o"/>
-      <w:lvlJc w:val="left"/>
-      <w:pPr>
-        <w:ind w:left="3948" w:hanging="360"/>
-      </w:pPr>
-      <w:rPr>
-        <w:rFonts w:ascii="Courier New" w:hAnsi="Courier New" w:cs="Courier New" w:hint="default"/>
-      </w:rPr>
-    </w:lvl>
-    <w:lvl w:ilvl="5" w:tplc="0C0A0005" w:tentative="1">
-      <w:start w:val="1"/>
-      <w:numFmt w:val="bullet"/>
-      <w:lvlText w:val=""/>
-      <w:lvlJc w:val="left"/>
-      <w:pPr>
-        <w:ind w:left="4668" w:hanging="360"/>
-      </w:pPr>
-      <w:rPr>
-        <w:rFonts w:ascii="Wingdings" w:hAnsi="Wingdings" w:hint="default"/>
-      </w:rPr>
-    </w:lvl>
-    <w:lvl w:ilvl="6" w:tplc="0C0A0001" w:tentative="1">
-      <w:start w:val="1"/>
-      <w:numFmt w:val="bullet"/>
-      <w:lvlText w:val=""/>
-      <w:lvlJc w:val="left"/>
-      <w:pPr>
-        <w:ind w:left="5388" w:hanging="360"/>
-      </w:pPr>
-      <w:rPr>
-        <w:rFonts w:ascii="Symbol" w:hAnsi="Symbol" w:hint="default"/>
-      </w:rPr>
-    </w:lvl>
-    <w:lvl w:ilvl="7" w:tplc="0C0A0003" w:tentative="1">
-      <w:start w:val="1"/>
-      <w:numFmt w:val="bullet"/>
-      <w:lvlText w:val="o"/>
-      <w:lvlJc w:val="left"/>
-      <w:pPr>
-        <w:ind w:left="6108" w:hanging="360"/>
-      </w:pPr>
-      <w:rPr>
-        <w:rFonts w:ascii="Courier New" w:hAnsi="Courier New" w:cs="Courier New" w:hint="default"/>
-      </w:rPr>
-    </w:lvl>
-    <w:lvl w:ilvl="8" w:tplc="0C0A0005" w:tentative="1">
-      <w:start w:val="1"/>
-      <w:numFmt w:val="bullet"/>
-      <w:lvlText w:val=""/>
-      <w:lvlJc w:val="left"/>
-      <w:pPr>
-        <w:ind w:left="6828" w:hanging="360"/>
-      </w:pPr>
-      <w:rPr>
-        <w:rFonts w:ascii="Wingdings" w:hAnsi="Wingdings" w:hint="default"/>
-      </w:rPr>
-    </w:lvl>
-  </w:abstractNum>
-  <w:abstractNum w:abstractNumId="41">
     <w:nsid w:val="5A8B532F"/>
     <w:multiLevelType w:val="multilevel"/>
     <w:tmpl w:val="ECF2C828"/>
@@ -15638,7 +15086,7 @@
       </w:rPr>
     </w:lvl>
   </w:abstractNum>
-  <w:abstractNum w:abstractNumId="42">
+  <w:abstractNum w:abstractNumId="40">
     <w:nsid w:val="5D4A2844"/>
     <w:multiLevelType w:val="hybridMultilevel"/>
     <w:tmpl w:val="F216DCC0"/>
@@ -15750,119 +15198,7 @@
       </w:rPr>
     </w:lvl>
   </w:abstractNum>
-  <w:abstractNum w:abstractNumId="43">
-    <w:nsid w:val="5F2B4983"/>
-    <w:multiLevelType w:val="hybridMultilevel"/>
-    <w:tmpl w:val="F7E6C2EE"/>
-    <w:lvl w:ilvl="0" w:tplc="3B7698E4">
-      <w:numFmt w:val="bullet"/>
-      <w:lvlText w:val="-"/>
-      <w:lvlJc w:val="left"/>
-      <w:pPr>
-        <w:ind w:left="787" w:hanging="360"/>
-      </w:pPr>
-      <w:rPr>
-        <w:rFonts w:ascii="Arial" w:eastAsia="Calibri" w:hAnsi="Arial" w:cs="Arial" w:hint="default"/>
-      </w:rPr>
-    </w:lvl>
-    <w:lvl w:ilvl="1" w:tplc="0C0A0003" w:tentative="1">
-      <w:start w:val="1"/>
-      <w:numFmt w:val="bullet"/>
-      <w:lvlText w:val="o"/>
-      <w:lvlJc w:val="left"/>
-      <w:pPr>
-        <w:ind w:left="1507" w:hanging="360"/>
-      </w:pPr>
-      <w:rPr>
-        <w:rFonts w:ascii="Courier New" w:hAnsi="Courier New" w:cs="Courier New" w:hint="default"/>
-      </w:rPr>
-    </w:lvl>
-    <w:lvl w:ilvl="2" w:tplc="0C0A0005" w:tentative="1">
-      <w:start w:val="1"/>
-      <w:numFmt w:val="bullet"/>
-      <w:lvlText w:val=""/>
-      <w:lvlJc w:val="left"/>
-      <w:pPr>
-        <w:ind w:left="2227" w:hanging="360"/>
-      </w:pPr>
-      <w:rPr>
-        <w:rFonts w:ascii="Wingdings" w:hAnsi="Wingdings" w:hint="default"/>
-      </w:rPr>
-    </w:lvl>
-    <w:lvl w:ilvl="3" w:tplc="0C0A0001" w:tentative="1">
-      <w:start w:val="1"/>
-      <w:numFmt w:val="bullet"/>
-      <w:lvlText w:val=""/>
-      <w:lvlJc w:val="left"/>
-      <w:pPr>
-        <w:ind w:left="2947" w:hanging="360"/>
-      </w:pPr>
-      <w:rPr>
-        <w:rFonts w:ascii="Symbol" w:hAnsi="Symbol" w:hint="default"/>
-      </w:rPr>
-    </w:lvl>
-    <w:lvl w:ilvl="4" w:tplc="0C0A0003" w:tentative="1">
-      <w:start w:val="1"/>
-      <w:numFmt w:val="bullet"/>
-      <w:lvlText w:val="o"/>
-      <w:lvlJc w:val="left"/>
-      <w:pPr>
-        <w:ind w:left="3667" w:hanging="360"/>
-      </w:pPr>
-      <w:rPr>
-        <w:rFonts w:ascii="Courier New" w:hAnsi="Courier New" w:cs="Courier New" w:hint="default"/>
-      </w:rPr>
-    </w:lvl>
-    <w:lvl w:ilvl="5" w:tplc="0C0A0005" w:tentative="1">
-      <w:start w:val="1"/>
-      <w:numFmt w:val="bullet"/>
-      <w:lvlText w:val=""/>
-      <w:lvlJc w:val="left"/>
-      <w:pPr>
-        <w:ind w:left="4387" w:hanging="360"/>
-      </w:pPr>
-      <w:rPr>
-        <w:rFonts w:ascii="Wingdings" w:hAnsi="Wingdings" w:hint="default"/>
-      </w:rPr>
-    </w:lvl>
-    <w:lvl w:ilvl="6" w:tplc="0C0A0001" w:tentative="1">
-      <w:start w:val="1"/>
-      <w:numFmt w:val="bullet"/>
-      <w:lvlText w:val=""/>
-      <w:lvlJc w:val="left"/>
-      <w:pPr>
-        <w:ind w:left="5107" w:hanging="360"/>
-      </w:pPr>
-      <w:rPr>
-        <w:rFonts w:ascii="Symbol" w:hAnsi="Symbol" w:hint="default"/>
-      </w:rPr>
-    </w:lvl>
-    <w:lvl w:ilvl="7" w:tplc="0C0A0003" w:tentative="1">
-      <w:start w:val="1"/>
-      <w:numFmt w:val="bullet"/>
-      <w:lvlText w:val="o"/>
-      <w:lvlJc w:val="left"/>
-      <w:pPr>
-        <w:ind w:left="5827" w:hanging="360"/>
-      </w:pPr>
-      <w:rPr>
-        <w:rFonts w:ascii="Courier New" w:hAnsi="Courier New" w:cs="Courier New" w:hint="default"/>
-      </w:rPr>
-    </w:lvl>
-    <w:lvl w:ilvl="8" w:tplc="0C0A0005" w:tentative="1">
-      <w:start w:val="1"/>
-      <w:numFmt w:val="bullet"/>
-      <w:lvlText w:val=""/>
-      <w:lvlJc w:val="left"/>
-      <w:pPr>
-        <w:ind w:left="6547" w:hanging="360"/>
-      </w:pPr>
-      <w:rPr>
-        <w:rFonts w:ascii="Wingdings" w:hAnsi="Wingdings" w:hint="default"/>
-      </w:rPr>
-    </w:lvl>
-  </w:abstractNum>
-  <w:abstractNum w:abstractNumId="44">
+  <w:abstractNum w:abstractNumId="41">
     <w:nsid w:val="65CA54D5"/>
     <w:multiLevelType w:val="multilevel"/>
     <w:tmpl w:val="6478C8B8"/>
@@ -15957,7 +15293,233 @@
       </w:rPr>
     </w:lvl>
   </w:abstractNum>
-  <w:abstractNum w:abstractNumId="45">
+  <w:abstractNum w:abstractNumId="42">
+    <w:nsid w:val="693A1677"/>
+    <w:multiLevelType w:val="hybridMultilevel"/>
+    <w:tmpl w:val="11DC666E"/>
+    <w:lvl w:ilvl="0" w:tplc="0C0A0001">
+      <w:start w:val="1"/>
+      <w:numFmt w:val="bullet"/>
+      <w:lvlText w:val=""/>
+      <w:lvlJc w:val="left"/>
+      <w:pPr>
+        <w:ind w:left="720" w:hanging="360"/>
+      </w:pPr>
+      <w:rPr>
+        <w:rFonts w:ascii="Symbol" w:hAnsi="Symbol" w:hint="default"/>
+      </w:rPr>
+    </w:lvl>
+    <w:lvl w:ilvl="1" w:tplc="0C0A000F">
+      <w:start w:val="1"/>
+      <w:numFmt w:val="decimal"/>
+      <w:lvlText w:val="%2."/>
+      <w:lvlJc w:val="left"/>
+      <w:pPr>
+        <w:ind w:left="1440" w:hanging="360"/>
+      </w:pPr>
+      <w:rPr>
+        <w:rFonts w:hint="default"/>
+      </w:rPr>
+    </w:lvl>
+    <w:lvl w:ilvl="2" w:tplc="0C0A0005" w:tentative="1">
+      <w:start w:val="1"/>
+      <w:numFmt w:val="bullet"/>
+      <w:lvlText w:val=""/>
+      <w:lvlJc w:val="left"/>
+      <w:pPr>
+        <w:ind w:left="2160" w:hanging="360"/>
+      </w:pPr>
+      <w:rPr>
+        <w:rFonts w:ascii="Wingdings" w:hAnsi="Wingdings" w:hint="default"/>
+      </w:rPr>
+    </w:lvl>
+    <w:lvl w:ilvl="3" w:tplc="0C0A0001" w:tentative="1">
+      <w:start w:val="1"/>
+      <w:numFmt w:val="bullet"/>
+      <w:lvlText w:val=""/>
+      <w:lvlJc w:val="left"/>
+      <w:pPr>
+        <w:ind w:left="2880" w:hanging="360"/>
+      </w:pPr>
+      <w:rPr>
+        <w:rFonts w:ascii="Symbol" w:hAnsi="Symbol" w:hint="default"/>
+      </w:rPr>
+    </w:lvl>
+    <w:lvl w:ilvl="4" w:tplc="0C0A0003" w:tentative="1">
+      <w:start w:val="1"/>
+      <w:numFmt w:val="bullet"/>
+      <w:lvlText w:val="o"/>
+      <w:lvlJc w:val="left"/>
+      <w:pPr>
+        <w:ind w:left="3600" w:hanging="360"/>
+      </w:pPr>
+      <w:rPr>
+        <w:rFonts w:ascii="Courier New" w:hAnsi="Courier New" w:cs="Courier New" w:hint="default"/>
+      </w:rPr>
+    </w:lvl>
+    <w:lvl w:ilvl="5" w:tplc="0C0A0005" w:tentative="1">
+      <w:start w:val="1"/>
+      <w:numFmt w:val="bullet"/>
+      <w:lvlText w:val=""/>
+      <w:lvlJc w:val="left"/>
+      <w:pPr>
+        <w:ind w:left="4320" w:hanging="360"/>
+      </w:pPr>
+      <w:rPr>
+        <w:rFonts w:ascii="Wingdings" w:hAnsi="Wingdings" w:hint="default"/>
+      </w:rPr>
+    </w:lvl>
+    <w:lvl w:ilvl="6" w:tplc="0C0A0001" w:tentative="1">
+      <w:start w:val="1"/>
+      <w:numFmt w:val="bullet"/>
+      <w:lvlText w:val=""/>
+      <w:lvlJc w:val="left"/>
+      <w:pPr>
+        <w:ind w:left="5040" w:hanging="360"/>
+      </w:pPr>
+      <w:rPr>
+        <w:rFonts w:ascii="Symbol" w:hAnsi="Symbol" w:hint="default"/>
+      </w:rPr>
+    </w:lvl>
+    <w:lvl w:ilvl="7" w:tplc="0C0A0003" w:tentative="1">
+      <w:start w:val="1"/>
+      <w:numFmt w:val="bullet"/>
+      <w:lvlText w:val="o"/>
+      <w:lvlJc w:val="left"/>
+      <w:pPr>
+        <w:ind w:left="5760" w:hanging="360"/>
+      </w:pPr>
+      <w:rPr>
+        <w:rFonts w:ascii="Courier New" w:hAnsi="Courier New" w:cs="Courier New" w:hint="default"/>
+      </w:rPr>
+    </w:lvl>
+    <w:lvl w:ilvl="8" w:tplc="0C0A0005" w:tentative="1">
+      <w:start w:val="1"/>
+      <w:numFmt w:val="bullet"/>
+      <w:lvlText w:val=""/>
+      <w:lvlJc w:val="left"/>
+      <w:pPr>
+        <w:ind w:left="6480" w:hanging="360"/>
+      </w:pPr>
+      <w:rPr>
+        <w:rFonts w:ascii="Wingdings" w:hAnsi="Wingdings" w:hint="default"/>
+      </w:rPr>
+    </w:lvl>
+  </w:abstractNum>
+  <w:abstractNum w:abstractNumId="43">
+    <w:nsid w:val="6AB61FC3"/>
+    <w:multiLevelType w:val="hybridMultilevel"/>
+    <w:tmpl w:val="5792E8F4"/>
+    <w:lvl w:ilvl="0" w:tplc="0C0A000F">
+      <w:start w:val="1"/>
+      <w:numFmt w:val="decimal"/>
+      <w:lvlText w:val="%1."/>
+      <w:lvlJc w:val="left"/>
+      <w:pPr>
+        <w:ind w:left="720" w:hanging="360"/>
+      </w:pPr>
+      <w:rPr>
+        <w:rFonts w:hint="default"/>
+      </w:rPr>
+    </w:lvl>
+    <w:lvl w:ilvl="1" w:tplc="0C0A0003">
+      <w:start w:val="1"/>
+      <w:numFmt w:val="bullet"/>
+      <w:lvlText w:val="o"/>
+      <w:lvlJc w:val="left"/>
+      <w:pPr>
+        <w:ind w:left="1440" w:hanging="360"/>
+      </w:pPr>
+      <w:rPr>
+        <w:rFonts w:ascii="Courier New" w:hAnsi="Courier New" w:cs="Courier New" w:hint="default"/>
+      </w:rPr>
+    </w:lvl>
+    <w:lvl w:ilvl="2" w:tplc="0C0A0005" w:tentative="1">
+      <w:start w:val="1"/>
+      <w:numFmt w:val="bullet"/>
+      <w:lvlText w:val=""/>
+      <w:lvlJc w:val="left"/>
+      <w:pPr>
+        <w:ind w:left="2160" w:hanging="360"/>
+      </w:pPr>
+      <w:rPr>
+        <w:rFonts w:ascii="Wingdings" w:hAnsi="Wingdings" w:hint="default"/>
+      </w:rPr>
+    </w:lvl>
+    <w:lvl w:ilvl="3" w:tplc="0C0A0001" w:tentative="1">
+      <w:start w:val="1"/>
+      <w:numFmt w:val="bullet"/>
+      <w:lvlText w:val=""/>
+      <w:lvlJc w:val="left"/>
+      <w:pPr>
+        <w:ind w:left="2880" w:hanging="360"/>
+      </w:pPr>
+      <w:rPr>
+        <w:rFonts w:ascii="Symbol" w:hAnsi="Symbol" w:hint="default"/>
+      </w:rPr>
+    </w:lvl>
+    <w:lvl w:ilvl="4" w:tplc="0C0A0003" w:tentative="1">
+      <w:start w:val="1"/>
+      <w:numFmt w:val="bullet"/>
+      <w:lvlText w:val="o"/>
+      <w:lvlJc w:val="left"/>
+      <w:pPr>
+        <w:ind w:left="3600" w:hanging="360"/>
+      </w:pPr>
+      <w:rPr>
+        <w:rFonts w:ascii="Courier New" w:hAnsi="Courier New" w:cs="Courier New" w:hint="default"/>
+      </w:rPr>
+    </w:lvl>
+    <w:lvl w:ilvl="5" w:tplc="0C0A0005" w:tentative="1">
+      <w:start w:val="1"/>
+      <w:numFmt w:val="bullet"/>
+      <w:lvlText w:val=""/>
+      <w:lvlJc w:val="left"/>
+      <w:pPr>
+        <w:ind w:left="4320" w:hanging="360"/>
+      </w:pPr>
+      <w:rPr>
+        <w:rFonts w:ascii="Wingdings" w:hAnsi="Wingdings" w:hint="default"/>
+      </w:rPr>
+    </w:lvl>
+    <w:lvl w:ilvl="6" w:tplc="0C0A0001" w:tentative="1">
+      <w:start w:val="1"/>
+      <w:numFmt w:val="bullet"/>
+      <w:lvlText w:val=""/>
+      <w:lvlJc w:val="left"/>
+      <w:pPr>
+        <w:ind w:left="5040" w:hanging="360"/>
+      </w:pPr>
+      <w:rPr>
+        <w:rFonts w:ascii="Symbol" w:hAnsi="Symbol" w:hint="default"/>
+      </w:rPr>
+    </w:lvl>
+    <w:lvl w:ilvl="7" w:tplc="0C0A0003" w:tentative="1">
+      <w:start w:val="1"/>
+      <w:numFmt w:val="bullet"/>
+      <w:lvlText w:val="o"/>
+      <w:lvlJc w:val="left"/>
+      <w:pPr>
+        <w:ind w:left="5760" w:hanging="360"/>
+      </w:pPr>
+      <w:rPr>
+        <w:rFonts w:ascii="Courier New" w:hAnsi="Courier New" w:cs="Courier New" w:hint="default"/>
+      </w:rPr>
+    </w:lvl>
+    <w:lvl w:ilvl="8" w:tplc="0C0A0005" w:tentative="1">
+      <w:start w:val="1"/>
+      <w:numFmt w:val="bullet"/>
+      <w:lvlText w:val=""/>
+      <w:lvlJc w:val="left"/>
+      <w:pPr>
+        <w:ind w:left="6480" w:hanging="360"/>
+      </w:pPr>
+      <w:rPr>
+        <w:rFonts w:ascii="Wingdings" w:hAnsi="Wingdings" w:hint="default"/>
+      </w:rPr>
+    </w:lvl>
+  </w:abstractNum>
+  <w:abstractNum w:abstractNumId="44">
     <w:nsid w:val="6AEE0DCD"/>
     <w:multiLevelType w:val="multilevel"/>
     <w:tmpl w:val="4B149532"/>
@@ -16052,7 +15614,7 @@
       </w:rPr>
     </w:lvl>
   </w:abstractNum>
-  <w:abstractNum w:abstractNumId="46">
+  <w:abstractNum w:abstractNumId="45">
     <w:nsid w:val="6DF92C77"/>
     <w:multiLevelType w:val="multilevel"/>
     <w:tmpl w:val="3EEEB1A8"/>
@@ -16147,7 +15709,7 @@
       </w:rPr>
     </w:lvl>
   </w:abstractNum>
-  <w:abstractNum w:abstractNumId="47">
+  <w:abstractNum w:abstractNumId="46">
     <w:nsid w:val="6E78331E"/>
     <w:multiLevelType w:val="multilevel"/>
     <w:tmpl w:val="8D08CFA8"/>
@@ -16242,7 +15804,7 @@
       </w:rPr>
     </w:lvl>
   </w:abstractNum>
-  <w:abstractNum w:abstractNumId="48">
+  <w:abstractNum w:abstractNumId="47">
     <w:nsid w:val="70233AAD"/>
     <w:multiLevelType w:val="multilevel"/>
     <w:tmpl w:val="9A0894A2"/>
@@ -16337,7 +15899,7 @@
       </w:rPr>
     </w:lvl>
   </w:abstractNum>
-  <w:abstractNum w:abstractNumId="49">
+  <w:abstractNum w:abstractNumId="48">
     <w:nsid w:val="737B0ACD"/>
     <w:multiLevelType w:val="multilevel"/>
     <w:tmpl w:val="2B362FD0"/>
@@ -16432,7 +15994,7 @@
       </w:rPr>
     </w:lvl>
   </w:abstractNum>
-  <w:abstractNum w:abstractNumId="50">
+  <w:abstractNum w:abstractNumId="49">
     <w:nsid w:val="74780377"/>
     <w:multiLevelType w:val="multilevel"/>
     <w:tmpl w:val="5072952C"/>
@@ -16531,25 +16093,25 @@
     <w:abstractNumId w:val="21"/>
   </w:num>
   <w:num w:numId="2">
-    <w:abstractNumId w:val="12"/>
+    <w:abstractNumId w:val="9"/>
   </w:num>
   <w:num w:numId="3">
     <w:abstractNumId w:val="35"/>
   </w:num>
   <w:num w:numId="4">
-    <w:abstractNumId w:val="25"/>
+    <w:abstractNumId w:val="27"/>
   </w:num>
   <w:num w:numId="5">
-    <w:abstractNumId w:val="13"/>
+    <w:abstractNumId w:val="10"/>
   </w:num>
   <w:num w:numId="6">
-    <w:abstractNumId w:val="17"/>
+    <w:abstractNumId w:val="15"/>
   </w:num>
   <w:num w:numId="7">
-    <w:abstractNumId w:val="49"/>
+    <w:abstractNumId w:val="48"/>
   </w:num>
   <w:num w:numId="8">
-    <w:abstractNumId w:val="45"/>
+    <w:abstractNumId w:val="44"/>
   </w:num>
   <w:num w:numId="9">
     <w:abstractNumId w:val="20"/>
@@ -16561,7 +16123,7 @@
     <w:abstractNumId w:val="37"/>
   </w:num>
   <w:num w:numId="12">
-    <w:abstractNumId w:val="26"/>
+    <w:abstractNumId w:val="28"/>
   </w:num>
   <w:num w:numId="13">
     <w:abstractNumId w:val="22"/>
@@ -16570,147 +16132,114 @@
     <w:abstractNumId w:val="23"/>
   </w:num>
   <w:num w:numId="15">
-    <w:abstractNumId w:val="48"/>
+    <w:abstractNumId w:val="47"/>
   </w:num>
   <w:num w:numId="16">
     <w:abstractNumId w:val="36"/>
   </w:num>
   <w:num w:numId="17">
-    <w:abstractNumId w:val="29"/>
+    <w:abstractNumId w:val="30"/>
   </w:num>
   <w:num w:numId="18">
-    <w:abstractNumId w:val="28"/>
+    <w:abstractNumId w:val="29"/>
   </w:num>
   <w:num w:numId="19">
     <w:abstractNumId w:val="38"/>
   </w:num>
   <w:num w:numId="20">
-    <w:abstractNumId w:val="9"/>
+    <w:abstractNumId w:val="7"/>
   </w:num>
   <w:num w:numId="21">
-    <w:abstractNumId w:val="14"/>
+    <w:abstractNumId w:val="11"/>
   </w:num>
   <w:num w:numId="22">
-    <w:abstractNumId w:val="1"/>
+    <w:abstractNumId w:val="2"/>
   </w:num>
   <w:num w:numId="23">
-    <w:abstractNumId w:val="47"/>
+    <w:abstractNumId w:val="46"/>
   </w:num>
   <w:num w:numId="24">
-    <w:abstractNumId w:val="15"/>
+    <w:abstractNumId w:val="14"/>
   </w:num>
   <w:num w:numId="25">
     <w:abstractNumId w:val="24"/>
   </w:num>
   <w:num w:numId="26">
-    <w:abstractNumId w:val="6"/>
+    <w:abstractNumId w:val="4"/>
   </w:num>
   <w:num w:numId="27">
-    <w:abstractNumId w:val="7"/>
+    <w:abstractNumId w:val="5"/>
   </w:num>
   <w:num w:numId="28">
-    <w:abstractNumId w:val="50"/>
+    <w:abstractNumId w:val="49"/>
   </w:num>
   <w:num w:numId="29">
-    <w:abstractNumId w:val="46"/>
+    <w:abstractNumId w:val="45"/>
   </w:num>
   <w:num w:numId="30">
-    <w:abstractNumId w:val="41"/>
+    <w:abstractNumId w:val="39"/>
   </w:num>
   <w:num w:numId="31">
     <w:abstractNumId w:val="33"/>
   </w:num>
   <w:num w:numId="32">
+    <w:abstractNumId w:val="6"/>
+  </w:num>
+  <w:num w:numId="33">
+    <w:abstractNumId w:val="32"/>
+  </w:num>
+  <w:num w:numId="34">
     <w:abstractNumId w:val="8"/>
   </w:num>
-  <w:num w:numId="33">
+  <w:num w:numId="35">
+    <w:abstractNumId w:val="41"/>
+  </w:num>
+  <w:num w:numId="36">
+    <w:abstractNumId w:val="0"/>
+  </w:num>
+  <w:num w:numId="37">
+    <w:abstractNumId w:val="34"/>
+  </w:num>
+  <w:num w:numId="38">
+    <w:abstractNumId w:val="13"/>
+  </w:num>
+  <w:num w:numId="39">
+    <w:abstractNumId w:val="18"/>
+  </w:num>
+  <w:num w:numId="40">
+    <w:abstractNumId w:val="17"/>
+  </w:num>
+  <w:num w:numId="41">
+    <w:abstractNumId w:val="12"/>
+  </w:num>
+  <w:num w:numId="42">
+    <w:abstractNumId w:val="16"/>
+  </w:num>
+  <w:num w:numId="43">
+    <w:abstractNumId w:val="1"/>
+  </w:num>
+  <w:num w:numId="44">
+    <w:abstractNumId w:val="25"/>
+  </w:num>
+  <w:num w:numId="45">
+    <w:abstractNumId w:val="26"/>
+  </w:num>
+  <w:num w:numId="46">
+    <w:abstractNumId w:val="43"/>
+  </w:num>
+  <w:num w:numId="47">
     <w:abstractNumId w:val="31"/>
   </w:num>
-  <w:num w:numId="34">
-    <w:abstractNumId w:val="10"/>
-  </w:num>
-  <w:num w:numId="35">
-    <w:abstractNumId w:val="44"/>
-  </w:num>
-  <w:num w:numId="36">
-    <w:abstractNumId w:val="27"/>
-  </w:num>
-  <w:num w:numId="37">
+  <w:num w:numId="48">
     <w:abstractNumId w:val="42"/>
   </w:num>
-  <w:num w:numId="38">
-    <w:abstractNumId w:val="2"/>
-  </w:num>
-  <w:num w:numId="39">
-    <w:abstractNumId w:val="0"/>
-  </w:num>
-  <w:num w:numId="40">
-    <w:abstractNumId w:val="4"/>
-  </w:num>
-  <w:num w:numId="41">
-    <w:abstractNumId w:val="5"/>
-  </w:num>
-  <w:num w:numId="42">
+  <w:num w:numId="49">
     <w:abstractNumId w:val="40"/>
   </w:num>
-  <w:num w:numId="43">
-    <w:abstractNumId w:val="11"/>
-  </w:num>
-  <w:num w:numId="44">
-    <w:abstractNumId w:val="32"/>
-  </w:num>
-  <w:num w:numId="45">
-    <w:abstractNumId w:val="34"/>
-  </w:num>
-  <w:num w:numId="46">
-    <w:abstractNumId w:val="30"/>
-  </w:num>
-  <w:num w:numId="47">
-    <w:abstractNumId w:val="34"/>
-    <w:lvlOverride w:ilvl="0">
-      <w:startOverride w:val="8"/>
-    </w:lvlOverride>
-    <w:lvlOverride w:ilvl="1">
-      <w:startOverride w:val="1"/>
-    </w:lvlOverride>
-    <w:lvlOverride w:ilvl="2">
-      <w:startOverride w:val="1"/>
-    </w:lvlOverride>
-    <w:lvlOverride w:ilvl="3">
-      <w:startOverride w:val="1"/>
-    </w:lvlOverride>
-    <w:lvlOverride w:ilvl="4">
-      <w:startOverride w:val="1"/>
-    </w:lvlOverride>
-    <w:lvlOverride w:ilvl="5">
-      <w:startOverride w:val="1"/>
-    </w:lvlOverride>
-    <w:lvlOverride w:ilvl="6">
-      <w:startOverride w:val="1"/>
-    </w:lvlOverride>
-    <w:lvlOverride w:ilvl="7">
-      <w:startOverride w:val="1"/>
-    </w:lvlOverride>
-    <w:lvlOverride w:ilvl="8">
-      <w:startOverride w:val="1"/>
-    </w:lvlOverride>
-  </w:num>
-  <w:num w:numId="48">
-    <w:abstractNumId w:val="18"/>
-  </w:num>
-  <w:num w:numId="49">
-    <w:abstractNumId w:val="43"/>
-  </w:num>
   <w:num w:numId="50">
-    <w:abstractNumId w:val="16"/>
-  </w:num>
-  <w:num w:numId="51">
-    <w:abstractNumId w:val="39"/>
-  </w:num>
-  <w:num w:numId="52">
     <w:abstractNumId w:val="3"/>
   </w:num>
-  <w:numIdMacAtCleanup w:val="51"/>
+  <w:numIdMacAtCleanup w:val="48"/>
 </w:numbering>
 </file>
 
@@ -16757,8 +16286,8 @@
     <w:lsdException w:name="Normal Indent" w:semiHidden="1" w:unhideWhenUsed="1"/>
     <w:lsdException w:name="footnote text" w:semiHidden="1" w:unhideWhenUsed="1"/>
     <w:lsdException w:name="annotation text" w:semiHidden="1" w:unhideWhenUsed="1"/>
-    <w:lsdException w:name="header" w:semiHidden="1" w:unhideWhenUsed="1"/>
-    <w:lsdException w:name="footer" w:semiHidden="1" w:unhideWhenUsed="1"/>
+    <w:lsdException w:name="header" w:semiHidden="1" w:uiPriority="0" w:unhideWhenUsed="1"/>
+    <w:lsdException w:name="footer" w:semiHidden="1" w:uiPriority="0" w:unhideWhenUsed="1"/>
     <w:lsdException w:name="index heading" w:semiHidden="1" w:unhideWhenUsed="1"/>
     <w:lsdException w:name="caption" w:semiHidden="1" w:uiPriority="35" w:unhideWhenUsed="1" w:qFormat="1"/>
     <w:lsdException w:name="table of figures" w:semiHidden="1" w:unhideWhenUsed="1"/>
@@ -17101,7 +16630,7 @@
   <w:style w:type="paragraph" w:default="1" w:styleId="Normal">
     <w:name w:val="Normal"/>
     <w:qFormat/>
-    <w:rsid w:val="0078582A"/>
+    <w:rsid w:val="00371BCC"/>
     <w:pPr>
       <w:jc w:val="both"/>
     </w:pPr>
@@ -17122,7 +16651,7 @@
     <w:pPr>
       <w:keepNext/>
       <w:numPr>
-        <w:numId w:val="45"/>
+        <w:numId w:val="37"/>
       </w:numPr>
       <w:shd w:val="pct25" w:color="auto" w:fill="auto"/>
       <w:spacing w:before="240" w:after="60"/>
@@ -17148,7 +16677,7 @@
       <w:keepNext/>
       <w:numPr>
         <w:ilvl w:val="1"/>
-        <w:numId w:val="45"/>
+        <w:numId w:val="37"/>
       </w:numPr>
       <w:spacing w:before="240" w:after="60"/>
       <w:outlineLvl w:val="1"/>
@@ -17171,7 +16700,7 @@
       <w:keepNext/>
       <w:numPr>
         <w:ilvl w:val="2"/>
-        <w:numId w:val="45"/>
+        <w:numId w:val="37"/>
       </w:numPr>
       <w:spacing w:before="240" w:after="60"/>
       <w:outlineLvl w:val="2"/>
@@ -17193,7 +16722,7 @@
       <w:keepNext/>
       <w:numPr>
         <w:ilvl w:val="3"/>
-        <w:numId w:val="45"/>
+        <w:numId w:val="37"/>
       </w:numPr>
       <w:outlineLvl w:val="3"/>
     </w:pPr>
@@ -17214,7 +16743,7 @@
     <w:pPr>
       <w:numPr>
         <w:ilvl w:val="4"/>
-        <w:numId w:val="45"/>
+        <w:numId w:val="37"/>
       </w:numPr>
       <w:spacing w:before="240" w:after="60"/>
       <w:outlineLvl w:val="4"/>
@@ -17234,7 +16763,7 @@
     <w:pPr>
       <w:numPr>
         <w:ilvl w:val="5"/>
-        <w:numId w:val="45"/>
+        <w:numId w:val="37"/>
       </w:numPr>
       <w:spacing w:before="240" w:after="60"/>
       <w:outlineLvl w:val="5"/>
@@ -17256,7 +16785,7 @@
       <w:keepNext/>
       <w:numPr>
         <w:ilvl w:val="6"/>
-        <w:numId w:val="45"/>
+        <w:numId w:val="37"/>
       </w:numPr>
       <w:jc w:val="center"/>
       <w:outlineLvl w:val="6"/>
@@ -17280,7 +16809,7 @@
       <w:keepNext/>
       <w:numPr>
         <w:ilvl w:val="7"/>
-        <w:numId w:val="45"/>
+        <w:numId w:val="37"/>
       </w:numPr>
       <w:outlineLvl w:val="7"/>
     </w:pPr>
@@ -17302,7 +16831,7 @@
       <w:keepNext/>
       <w:numPr>
         <w:ilvl w:val="8"/>
-        <w:numId w:val="45"/>
+        <w:numId w:val="37"/>
       </w:numPr>
       <w:outlineLvl w:val="8"/>
     </w:pPr>
@@ -17522,10 +17051,15 @@
     <w:next w:val="Normal"/>
     <w:autoRedefine/>
     <w:uiPriority w:val="39"/>
-    <w:rsid w:val="00F153AE"/>
+    <w:rsid w:val="00575B91"/>
     <w:pPr>
+      <w:tabs>
+        <w:tab w:val="left" w:pos="720"/>
+        <w:tab w:val="right" w:leader="dot" w:pos="9202"/>
+      </w:tabs>
       <w:spacing w:before="120"/>
       <w:ind w:left="200"/>
+      <w:jc w:val="left"/>
     </w:pPr>
     <w:rPr>
       <w:rFonts w:eastAsia="Times New Roman"/>
@@ -18239,7 +17773,7 @@
     <w:rsid w:val="00CD1837"/>
     <w:pPr>
       <w:numPr>
-        <w:numId w:val="39"/>
+        <w:numId w:val="36"/>
       </w:numPr>
       <w:contextualSpacing/>
     </w:pPr>
@@ -18295,6 +17829,24 @@
       <w:sz w:val="24"/>
       <w:szCs w:val="22"/>
       <w:lang w:eastAsia="en-US"/>
+    </w:rPr>
+  </w:style>
+  <w:style w:type="paragraph" w:customStyle="1" w:styleId="Encabezado3">
+    <w:name w:val="Encabezado 3"/>
+    <w:basedOn w:val="Normal"/>
+    <w:next w:val="Normal"/>
+    <w:qFormat/>
+    <w:rsid w:val="00371BCC"/>
+    <w:pPr>
+      <w:keepNext/>
+      <w:suppressAutoHyphens/>
+      <w:spacing w:before="240" w:after="60"/>
+      <w:outlineLvl w:val="2"/>
+    </w:pPr>
+    <w:rPr>
+      <w:rFonts w:eastAsia="Times New Roman" w:cs="Arial"/>
+      <w:b/>
+      <w:szCs w:val="20"/>
     </w:rPr>
   </w:style>
 </w:styles>
@@ -18566,7 +18118,7 @@
 </file>
 
 <file path=customXml/itemProps1.xml><?xml version="1.0" encoding="utf-8"?>
-<ds:datastoreItem xmlns:ds="http://schemas.openxmlformats.org/officeDocument/2006/customXml" ds:itemID="{D8B74A03-9817-4DDB-AF0E-627037C19162}">
+<ds:datastoreItem xmlns:ds="http://schemas.openxmlformats.org/officeDocument/2006/customXml" ds:itemID="{735A9759-29F6-44E3-8B89-1D0E21902F04}">
   <ds:schemaRefs>
     <ds:schemaRef ds:uri="http://schemas.openxmlformats.org/officeDocument/2006/bibliography"/>
   </ds:schemaRefs>
